--- a/report/Report_Week_11.docx
+++ b/report/Report_Week_11.docx
@@ -9,14 +9,6 @@
           <w:lang w:val="en-US"/>
         </w:rPr>
       </w:pPr>
-    </w:p>
-    <w:p>
-      <w:pPr>
-        <w:pStyle w:val="Title"/>
-        <w:rPr>
-          <w:lang w:val="en-US"/>
-        </w:rPr>
-      </w:pPr>
       <w:r>
         <w:rPr>
           <w:lang w:val="en-US"/>
@@ -74,21 +66,7 @@
         <w:rPr>
           <w:lang w:val="en-US"/>
         </w:rPr>
-        <w:t xml:space="preserve">thors: David M. </w:t>
-      </w:r>
-      <w:proofErr w:type="spellStart"/>
-      <w:r>
-        <w:rPr>
-          <w:lang w:val="en-US"/>
-        </w:rPr>
-        <w:t>Blei</w:t>
-      </w:r>
-      <w:proofErr w:type="spellEnd"/>
-      <w:r>
-        <w:rPr>
-          <w:lang w:val="en-US"/>
-        </w:rPr>
-        <w:t>, Thomas L. Griffiths…</w:t>
+        <w:t>thors: David M. Blei, Thomas L. Griffith</w:t>
       </w:r>
     </w:p>
     <w:p>

--- a/report/Report_Week_11.docx
+++ b/report/Report_Week_11.docx
@@ -81,7 +81,38 @@
         </w:rPr>
         <w:t xml:space="preserve">Link: </w:t>
       </w:r>
+    </w:p>
+    <w:p>
+      <w:pPr>
+        <w:rPr>
+          <w:lang w:val="en-US"/>
+        </w:rPr>
+      </w:pPr>
       <w:hyperlink r:id="rId5" w:history="1">
+        <w:r>
+          <w:rPr>
+            <w:rStyle w:val="Hyperlink"/>
+            <w:lang w:val="en-US"/>
+          </w:rPr>
+          <w:t>https://dl.acm.org/doi/10.1145/1667053.1667056</w:t>
+        </w:r>
+      </w:hyperlink>
+      <w:r>
+        <w:rPr>
+          <w:lang w:val="en-US"/>
+        </w:rPr>
+        <w:t xml:space="preserve"> (main reference)</w:t>
+      </w:r>
+    </w:p>
+    <w:p>
+      <w:pPr>
+        <w:rPr>
+          <w:color w:val="467886" w:themeColor="hyperlink"/>
+          <w:u w:val="single"/>
+          <w:lang w:val="en-US"/>
+        </w:rPr>
+      </w:pPr>
+      <w:hyperlink r:id="rId6" w:history="1">
         <w:r>
           <w:rPr>
             <w:rStyle w:val="Hyperlink"/>
@@ -94,13 +125,6 @@
     <w:p>
       <w:pPr>
         <w:rPr>
-          <w:lang w:val="en-US"/>
-        </w:rPr>
-      </w:pPr>
-    </w:p>
-    <w:p>
-      <w:pPr>
-        <w:rPr>
           <w:lang w:val="en-GB"/>
         </w:rPr>
       </w:pPr>
@@ -163,13 +187,6 @@
     </w:p>
     <w:p>
       <w:pPr>
-        <w:rPr>
-          <w:lang w:val="en-US"/>
-        </w:rPr>
-      </w:pPr>
-    </w:p>
-    <w:p>
-      <w:pPr>
         <w:pStyle w:val="Heading2"/>
         <w:rPr>
           <w:lang w:val="en-US"/>
@@ -179,7 +196,7 @@
         <w:rPr>
           <w:lang w:val="en-US"/>
         </w:rPr>
-        <w:t>1. Generative Process</w:t>
+        <w:t>1. Background</w:t>
       </w:r>
     </w:p>
     <w:p>
@@ -193,7 +210,1881 @@
         <w:rPr>
           <w:lang w:val="en-US"/>
         </w:rPr>
-        <w:t>1.1 Model Parameters</w:t>
+        <w:t>1.1 Dirichlet and Beta Distribution:</w:t>
+      </w:r>
+    </w:p>
+    <w:p>
+      <w:pPr>
+        <w:rPr>
+          <w:rFonts w:eastAsiaTheme="majorEastAsia" w:cstheme="majorBidi"/>
+          <w:lang w:val="en-US"/>
+        </w:rPr>
+      </w:pPr>
+      <m:oMathPara>
+        <m:oMath>
+          <m:r>
+            <w:rPr>
+              <w:rFonts w:ascii="Cambria Math" w:hAnsi="Cambria Math"/>
+              <w:lang w:val="en-US"/>
+            </w:rPr>
+            <m:t>U</m:t>
+          </m:r>
+          <m:r>
+            <m:rPr>
+              <m:sty m:val="p"/>
+            </m:rPr>
+            <w:rPr>
+              <w:rFonts w:ascii="Cambria Math" w:hAnsi="Cambria Math"/>
+              <w:lang w:val="en-US"/>
+            </w:rPr>
+            <m:t>∼</m:t>
+          </m:r>
+          <m:r>
+            <m:rPr>
+              <m:nor/>
+            </m:rPr>
+            <w:rPr>
+              <w:rFonts w:ascii="Cambria Math" w:hAnsi="Cambria Math"/>
+              <w:lang w:val="en-US"/>
+            </w:rPr>
+            <m:t>Dir</m:t>
+          </m:r>
+          <m:d>
+            <m:dPr>
+              <m:ctrlPr>
+                <w:rPr>
+                  <w:rFonts w:ascii="Cambria Math" w:hAnsi="Cambria Math"/>
+                  <w:i/>
+                  <w:lang w:val="en-US"/>
+                </w:rPr>
+              </m:ctrlPr>
+            </m:dPr>
+            <m:e>
+              <m:sSub>
+                <m:sSubPr>
+                  <m:ctrlPr>
+                    <w:rPr>
+                      <w:rFonts w:ascii="Cambria Math" w:hAnsi="Cambria Math"/>
+                      <w:i/>
+                      <w:lang w:val="en-US"/>
+                    </w:rPr>
+                  </m:ctrlPr>
+                </m:sSubPr>
+                <m:e>
+                  <m:r>
+                    <m:rPr>
+                      <m:sty m:val="p"/>
+                    </m:rPr>
+                    <w:rPr>
+                      <w:rFonts w:ascii="Cambria Math" w:hAnsi="Cambria Math"/>
+                      <w:lang w:val="en-US"/>
+                    </w:rPr>
+                    <m:t>α</m:t>
+                  </m:r>
+                </m:e>
+                <m:sub>
+                  <m:r>
+                    <w:rPr>
+                      <w:rFonts w:ascii="Cambria Math" w:hAnsi="Cambria Math"/>
+                      <w:lang w:val="en-US"/>
+                    </w:rPr>
+                    <m:t>1</m:t>
+                  </m:r>
+                </m:sub>
+              </m:sSub>
+              <m:r>
+                <w:rPr>
+                  <w:rFonts w:ascii="Cambria Math" w:hAnsi="Cambria Math"/>
+                  <w:lang w:val="en-US"/>
+                </w:rPr>
+                <m:t>,</m:t>
+              </m:r>
+              <m:sSub>
+                <m:sSubPr>
+                  <m:ctrlPr>
+                    <w:rPr>
+                      <w:rFonts w:ascii="Cambria Math" w:hAnsi="Cambria Math"/>
+                      <w:i/>
+                      <w:lang w:val="en-US"/>
+                    </w:rPr>
+                  </m:ctrlPr>
+                </m:sSubPr>
+                <m:e>
+                  <m:r>
+                    <m:rPr>
+                      <m:sty m:val="p"/>
+                    </m:rPr>
+                    <w:rPr>
+                      <w:rFonts w:ascii="Cambria Math" w:hAnsi="Cambria Math"/>
+                      <w:lang w:val="en-US"/>
+                    </w:rPr>
+                    <m:t>α</m:t>
+                  </m:r>
+                </m:e>
+                <m:sub>
+                  <m:r>
+                    <w:rPr>
+                      <w:rFonts w:ascii="Cambria Math" w:hAnsi="Cambria Math"/>
+                      <w:lang w:val="en-US"/>
+                    </w:rPr>
+                    <m:t>2</m:t>
+                  </m:r>
+                </m:sub>
+              </m:sSub>
+              <m:r>
+                <w:rPr>
+                  <w:rFonts w:ascii="Cambria Math" w:hAnsi="Cambria Math"/>
+                  <w:lang w:val="en-US"/>
+                </w:rPr>
+                <m:t>,</m:t>
+              </m:r>
+              <m:r>
+                <m:rPr>
+                  <m:sty m:val="p"/>
+                </m:rPr>
+                <w:rPr>
+                  <w:rFonts w:ascii="Cambria Math" w:hAnsi="Cambria Math"/>
+                  <w:lang w:val="en-US"/>
+                </w:rPr>
+                <m:t>…</m:t>
+              </m:r>
+              <m:r>
+                <w:rPr>
+                  <w:rFonts w:ascii="Cambria Math" w:hAnsi="Cambria Math"/>
+                  <w:lang w:val="en-US"/>
+                </w:rPr>
+                <m:t>,</m:t>
+              </m:r>
+              <m:sSub>
+                <m:sSubPr>
+                  <m:ctrlPr>
+                    <w:rPr>
+                      <w:rFonts w:ascii="Cambria Math" w:hAnsi="Cambria Math"/>
+                      <w:i/>
+                      <w:lang w:val="en-US"/>
+                    </w:rPr>
+                  </m:ctrlPr>
+                </m:sSubPr>
+                <m:e>
+                  <m:r>
+                    <m:rPr>
+                      <m:sty m:val="p"/>
+                    </m:rPr>
+                    <w:rPr>
+                      <w:rFonts w:ascii="Cambria Math" w:hAnsi="Cambria Math"/>
+                      <w:lang w:val="en-US"/>
+                    </w:rPr>
+                    <m:t>α</m:t>
+                  </m:r>
+                </m:e>
+                <m:sub>
+                  <m:r>
+                    <w:rPr>
+                      <w:rFonts w:ascii="Cambria Math" w:hAnsi="Cambria Math"/>
+                      <w:lang w:val="en-US"/>
+                    </w:rPr>
+                    <m:t>K</m:t>
+                  </m:r>
+                </m:sub>
+              </m:sSub>
+            </m:e>
+          </m:d>
+        </m:oMath>
+      </m:oMathPara>
+    </w:p>
+    <w:p>
+      <w:pPr>
+        <w:rPr>
+          <w:lang w:val="en-US"/>
+        </w:rPr>
+      </w:pPr>
+      <w:r>
+        <w:rPr>
+          <w:lang w:val="en-US"/>
+        </w:rPr>
+        <w:t xml:space="preserve">Dirichlet </w:t>
+      </w:r>
+      <w:r>
+        <w:rPr>
+          <w:lang w:val="en-US"/>
+        </w:rPr>
+        <w:t>d</w:t>
+      </w:r>
+      <w:r>
+        <w:rPr>
+          <w:lang w:val="en-US"/>
+        </w:rPr>
+        <w:t xml:space="preserve">istribution is a probability distribution on the simplex of </w:t>
+      </w:r>
+      <w:r>
+        <w:rPr>
+          <w:lang w:val="en-US"/>
+        </w:rPr>
+        <w:t>nonnegative real</w:t>
+      </w:r>
+      <w:r>
+        <w:rPr>
+          <w:lang w:val="en-US"/>
+        </w:rPr>
+        <w:t xml:space="preserve"> numbers that sum to one.</w:t>
+      </w:r>
+      <w:r>
+        <w:rPr>
+          <w:lang w:val="en-US"/>
+        </w:rPr>
+        <w:t xml:space="preserve"> U is a random vector.</w:t>
+      </w:r>
+    </w:p>
+    <w:p>
+      <w:pPr>
+        <w:rPr>
+          <w:lang w:val="en-US"/>
+        </w:rPr>
+      </w:pPr>
+      <m:oMathPara>
+        <m:oMath>
+          <m:r>
+            <w:rPr>
+              <w:rFonts w:ascii="Cambria Math" w:hAnsi="Cambria Math"/>
+              <w:lang w:val="en-US"/>
+            </w:rPr>
+            <m:t>U</m:t>
+          </m:r>
+          <m:r>
+            <m:rPr>
+              <m:sty m:val="p"/>
+            </m:rPr>
+            <w:rPr>
+              <w:rFonts w:ascii="Cambria Math" w:hAnsi="Cambria Math"/>
+              <w:lang w:val="en-US"/>
+            </w:rPr>
+            <m:t>∼</m:t>
+          </m:r>
+          <m:r>
+            <m:rPr>
+              <m:nor/>
+            </m:rPr>
+            <w:rPr>
+              <w:rFonts w:ascii="Cambria Math" w:hAnsi="Cambria Math"/>
+              <w:lang w:val="en-US"/>
+            </w:rPr>
+            <m:t>Beta</m:t>
+          </m:r>
+          <m:d>
+            <m:dPr>
+              <m:ctrlPr>
+                <w:rPr>
+                  <w:rFonts w:ascii="Cambria Math" w:hAnsi="Cambria Math"/>
+                  <w:i/>
+                  <w:lang w:val="en-US"/>
+                </w:rPr>
+              </m:ctrlPr>
+            </m:dPr>
+            <m:e>
+              <m:sSub>
+                <m:sSubPr>
+                  <m:ctrlPr>
+                    <w:rPr>
+                      <w:rFonts w:ascii="Cambria Math" w:hAnsi="Cambria Math"/>
+                      <w:i/>
+                      <w:lang w:val="en-US"/>
+                    </w:rPr>
+                  </m:ctrlPr>
+                </m:sSubPr>
+                <m:e>
+                  <m:r>
+                    <m:rPr>
+                      <m:sty m:val="p"/>
+                    </m:rPr>
+                    <w:rPr>
+                      <w:rFonts w:ascii="Cambria Math" w:hAnsi="Cambria Math"/>
+                      <w:lang w:val="en-US"/>
+                    </w:rPr>
+                    <m:t>α</m:t>
+                  </m:r>
+                </m:e>
+                <m:sub>
+                  <m:r>
+                    <w:rPr>
+                      <w:rFonts w:ascii="Cambria Math" w:hAnsi="Cambria Math"/>
+                      <w:lang w:val="en-US"/>
+                    </w:rPr>
+                    <m:t>1</m:t>
+                  </m:r>
+                </m:sub>
+              </m:sSub>
+              <m:r>
+                <w:rPr>
+                  <w:rFonts w:ascii="Cambria Math" w:hAnsi="Cambria Math"/>
+                  <w:lang w:val="en-US"/>
+                </w:rPr>
+                <m:t>,</m:t>
+              </m:r>
+              <m:sSub>
+                <m:sSubPr>
+                  <m:ctrlPr>
+                    <w:rPr>
+                      <w:rFonts w:ascii="Cambria Math" w:hAnsi="Cambria Math"/>
+                      <w:i/>
+                      <w:lang w:val="en-US"/>
+                    </w:rPr>
+                  </m:ctrlPr>
+                </m:sSubPr>
+                <m:e>
+                  <m:r>
+                    <m:rPr>
+                      <m:sty m:val="p"/>
+                    </m:rPr>
+                    <w:rPr>
+                      <w:rFonts w:ascii="Cambria Math" w:hAnsi="Cambria Math"/>
+                      <w:lang w:val="en-US"/>
+                    </w:rPr>
+                    <m:t>α</m:t>
+                  </m:r>
+                </m:e>
+                <m:sub>
+                  <m:r>
+                    <w:rPr>
+                      <w:rFonts w:ascii="Cambria Math" w:hAnsi="Cambria Math"/>
+                      <w:lang w:val="en-US"/>
+                    </w:rPr>
+                    <m:t>2</m:t>
+                  </m:r>
+                </m:sub>
+              </m:sSub>
+            </m:e>
+          </m:d>
+        </m:oMath>
+      </m:oMathPara>
+    </w:p>
+    <w:p>
+      <w:pPr>
+        <w:rPr>
+          <w:lang w:val="en-US"/>
+        </w:rPr>
+      </w:pPr>
+      <w:r>
+        <w:rPr>
+          <w:lang w:val="en-US"/>
+        </w:rPr>
+        <w:t>Beta distribution is a special case of Dirichlet distribution for K = 2 in which the simplex is the unit interval (0,1). In this case, U is a scalar.</w:t>
+      </w:r>
+    </w:p>
+    <w:p>
+      <w:pPr>
+        <w:rPr>
+          <w:lang w:val="en-US"/>
+        </w:rPr>
+      </w:pPr>
+    </w:p>
+    <w:p>
+      <w:pPr>
+        <w:pStyle w:val="Heading3"/>
+        <w:rPr>
+          <w:lang w:val="en-US"/>
+        </w:rPr>
+      </w:pPr>
+      <w:r>
+        <w:rPr>
+          <w:lang w:val="en-US"/>
+        </w:rPr>
+        <w:t xml:space="preserve">1.2 Stick-Breaking Construction </w:t>
+      </w:r>
+    </w:p>
+    <w:p>
+      <w:pPr>
+        <w:rPr>
+          <w:lang w:val="en-US"/>
+        </w:rPr>
+      </w:pPr>
+      <w:r>
+        <w:rPr>
+          <w:lang w:val="en-US"/>
+        </w:rPr>
+        <w:t>Motivation: Consider a collection of nonnegative real numbers,</w:t>
+      </w:r>
+    </w:p>
+    <w:p>
+      <w:pPr>
+        <w:rPr>
+          <w:lang w:val="en-US"/>
+        </w:rPr>
+      </w:pPr>
+      <m:oMathPara>
+        <m:oMath>
+          <m:sSubSup>
+            <m:sSubSupPr>
+              <m:ctrlPr>
+                <w:rPr>
+                  <w:rFonts w:ascii="Cambria Math" w:hAnsi="Cambria Math"/>
+                  <w:i/>
+                  <w:lang w:val="en-US"/>
+                </w:rPr>
+              </m:ctrlPr>
+            </m:sSubSupPr>
+            <m:e>
+              <m:d>
+                <m:dPr>
+                  <m:begChr m:val="{"/>
+                  <m:endChr m:val="}"/>
+                  <m:ctrlPr>
+                    <w:rPr>
+                      <w:rFonts w:ascii="Cambria Math" w:hAnsi="Cambria Math"/>
+                      <w:lang w:val="en-US"/>
+                    </w:rPr>
+                  </m:ctrlPr>
+                </m:dPr>
+                <m:e>
+                  <m:sSub>
+                    <m:sSubPr>
+                      <m:ctrlPr>
+                        <w:rPr>
+                          <w:rFonts w:ascii="Cambria Math" w:hAnsi="Cambria Math"/>
+                          <w:i/>
+                          <w:lang w:val="en-US"/>
+                        </w:rPr>
+                      </m:ctrlPr>
+                    </m:sSubPr>
+                    <m:e>
+                      <m:r>
+                        <m:rPr>
+                          <m:sty m:val="p"/>
+                        </m:rPr>
+                        <w:rPr>
+                          <w:rFonts w:ascii="Cambria Math" w:hAnsi="Cambria Math"/>
+                          <w:lang w:val="en-US"/>
+                        </w:rPr>
+                        <m:t>θ</m:t>
+                      </m:r>
+                    </m:e>
+                    <m:sub>
+                      <m:r>
+                        <w:rPr>
+                          <w:rFonts w:ascii="Cambria Math" w:hAnsi="Cambria Math"/>
+                          <w:lang w:val="en-US"/>
+                        </w:rPr>
+                        <m:t>i</m:t>
+                      </m:r>
+                    </m:sub>
+                  </m:sSub>
+                  <m:ctrlPr>
+                    <w:rPr>
+                      <w:rFonts w:ascii="Cambria Math" w:hAnsi="Cambria Math"/>
+                      <w:i/>
+                      <w:lang w:val="en-US"/>
+                    </w:rPr>
+                  </m:ctrlPr>
+                </m:e>
+              </m:d>
+            </m:e>
+            <m:sub>
+              <m:r>
+                <w:rPr>
+                  <w:rFonts w:ascii="Cambria Math" w:hAnsi="Cambria Math"/>
+                  <w:lang w:val="en-US"/>
+                </w:rPr>
+                <m:t>i=1</m:t>
+              </m:r>
+            </m:sub>
+            <m:sup>
+              <m:r>
+                <m:rPr>
+                  <m:sty m:val="p"/>
+                </m:rPr>
+                <w:rPr>
+                  <w:rFonts w:ascii="Cambria Math" w:hAnsi="Cambria Math" w:hint="eastAsia"/>
+                  <w:lang w:val="en-US"/>
+                </w:rPr>
+                <m:t>∞</m:t>
+              </m:r>
+            </m:sup>
+          </m:sSubSup>
+          <m:r>
+            <m:rPr>
+              <m:nor/>
+            </m:rPr>
+            <w:rPr>
+              <w:rFonts w:ascii="Cambria Math" w:hAnsi="Cambria Math"/>
+              <w:lang w:val="en-US"/>
+            </w:rPr>
+            <m:t xml:space="preserve"> where </m:t>
+          </m:r>
+          <m:nary>
+            <m:naryPr>
+              <m:chr m:val="∑"/>
+              <m:supHide m:val="1"/>
+              <m:ctrlPr>
+                <w:rPr>
+                  <w:rFonts w:ascii="Cambria Math" w:hAnsi="Cambria Math"/>
+                  <w:lang w:val="en-US"/>
+                </w:rPr>
+              </m:ctrlPr>
+            </m:naryPr>
+            <m:sub>
+              <m:r>
+                <w:rPr>
+                  <w:rFonts w:ascii="Cambria Math" w:hAnsi="Cambria Math"/>
+                  <w:lang w:val="en-US"/>
+                </w:rPr>
+                <m:t>i</m:t>
+              </m:r>
+              <m:ctrlPr>
+                <w:rPr>
+                  <w:rFonts w:ascii="Cambria Math" w:hAnsi="Cambria Math"/>
+                  <w:i/>
+                  <w:lang w:val="en-US"/>
+                </w:rPr>
+              </m:ctrlPr>
+            </m:sub>
+            <m:sup>
+              <m:ctrlPr>
+                <w:rPr>
+                  <w:rFonts w:ascii="Cambria Math" w:hAnsi="Cambria Math"/>
+                  <w:i/>
+                  <w:lang w:val="en-US"/>
+                </w:rPr>
+              </m:ctrlPr>
+            </m:sup>
+            <m:e>
+              <m:sSub>
+                <m:sSubPr>
+                  <m:ctrlPr>
+                    <w:rPr>
+                      <w:rFonts w:ascii="Cambria Math" w:hAnsi="Cambria Math"/>
+                      <w:i/>
+                      <w:lang w:val="en-US"/>
+                    </w:rPr>
+                  </m:ctrlPr>
+                </m:sSubPr>
+                <m:e>
+                  <m:r>
+                    <m:rPr>
+                      <m:sty m:val="p"/>
+                    </m:rPr>
+                    <w:rPr>
+                      <w:rFonts w:ascii="Cambria Math" w:hAnsi="Cambria Math"/>
+                      <w:lang w:val="en-US"/>
+                    </w:rPr>
+                    <m:t>θ</m:t>
+                  </m:r>
+                </m:e>
+                <m:sub>
+                  <m:r>
+                    <w:rPr>
+                      <w:rFonts w:ascii="Cambria Math" w:hAnsi="Cambria Math"/>
+                      <w:lang w:val="en-US"/>
+                    </w:rPr>
+                    <m:t>i</m:t>
+                  </m:r>
+                </m:sub>
+              </m:sSub>
+              <m:ctrlPr>
+                <w:rPr>
+                  <w:rFonts w:ascii="Cambria Math" w:hAnsi="Cambria Math"/>
+                  <w:i/>
+                  <w:lang w:val="en-US"/>
+                </w:rPr>
+              </m:ctrlPr>
+            </m:e>
+          </m:nary>
+          <m:r>
+            <w:rPr>
+              <w:rFonts w:ascii="Cambria Math" w:hAnsi="Cambria Math"/>
+              <w:lang w:val="en-US"/>
+            </w:rPr>
+            <m:t>=1.</m:t>
+          </m:r>
+        </m:oMath>
+      </m:oMathPara>
+    </w:p>
+    <w:p>
+      <w:pPr>
+        <w:rPr>
+          <w:lang w:val="en-US"/>
+        </w:rPr>
+      </w:pPr>
+      <w:r>
+        <w:rPr>
+          <w:lang w:val="en-US"/>
+        </w:rPr>
+        <w:t>We want to place a probability distribution of such sequences.</w:t>
+      </w:r>
+    </w:p>
+    <w:p>
+      <w:pPr>
+        <w:rPr>
+          <w:lang w:val="en-US"/>
+        </w:rPr>
+      </w:pPr>
+    </w:p>
+    <w:p>
+      <w:pPr>
+        <w:rPr>
+          <w:lang w:val="en-US"/>
+        </w:rPr>
+      </w:pPr>
+    </w:p>
+    <w:p>
+      <w:pPr>
+        <w:rPr>
+          <w:lang w:val="en-US"/>
+        </w:rPr>
+      </w:pPr>
+    </w:p>
+    <w:p>
+      <w:pPr>
+        <w:rPr>
+          <w:lang w:val="en-US"/>
+        </w:rPr>
+      </w:pPr>
+      <w:r>
+        <w:rPr>
+          <w:lang w:val="en-US"/>
+        </w:rPr>
+        <w:lastRenderedPageBreak/>
+        <w:t>The stick-breaking construction view the interval (0,1) as a unit-length stick. We draw a value V</w:t>
+      </w:r>
+      <w:r>
+        <w:rPr>
+          <w:vertAlign w:val="subscript"/>
+          <w:lang w:val="en-US"/>
+        </w:rPr>
+        <w:t>1</w:t>
+      </w:r>
+      <w:r>
+        <w:rPr>
+          <w:lang w:val="en-US"/>
+        </w:rPr>
+        <w:t xml:space="preserve"> from Beta (</w:t>
+      </w:r>
+      <w:r>
+        <w:rPr>
+          <w:lang w:val="en-US"/>
+        </w:rPr>
+        <w:sym w:font="Symbol" w:char="F061"/>
+      </w:r>
+      <w:r>
+        <w:rPr>
+          <w:vertAlign w:val="subscript"/>
+          <w:lang w:val="en-US"/>
+        </w:rPr>
+        <w:t>1</w:t>
+      </w:r>
+      <w:r>
+        <w:rPr>
+          <w:lang w:val="en-US"/>
+        </w:rPr>
+        <w:t>,</w:t>
+      </w:r>
+      <w:r>
+        <w:rPr>
+          <w:lang w:val="en-US"/>
+        </w:rPr>
+        <w:sym w:font="Symbol" w:char="F061"/>
+      </w:r>
+      <w:r>
+        <w:rPr>
+          <w:vertAlign w:val="subscript"/>
+          <w:lang w:val="en-US"/>
+        </w:rPr>
+        <w:t>2</w:t>
+      </w:r>
+      <w:r>
+        <w:rPr>
+          <w:lang w:val="en-US"/>
+        </w:rPr>
+        <w:t xml:space="preserve">) and break off a fraction V1 form the stick. We let </w:t>
+      </w:r>
+      <w:r>
+        <w:rPr>
+          <w:lang w:val="en-US"/>
+        </w:rPr>
+        <w:sym w:font="Symbol" w:char="F071"/>
+      </w:r>
+      <w:r>
+        <w:rPr>
+          <w:vertAlign w:val="subscript"/>
+          <w:lang w:val="en-US"/>
+        </w:rPr>
+        <w:t>1</w:t>
+      </w:r>
+      <w:r>
+        <w:rPr>
+          <w:lang w:val="en-US"/>
+        </w:rPr>
+        <w:t xml:space="preserve"> = V</w:t>
+      </w:r>
+      <w:r>
+        <w:rPr>
+          <w:vertAlign w:val="subscript"/>
+          <w:lang w:val="en-US"/>
+        </w:rPr>
+        <w:t>1</w:t>
+      </w:r>
+      <w:r>
+        <w:rPr>
+          <w:lang w:val="en-US"/>
+        </w:rPr>
+        <w:t>. The remaining stick will be of length (1 – V</w:t>
+      </w:r>
+      <w:r>
+        <w:rPr>
+          <w:vertAlign w:val="subscript"/>
+          <w:lang w:val="en-US"/>
+        </w:rPr>
+        <w:t>1</w:t>
+      </w:r>
+      <w:r>
+        <w:rPr>
+          <w:lang w:val="en-US"/>
+        </w:rPr>
+        <w:t>). By continuing the process recursively, we get:</w:t>
+      </w:r>
+    </w:p>
+    <w:p>
+      <w:pPr>
+        <w:rPr>
+          <w:lang w:val="en-US"/>
+        </w:rPr>
+      </w:pPr>
+      <m:oMathPara>
+        <m:oMath>
+          <m:sSub>
+            <m:sSubPr>
+              <m:ctrlPr>
+                <w:rPr>
+                  <w:rFonts w:ascii="Cambria Math" w:hAnsi="Cambria Math"/>
+                  <w:i/>
+                  <w:lang w:val="en-US"/>
+                </w:rPr>
+              </m:ctrlPr>
+            </m:sSubPr>
+            <m:e>
+              <m:r>
+                <m:rPr>
+                  <m:sty m:val="p"/>
+                </m:rPr>
+                <w:rPr>
+                  <w:rFonts w:ascii="Cambria Math" w:hAnsi="Cambria Math"/>
+                  <w:lang w:val="en-US"/>
+                </w:rPr>
+                <m:t>θ</m:t>
+              </m:r>
+              <m:ctrlPr>
+                <w:rPr>
+                  <w:rFonts w:ascii="Cambria Math" w:hAnsi="Cambria Math"/>
+                  <w:lang w:val="en-US"/>
+                </w:rPr>
+              </m:ctrlPr>
+            </m:e>
+            <m:sub>
+              <m:r>
+                <w:rPr>
+                  <w:rFonts w:ascii="Cambria Math" w:hAnsi="Cambria Math"/>
+                  <w:lang w:val="en-US"/>
+                </w:rPr>
+                <m:t>i</m:t>
+              </m:r>
+            </m:sub>
+          </m:sSub>
+          <m:r>
+            <w:rPr>
+              <w:rFonts w:ascii="Cambria Math" w:hAnsi="Cambria Math"/>
+              <w:lang w:val="en-US"/>
+            </w:rPr>
+            <m:t>=</m:t>
+          </m:r>
+          <m:sSub>
+            <m:sSubPr>
+              <m:ctrlPr>
+                <w:rPr>
+                  <w:rFonts w:ascii="Cambria Math" w:hAnsi="Cambria Math"/>
+                  <w:i/>
+                  <w:lang w:val="en-US"/>
+                </w:rPr>
+              </m:ctrlPr>
+            </m:sSubPr>
+            <m:e>
+              <m:r>
+                <w:rPr>
+                  <w:rFonts w:ascii="Cambria Math" w:hAnsi="Cambria Math"/>
+                  <w:lang w:val="en-US"/>
+                </w:rPr>
+                <m:t>V</m:t>
+              </m:r>
+            </m:e>
+            <m:sub>
+              <m:r>
+                <w:rPr>
+                  <w:rFonts w:ascii="Cambria Math" w:hAnsi="Cambria Math"/>
+                  <w:lang w:val="en-US"/>
+                </w:rPr>
+                <m:t>i</m:t>
+              </m:r>
+            </m:sub>
+          </m:sSub>
+          <m:nary>
+            <m:naryPr>
+              <m:chr m:val="∏"/>
+              <m:ctrlPr>
+                <w:rPr>
+                  <w:rFonts w:ascii="Cambria Math" w:hAnsi="Cambria Math"/>
+                  <w:lang w:val="en-US"/>
+                </w:rPr>
+              </m:ctrlPr>
+            </m:naryPr>
+            <m:sub>
+              <m:r>
+                <w:rPr>
+                  <w:rFonts w:ascii="Cambria Math" w:hAnsi="Cambria Math"/>
+                  <w:lang w:val="en-US"/>
+                </w:rPr>
+                <m:t>j=1</m:t>
+              </m:r>
+              <m:ctrlPr>
+                <w:rPr>
+                  <w:rFonts w:ascii="Cambria Math" w:hAnsi="Cambria Math"/>
+                  <w:i/>
+                  <w:lang w:val="en-US"/>
+                </w:rPr>
+              </m:ctrlPr>
+            </m:sub>
+            <m:sup>
+              <m:r>
+                <w:rPr>
+                  <w:rFonts w:ascii="Cambria Math" w:hAnsi="Cambria Math"/>
+                  <w:lang w:val="en-US"/>
+                </w:rPr>
+                <m:t>i-1</m:t>
+              </m:r>
+              <m:ctrlPr>
+                <w:rPr>
+                  <w:rFonts w:ascii="Cambria Math" w:hAnsi="Cambria Math"/>
+                  <w:i/>
+                  <w:lang w:val="en-US"/>
+                </w:rPr>
+              </m:ctrlPr>
+            </m:sup>
+            <m:e>
+              <m:d>
+                <m:dPr>
+                  <m:ctrlPr>
+                    <w:rPr>
+                      <w:rFonts w:ascii="Cambria Math" w:hAnsi="Cambria Math"/>
+                      <w:i/>
+                      <w:lang w:val="en-US"/>
+                    </w:rPr>
+                  </m:ctrlPr>
+                </m:dPr>
+                <m:e>
+                  <m:r>
+                    <w:rPr>
+                      <w:rFonts w:ascii="Cambria Math" w:hAnsi="Cambria Math"/>
+                      <w:lang w:val="en-US"/>
+                    </w:rPr>
+                    <m:t>1-</m:t>
+                  </m:r>
+                  <m:sSub>
+                    <m:sSubPr>
+                      <m:ctrlPr>
+                        <w:rPr>
+                          <w:rFonts w:ascii="Cambria Math" w:hAnsi="Cambria Math"/>
+                          <w:i/>
+                          <w:lang w:val="en-US"/>
+                        </w:rPr>
+                      </m:ctrlPr>
+                    </m:sSubPr>
+                    <m:e>
+                      <m:r>
+                        <w:rPr>
+                          <w:rFonts w:ascii="Cambria Math" w:hAnsi="Cambria Math"/>
+                          <w:lang w:val="en-US"/>
+                        </w:rPr>
+                        <m:t>V</m:t>
+                      </m:r>
+                    </m:e>
+                    <m:sub>
+                      <m:r>
+                        <w:rPr>
+                          <w:rFonts w:ascii="Cambria Math" w:hAnsi="Cambria Math"/>
+                          <w:lang w:val="en-US"/>
+                        </w:rPr>
+                        <m:t>j</m:t>
+                      </m:r>
+                    </m:sub>
+                  </m:sSub>
+                </m:e>
+              </m:d>
+              <m:ctrlPr>
+                <w:rPr>
+                  <w:rFonts w:ascii="Cambria Math" w:hAnsi="Cambria Math"/>
+                  <w:i/>
+                  <w:lang w:val="en-US"/>
+                </w:rPr>
+              </m:ctrlPr>
+            </m:e>
+          </m:nary>
+          <m:r>
+            <w:rPr>
+              <w:rFonts w:ascii="Cambria Math" w:hAnsi="Cambria Math"/>
+              <w:lang w:val="en-US"/>
+            </w:rPr>
+            <m:t>,</m:t>
+          </m:r>
+          <m:r>
+            <m:rPr>
+              <m:sty m:val="p"/>
+            </m:rPr>
+            <w:rPr>
+              <w:rFonts w:ascii="Cambria Math" w:hAnsi="Cambria Math"/>
+              <w:lang w:val="en-US"/>
+            </w:rPr>
+            <m:t> </m:t>
+          </m:r>
+          <m:sSub>
+            <m:sSubPr>
+              <m:ctrlPr>
+                <w:rPr>
+                  <w:rFonts w:ascii="Cambria Math" w:hAnsi="Cambria Math"/>
+                  <w:i/>
+                  <w:lang w:val="en-US"/>
+                </w:rPr>
+              </m:ctrlPr>
+            </m:sSubPr>
+            <m:e>
+              <m:r>
+                <w:rPr>
+                  <w:rFonts w:ascii="Cambria Math" w:hAnsi="Cambria Math"/>
+                  <w:lang w:val="en-US"/>
+                </w:rPr>
+                <m:t>V</m:t>
+              </m:r>
+              <m:ctrlPr>
+                <w:rPr>
+                  <w:rFonts w:ascii="Cambria Math" w:hAnsi="Cambria Math"/>
+                  <w:lang w:val="en-US"/>
+                </w:rPr>
+              </m:ctrlPr>
+            </m:e>
+            <m:sub>
+              <m:r>
+                <w:rPr>
+                  <w:rFonts w:ascii="Cambria Math" w:hAnsi="Cambria Math"/>
+                  <w:lang w:val="en-US"/>
+                </w:rPr>
+                <m:t>i</m:t>
+              </m:r>
+            </m:sub>
+          </m:sSub>
+          <m:r>
+            <m:rPr>
+              <m:sty m:val="p"/>
+            </m:rPr>
+            <w:rPr>
+              <w:rFonts w:ascii="Cambria Math" w:hAnsi="Cambria Math"/>
+              <w:lang w:val="en-US"/>
+            </w:rPr>
+            <m:t>∼</m:t>
+          </m:r>
+          <m:r>
+            <m:rPr>
+              <m:nor/>
+            </m:rPr>
+            <w:rPr>
+              <w:rFonts w:ascii="Cambria Math" w:hAnsi="Cambria Math"/>
+              <w:lang w:val="en-US"/>
+            </w:rPr>
+            <m:t>Beta</m:t>
+          </m:r>
+          <m:d>
+            <m:dPr>
+              <m:ctrlPr>
+                <w:rPr>
+                  <w:rFonts w:ascii="Cambria Math" w:hAnsi="Cambria Math"/>
+                  <w:i/>
+                  <w:lang w:val="en-US"/>
+                </w:rPr>
+              </m:ctrlPr>
+            </m:dPr>
+            <m:e>
+              <m:sSub>
+                <m:sSubPr>
+                  <m:ctrlPr>
+                    <w:rPr>
+                      <w:rFonts w:ascii="Cambria Math" w:hAnsi="Cambria Math"/>
+                      <w:i/>
+                      <w:lang w:val="en-US"/>
+                    </w:rPr>
+                  </m:ctrlPr>
+                </m:sSubPr>
+                <m:e>
+                  <m:r>
+                    <m:rPr>
+                      <m:sty m:val="p"/>
+                    </m:rPr>
+                    <w:rPr>
+                      <w:rFonts w:ascii="Cambria Math" w:hAnsi="Cambria Math"/>
+                      <w:lang w:val="en-US"/>
+                    </w:rPr>
+                    <m:t>α</m:t>
+                  </m:r>
+                </m:e>
+                <m:sub>
+                  <m:r>
+                    <w:rPr>
+                      <w:rFonts w:ascii="Cambria Math" w:hAnsi="Cambria Math"/>
+                      <w:lang w:val="en-US"/>
+                    </w:rPr>
+                    <m:t>1</m:t>
+                  </m:r>
+                </m:sub>
+              </m:sSub>
+              <m:r>
+                <w:rPr>
+                  <w:rFonts w:ascii="Cambria Math" w:hAnsi="Cambria Math"/>
+                  <w:lang w:val="en-US"/>
+                </w:rPr>
+                <m:t>,</m:t>
+              </m:r>
+              <m:sSub>
+                <m:sSubPr>
+                  <m:ctrlPr>
+                    <w:rPr>
+                      <w:rFonts w:ascii="Cambria Math" w:hAnsi="Cambria Math"/>
+                      <w:i/>
+                      <w:lang w:val="en-US"/>
+                    </w:rPr>
+                  </m:ctrlPr>
+                </m:sSubPr>
+                <m:e>
+                  <m:r>
+                    <m:rPr>
+                      <m:sty m:val="p"/>
+                    </m:rPr>
+                    <w:rPr>
+                      <w:rFonts w:ascii="Cambria Math" w:hAnsi="Cambria Math"/>
+                      <w:lang w:val="en-US"/>
+                    </w:rPr>
+                    <m:t>α</m:t>
+                  </m:r>
+                </m:e>
+                <m:sub>
+                  <m:r>
+                    <w:rPr>
+                      <w:rFonts w:ascii="Cambria Math" w:hAnsi="Cambria Math"/>
+                      <w:lang w:val="en-US"/>
+                    </w:rPr>
+                    <m:t>2</m:t>
+                  </m:r>
+                </m:sub>
+              </m:sSub>
+            </m:e>
+          </m:d>
+        </m:oMath>
+      </m:oMathPara>
+    </w:p>
+    <w:p>
+      <w:pPr>
+        <w:rPr>
+          <w:lang w:val="en-US"/>
+        </w:rPr>
+      </w:pPr>
+      <w:r>
+        <w:rPr>
+          <w:lang w:val="en-US"/>
+        </w:rPr>
+        <w:t xml:space="preserve">If we set </w:t>
+      </w:r>
+      <w:r>
+        <w:rPr>
+          <w:lang w:val="en-US"/>
+        </w:rPr>
+        <w:sym w:font="Symbol" w:char="F061"/>
+      </w:r>
+      <w:r>
+        <w:rPr>
+          <w:vertAlign w:val="subscript"/>
+          <w:lang w:val="en-US"/>
+        </w:rPr>
+        <w:t>1</w:t>
+      </w:r>
+      <w:r>
+        <w:rPr>
+          <w:lang w:val="en-US"/>
+        </w:rPr>
+        <w:t xml:space="preserve"> to be 1 </w:t>
+      </w:r>
+      <w:r>
+        <w:rPr>
+          <w:lang w:val="en-US"/>
+        </w:rPr>
+        <w:sym w:font="Symbol" w:char="F061"/>
+      </w:r>
+      <w:r>
+        <w:rPr>
+          <w:vertAlign w:val="subscript"/>
+          <w:lang w:val="en-US"/>
+        </w:rPr>
+        <w:t>2</w:t>
+      </w:r>
+      <w:r>
+        <w:rPr>
+          <w:lang w:val="en-US"/>
+        </w:rPr>
+        <w:t xml:space="preserve"> to be </w:t>
+      </w:r>
+      <w:r>
+        <w:rPr>
+          <w:lang w:val="en-US"/>
+        </w:rPr>
+        <w:sym w:font="Symbol" w:char="F067"/>
+      </w:r>
+      <w:r>
+        <w:rPr>
+          <w:lang w:val="en-US"/>
+        </w:rPr>
+        <w:t xml:space="preserve">, we obtain a one-parameter stochastic process known as the GEM distribution. </w:t>
+      </w:r>
+    </w:p>
+    <w:p>
+      <w:pPr>
+        <w:rPr>
+          <w:lang w:val="en-US"/>
+        </w:rPr>
+      </w:pPr>
+      <m:oMathPara>
+        <m:oMath>
+          <m:r>
+            <m:rPr>
+              <m:sty m:val="p"/>
+            </m:rPr>
+            <w:rPr>
+              <w:rFonts w:ascii="Cambria Math" w:hAnsi="Cambria Math"/>
+              <w:lang w:val="en-US"/>
+            </w:rPr>
+            <m:t>θ∼</m:t>
+          </m:r>
+          <m:r>
+            <m:rPr>
+              <m:nor/>
+            </m:rPr>
+            <w:rPr>
+              <w:rFonts w:ascii="Cambria Math" w:hAnsi="Cambria Math"/>
+              <w:lang w:val="en-US"/>
+            </w:rPr>
+            <m:t>GEM</m:t>
+          </m:r>
+          <m:d>
+            <m:dPr>
+              <m:ctrlPr>
+                <w:rPr>
+                  <w:rFonts w:ascii="Cambria Math" w:hAnsi="Cambria Math"/>
+                  <w:i/>
+                  <w:lang w:val="en-US"/>
+                </w:rPr>
+              </m:ctrlPr>
+            </m:dPr>
+            <m:e>
+              <m:r>
+                <m:rPr>
+                  <m:sty m:val="p"/>
+                </m:rPr>
+                <w:rPr>
+                  <w:rFonts w:ascii="Cambria Math" w:hAnsi="Cambria Math"/>
+                  <w:lang w:val="en-US"/>
+                </w:rPr>
+                <m:t>γ</m:t>
+              </m:r>
+            </m:e>
+          </m:d>
+        </m:oMath>
+      </m:oMathPara>
+    </w:p>
+    <w:p>
+      <w:pPr>
+        <w:rPr>
+          <w:lang w:val="en-US"/>
+        </w:rPr>
+      </w:pPr>
+      <w:r>
+        <w:rPr>
+          <w:lang w:val="en-US"/>
+        </w:rPr>
+        <w:t xml:space="preserve">Large values of </w:t>
+      </w:r>
+      <w:r>
+        <w:rPr>
+          <w:lang w:val="en-US"/>
+        </w:rPr>
+        <w:sym w:font="Symbol" w:char="F067"/>
+      </w:r>
+      <w:r>
+        <w:rPr>
+          <w:lang w:val="en-US"/>
+        </w:rPr>
+        <w:t xml:space="preserve"> skew the beta distribution towards zero and yield random sequences that assign significant probability t larger integers. Small value of </w:t>
+      </w:r>
+      <w:r>
+        <w:rPr>
+          <w:lang w:val="en-US"/>
+        </w:rPr>
+        <w:sym w:font="Symbol" w:char="F067"/>
+      </w:r>
+      <w:r>
+        <w:rPr>
+          <w:lang w:val="en-US"/>
+        </w:rPr>
+        <w:t xml:space="preserve"> yield random sequences that decay more quickly to 0.</w:t>
+      </w:r>
+    </w:p>
+    <w:p>
+      <w:pPr>
+        <w:rPr>
+          <w:lang w:val="en-US"/>
+        </w:rPr>
+      </w:pPr>
+      <w:r>
+        <w:rPr>
+          <w:lang w:val="en-US"/>
+        </w:rPr>
+        <w:t xml:space="preserve">Finally, in the following paper, </w:t>
+      </w:r>
+      <w:r>
+        <w:rPr>
+          <w:lang w:val="en-US"/>
+        </w:rPr>
+        <w:t>GEM is re</w:t>
+      </w:r>
+      <w:r>
+        <w:rPr>
+          <w:lang w:val="en-US"/>
+        </w:rPr>
+        <w:t>define</w:t>
+      </w:r>
+      <w:r>
+        <w:rPr>
+          <w:lang w:val="en-US"/>
+        </w:rPr>
+        <w:t>d to</w:t>
+      </w:r>
+      <w:r>
+        <w:rPr>
+          <w:lang w:val="en-US"/>
+        </w:rPr>
+        <w:t xml:space="preserve"> a two-parameter variant </w:t>
+      </w:r>
+      <w:r>
+        <w:rPr>
+          <w:lang w:val="en-US"/>
+        </w:rPr>
+        <w:t>with the parameter m and π</w:t>
+      </w:r>
+    </w:p>
+    <w:p>
+      <w:pPr>
+        <w:rPr>
+          <w:lang w:val="en-US"/>
+        </w:rPr>
+      </w:pPr>
+      <m:oMathPara>
+        <m:oMath>
+          <m:r>
+            <m:rPr>
+              <m:nor/>
+            </m:rPr>
+            <w:rPr>
+              <w:rFonts w:ascii="Cambria Math" w:hAnsi="Cambria Math"/>
+              <w:lang w:val="en-US"/>
+            </w:rPr>
+            <m:t>GEM</m:t>
+          </m:r>
+          <m:d>
+            <m:dPr>
+              <m:ctrlPr>
+                <w:rPr>
+                  <w:rFonts w:ascii="Cambria Math" w:hAnsi="Cambria Math"/>
+                  <w:i/>
+                  <w:lang w:val="en-US"/>
+                </w:rPr>
+              </m:ctrlPr>
+            </m:dPr>
+            <m:e>
+              <m:r>
+                <w:rPr>
+                  <w:rFonts w:ascii="Cambria Math" w:hAnsi="Cambria Math"/>
+                  <w:lang w:val="en-US"/>
+                </w:rPr>
+                <m:t>m,</m:t>
+              </m:r>
+              <m:r>
+                <m:rPr>
+                  <m:sty m:val="p"/>
+                </m:rPr>
+                <w:rPr>
+                  <w:rFonts w:ascii="Cambria Math" w:hAnsi="Cambria Math"/>
+                  <w:lang w:val="en-US"/>
+                </w:rPr>
+                <m:t>π</m:t>
+              </m:r>
+            </m:e>
+          </m:d>
+          <m:r>
+            <w:rPr>
+              <w:rFonts w:ascii="Cambria Math" w:hAnsi="Cambria Math"/>
+              <w:lang w:val="en-US"/>
+            </w:rPr>
+            <m:t>,</m:t>
+          </m:r>
+          <m:r>
+            <m:rPr>
+              <m:nor/>
+            </m:rPr>
+            <w:rPr>
+              <w:rFonts w:ascii="Cambria Math" w:hAnsi="Cambria Math"/>
+              <w:lang w:val="en-US"/>
+            </w:rPr>
+            <m:t xml:space="preserve"> in which </m:t>
+          </m:r>
+          <m:r>
+            <m:rPr>
+              <m:sty m:val="p"/>
+            </m:rPr>
+            <w:rPr>
+              <w:rFonts w:ascii="Cambria Math" w:hAnsi="Cambria Math"/>
+              <w:lang w:val="en-US"/>
+            </w:rPr>
+            <m:t>π</m:t>
+          </m:r>
+          <m:r>
+            <w:rPr>
+              <w:rFonts w:ascii="Cambria Math" w:hAnsi="Cambria Math"/>
+              <w:lang w:val="en-US"/>
+            </w:rPr>
+            <m:t>&gt;0</m:t>
+          </m:r>
+          <m:r>
+            <m:rPr>
+              <m:nor/>
+            </m:rPr>
+            <w:rPr>
+              <w:rFonts w:ascii="Cambria Math" w:hAnsi="Cambria Math"/>
+              <w:lang w:val="en-US"/>
+            </w:rPr>
+            <m:t xml:space="preserve"> and </m:t>
+          </m:r>
+          <m:r>
+            <w:rPr>
+              <w:rFonts w:ascii="Cambria Math" w:hAnsi="Cambria Math"/>
+              <w:lang w:val="en-US"/>
+            </w:rPr>
+            <m:t>m</m:t>
+          </m:r>
+          <m:r>
+            <m:rPr>
+              <m:sty m:val="p"/>
+            </m:rPr>
+            <w:rPr>
+              <w:rFonts w:ascii="Cambria Math" w:hAnsi="Cambria Math" w:hint="eastAsia"/>
+              <w:lang w:val="en-US"/>
+            </w:rPr>
+            <m:t>∈</m:t>
+          </m:r>
+          <m:d>
+            <m:dPr>
+              <m:ctrlPr>
+                <w:rPr>
+                  <w:rFonts w:ascii="Cambria Math" w:hAnsi="Cambria Math"/>
+                  <w:i/>
+                  <w:lang w:val="en-US"/>
+                </w:rPr>
+              </m:ctrlPr>
+            </m:dPr>
+            <m:e>
+              <m:r>
+                <w:rPr>
+                  <w:rFonts w:ascii="Cambria Math" w:hAnsi="Cambria Math"/>
+                  <w:lang w:val="en-US"/>
+                </w:rPr>
+                <m:t>0,1</m:t>
+              </m:r>
+            </m:e>
+          </m:d>
+        </m:oMath>
+      </m:oMathPara>
+    </w:p>
+    <w:p>
+      <w:pPr>
+        <w:rPr>
+          <w:lang w:val="en-US"/>
+        </w:rPr>
+      </w:pPr>
+      <m:oMathPara>
+        <m:oMath>
+          <m:sSub>
+            <m:sSubPr>
+              <m:ctrlPr>
+                <w:rPr>
+                  <w:rFonts w:ascii="Cambria Math" w:hAnsi="Cambria Math"/>
+                  <w:i/>
+                  <w:lang w:val="en-US"/>
+                </w:rPr>
+              </m:ctrlPr>
+            </m:sSubPr>
+            <m:e>
+              <m:r>
+                <w:rPr>
+                  <w:rFonts w:ascii="Cambria Math" w:hAnsi="Cambria Math"/>
+                  <w:lang w:val="en-US"/>
+                </w:rPr>
+                <m:t>V</m:t>
+              </m:r>
+            </m:e>
+            <m:sub>
+              <m:r>
+                <w:rPr>
+                  <w:rFonts w:ascii="Cambria Math" w:hAnsi="Cambria Math"/>
+                  <w:lang w:val="en-US"/>
+                </w:rPr>
+                <m:t>i</m:t>
+              </m:r>
+            </m:sub>
+          </m:sSub>
+          <m:r>
+            <m:rPr>
+              <m:sty m:val="p"/>
+            </m:rPr>
+            <w:rPr>
+              <w:rFonts w:ascii="Cambria Math" w:hAnsi="Cambria Math"/>
+              <w:lang w:val="en-US"/>
+            </w:rPr>
+            <m:t>∼</m:t>
+          </m:r>
+          <m:r>
+            <m:rPr>
+              <m:nor/>
+            </m:rPr>
+            <w:rPr>
+              <w:rFonts w:ascii="Cambria Math" w:hAnsi="Cambria Math"/>
+              <w:lang w:val="en-US"/>
+            </w:rPr>
+            <m:t>Beta</m:t>
+          </m:r>
+          <m:d>
+            <m:dPr>
+              <m:ctrlPr>
+                <w:rPr>
+                  <w:rFonts w:ascii="Cambria Math" w:hAnsi="Cambria Math"/>
+                  <w:i/>
+                  <w:lang w:val="en-US"/>
+                </w:rPr>
+              </m:ctrlPr>
+            </m:dPr>
+            <m:e>
+              <m:r>
+                <w:rPr>
+                  <w:rFonts w:ascii="Cambria Math" w:hAnsi="Cambria Math"/>
+                  <w:lang w:val="en-US"/>
+                </w:rPr>
+                <m:t>m</m:t>
+              </m:r>
+              <m:r>
+                <m:rPr>
+                  <m:sty m:val="p"/>
+                </m:rPr>
+                <w:rPr>
+                  <w:rFonts w:ascii="Cambria Math" w:hAnsi="Cambria Math"/>
+                  <w:lang w:val="en-US"/>
+                </w:rPr>
+                <m:t>π</m:t>
+              </m:r>
+              <m:r>
+                <w:rPr>
+                  <w:rFonts w:ascii="Cambria Math" w:hAnsi="Cambria Math"/>
+                  <w:lang w:val="en-US"/>
+                </w:rPr>
+                <m:t>,</m:t>
+              </m:r>
+              <m:d>
+                <m:dPr>
+                  <m:ctrlPr>
+                    <w:rPr>
+                      <w:rFonts w:ascii="Cambria Math" w:hAnsi="Cambria Math"/>
+                      <w:i/>
+                      <w:lang w:val="en-US"/>
+                    </w:rPr>
+                  </m:ctrlPr>
+                </m:dPr>
+                <m:e>
+                  <m:r>
+                    <w:rPr>
+                      <w:rFonts w:ascii="Cambria Math" w:hAnsi="Cambria Math"/>
+                      <w:lang w:val="en-US"/>
+                    </w:rPr>
+                    <m:t>1-m</m:t>
+                  </m:r>
+                </m:e>
+              </m:d>
+              <m:r>
+                <m:rPr>
+                  <m:sty m:val="p"/>
+                </m:rPr>
+                <w:rPr>
+                  <w:rFonts w:ascii="Cambria Math" w:hAnsi="Cambria Math"/>
+                  <w:lang w:val="en-US"/>
+                </w:rPr>
+                <m:t>π</m:t>
+              </m:r>
+            </m:e>
+          </m:d>
+        </m:oMath>
+      </m:oMathPara>
+    </w:p>
+    <w:p>
+      <w:pPr>
+        <w:rPr>
+          <w:lang w:val="en-US"/>
+        </w:rPr>
+      </w:pPr>
+      <m:oMathPara>
+        <m:oMath>
+          <m:r>
+            <w:rPr>
+              <w:rFonts w:ascii="Cambria Math" w:hAnsi="Cambria Math"/>
+              <w:lang w:val="en-US"/>
+            </w:rPr>
+            <m:t>E</m:t>
+          </m:r>
+          <m:d>
+            <m:dPr>
+              <m:begChr m:val="["/>
+              <m:endChr m:val="]"/>
+              <m:ctrlPr>
+                <w:rPr>
+                  <w:rFonts w:ascii="Cambria Math" w:hAnsi="Cambria Math"/>
+                  <w:i/>
+                  <w:lang w:val="en-US"/>
+                </w:rPr>
+              </m:ctrlPr>
+            </m:dPr>
+            <m:e>
+              <m:sSub>
+                <m:sSubPr>
+                  <m:ctrlPr>
+                    <w:rPr>
+                      <w:rFonts w:ascii="Cambria Math" w:hAnsi="Cambria Math"/>
+                      <w:i/>
+                      <w:lang w:val="en-US"/>
+                    </w:rPr>
+                  </m:ctrlPr>
+                </m:sSubPr>
+                <m:e>
+                  <m:r>
+                    <w:rPr>
+                      <w:rFonts w:ascii="Cambria Math" w:hAnsi="Cambria Math"/>
+                      <w:lang w:val="en-US"/>
+                    </w:rPr>
+                    <m:t>V</m:t>
+                  </m:r>
+                </m:e>
+                <m:sub>
+                  <m:r>
+                    <w:rPr>
+                      <w:rFonts w:ascii="Cambria Math" w:hAnsi="Cambria Math"/>
+                      <w:lang w:val="en-US"/>
+                    </w:rPr>
+                    <m:t>i</m:t>
+                  </m:r>
+                </m:sub>
+              </m:sSub>
+            </m:e>
+          </m:d>
+          <m:r>
+            <w:rPr>
+              <w:rFonts w:ascii="Cambria Math" w:hAnsi="Cambria Math"/>
+              <w:lang w:val="en-US"/>
+            </w:rPr>
+            <m:t>=</m:t>
+          </m:r>
+          <m:f>
+            <m:fPr>
+              <m:ctrlPr>
+                <w:rPr>
+                  <w:rFonts w:ascii="Cambria Math" w:hAnsi="Cambria Math"/>
+                  <w:lang w:val="en-US"/>
+                </w:rPr>
+              </m:ctrlPr>
+            </m:fPr>
+            <m:num>
+              <m:r>
+                <w:rPr>
+                  <w:rFonts w:ascii="Cambria Math" w:hAnsi="Cambria Math"/>
+                  <w:lang w:val="en-US"/>
+                </w:rPr>
+                <m:t>m</m:t>
+              </m:r>
+              <m:r>
+                <m:rPr>
+                  <m:sty m:val="p"/>
+                </m:rPr>
+                <w:rPr>
+                  <w:rFonts w:ascii="Cambria Math" w:hAnsi="Cambria Math"/>
+                  <w:lang w:val="en-US"/>
+                </w:rPr>
+                <m:t>π</m:t>
+              </m:r>
+              <m:ctrlPr>
+                <w:rPr>
+                  <w:rFonts w:ascii="Cambria Math" w:hAnsi="Cambria Math"/>
+                  <w:i/>
+                  <w:lang w:val="en-US"/>
+                </w:rPr>
+              </m:ctrlPr>
+            </m:num>
+            <m:den>
+              <m:r>
+                <w:rPr>
+                  <w:rFonts w:ascii="Cambria Math" w:hAnsi="Cambria Math"/>
+                  <w:lang w:val="en-US"/>
+                </w:rPr>
+                <m:t>m</m:t>
+              </m:r>
+              <m:r>
+                <m:rPr>
+                  <m:sty m:val="p"/>
+                </m:rPr>
+                <w:rPr>
+                  <w:rFonts w:ascii="Cambria Math" w:hAnsi="Cambria Math"/>
+                  <w:lang w:val="en-US"/>
+                </w:rPr>
+                <m:t>π</m:t>
+              </m:r>
+              <m:r>
+                <w:rPr>
+                  <w:rFonts w:ascii="Cambria Math" w:hAnsi="Cambria Math"/>
+                  <w:lang w:val="en-US"/>
+                </w:rPr>
+                <m:t>+</m:t>
+              </m:r>
+              <m:d>
+                <m:dPr>
+                  <m:ctrlPr>
+                    <w:rPr>
+                      <w:rFonts w:ascii="Cambria Math" w:hAnsi="Cambria Math"/>
+                      <w:i/>
+                      <w:lang w:val="en-US"/>
+                    </w:rPr>
+                  </m:ctrlPr>
+                </m:dPr>
+                <m:e>
+                  <m:r>
+                    <w:rPr>
+                      <w:rFonts w:ascii="Cambria Math" w:hAnsi="Cambria Math"/>
+                      <w:lang w:val="en-US"/>
+                    </w:rPr>
+                    <m:t>1-m</m:t>
+                  </m:r>
+                </m:e>
+              </m:d>
+              <m:r>
+                <m:rPr>
+                  <m:sty m:val="p"/>
+                </m:rPr>
+                <w:rPr>
+                  <w:rFonts w:ascii="Cambria Math" w:hAnsi="Cambria Math"/>
+                  <w:lang w:val="en-US"/>
+                </w:rPr>
+                <m:t>π</m:t>
+              </m:r>
+              <m:ctrlPr>
+                <w:rPr>
+                  <w:rFonts w:ascii="Cambria Math" w:hAnsi="Cambria Math"/>
+                  <w:i/>
+                  <w:lang w:val="en-US"/>
+                </w:rPr>
+              </m:ctrlPr>
+            </m:den>
+          </m:f>
+          <m:r>
+            <w:rPr>
+              <w:rFonts w:ascii="Cambria Math" w:hAnsi="Cambria Math"/>
+              <w:lang w:val="en-US"/>
+            </w:rPr>
+            <m:t>=m</m:t>
+          </m:r>
+        </m:oMath>
+      </m:oMathPara>
+    </w:p>
+    <w:p>
+      <w:pPr>
+        <w:rPr>
+          <w:lang w:val="en-US"/>
+        </w:rPr>
+      </w:pPr>
+      <w:r>
+        <w:rPr>
+          <w:lang w:val="en-US"/>
+        </w:rPr>
+        <w:t xml:space="preserve">The standard GEM is the special case when mπ = 1 and </w:t>
+      </w:r>
+      <w:r>
+        <w:rPr>
+          <w:lang w:val="en-US"/>
+        </w:rPr>
+        <w:sym w:font="Symbol" w:char="F067"/>
+      </w:r>
+      <w:r>
+        <w:rPr>
+          <w:lang w:val="en-US"/>
+        </w:rPr>
+        <w:t xml:space="preserve"> = (1-m) π.</w:t>
+      </w:r>
+    </w:p>
+    <w:p>
+      <w:pPr>
+        <w:rPr>
+          <w:lang w:val="en-US"/>
+        </w:rPr>
+      </w:pPr>
+    </w:p>
+    <w:p>
+      <w:pPr>
+        <w:rPr>
+          <w:lang w:val="en-US"/>
+        </w:rPr>
+      </w:pPr>
+      <w:r>
+        <w:rPr>
+          <w:lang w:val="en-US"/>
+        </w:rPr>
+        <w:t>1.3 Dirich</w:t>
+      </w:r>
+      <w:r>
+        <w:rPr>
+          <w:lang w:val="en-US"/>
+        </w:rPr>
+        <w:t>let Process.</w:t>
+      </w:r>
+    </w:p>
+    <w:p>
+      <w:pPr>
+        <w:rPr>
+          <w:lang w:val="en-US"/>
+        </w:rPr>
+      </w:pPr>
+      <w:r>
+        <w:rPr>
+          <w:lang w:val="en-US"/>
+        </w:rPr>
+        <w:t xml:space="preserve">Combines GEM and CRP process </w:t>
+      </w:r>
+      <w:r>
+        <w:rPr>
+          <w:rFonts w:hint="eastAsia"/>
+          <w:lang w:val="en-US"/>
+        </w:rPr>
+        <w:sym w:font="Wingdings" w:char="F0E8"/>
+      </w:r>
+      <w:r>
+        <w:rPr>
+          <w:lang w:val="en-US"/>
+        </w:rPr>
+        <w:t xml:space="preserve"> distribution over distribution</w:t>
+      </w:r>
+    </w:p>
+    <w:p>
+      <w:pPr>
+        <w:rPr>
+          <w:lang w:val="en-US"/>
+        </w:rPr>
+      </w:pPr>
+      <w:r>
+        <w:rPr>
+          <w:lang w:val="en-US"/>
+        </w:rPr>
+        <w:t>…</w:t>
+      </w:r>
+    </w:p>
+    <w:p>
+      <w:pPr>
+        <w:rPr>
+          <w:lang w:val="en-US"/>
+        </w:rPr>
+      </w:pPr>
+    </w:p>
+    <w:p>
+      <w:pPr>
+        <w:rPr>
+          <w:lang w:val="en-US"/>
+        </w:rPr>
+      </w:pPr>
+    </w:p>
+    <w:p>
+      <w:pPr>
+        <w:rPr>
+          <w:lang w:val="en-US"/>
+        </w:rPr>
+      </w:pPr>
+    </w:p>
+    <w:p>
+      <w:pPr>
+        <w:rPr>
+          <w:lang w:val="en-US"/>
+        </w:rPr>
+      </w:pPr>
+    </w:p>
+    <w:p>
+      <w:pPr>
+        <w:rPr>
+          <w:lang w:val="en-US"/>
+        </w:rPr>
+      </w:pPr>
+    </w:p>
+    <w:p>
+      <w:pPr>
+        <w:rPr>
+          <w:lang w:val="en-US"/>
+        </w:rPr>
+      </w:pPr>
+    </w:p>
+    <w:p>
+      <w:pPr>
+        <w:pStyle w:val="Heading2"/>
+        <w:rPr>
+          <w:lang w:val="en-US"/>
+        </w:rPr>
+      </w:pPr>
+      <w:r>
+        <w:rPr>
+          <w:lang w:val="en-US"/>
+        </w:rPr>
+        <w:lastRenderedPageBreak/>
+        <w:t>2</w:t>
+      </w:r>
+      <w:r>
+        <w:rPr>
+          <w:lang w:val="en-US"/>
+        </w:rPr>
+        <w:t>. Generative Process</w:t>
+      </w:r>
+    </w:p>
+    <w:p>
+      <w:pPr>
+        <w:pStyle w:val="Heading3"/>
+        <w:rPr>
+          <w:lang w:val="en-US"/>
+        </w:rPr>
+      </w:pPr>
+      <w:r>
+        <w:rPr>
+          <w:lang w:val="en-US"/>
+        </w:rPr>
+        <w:t>2</w:t>
+      </w:r>
+      <w:r>
+        <w:rPr>
+          <w:lang w:val="en-US"/>
+        </w:rPr>
+        <w:t>.1 Model Parameters</w:t>
       </w:r>
     </w:p>
     <w:p>
@@ -228,7 +2119,19 @@
         <w:rPr>
           <w:lang w:val="en-US"/>
         </w:rPr>
-        <w:t xml:space="preserve">: Controls how likely a customer will sit </w:t>
+        <w:t xml:space="preserve">: </w:t>
+      </w:r>
+      <w:r>
+        <w:rPr>
+          <w:lang w:val="en-US"/>
+        </w:rPr>
+        <w:t xml:space="preserve">Used for nCRP. </w:t>
+      </w:r>
+      <w:r>
+        <w:rPr>
+          <w:lang w:val="en-US"/>
+        </w:rPr>
+        <w:t xml:space="preserve">Controls how likely a customer will sit </w:t>
       </w:r>
       <w:r>
         <w:rPr>
@@ -236,55 +2139,72 @@
         </w:rPr>
         <w:t>at a new table</w:t>
       </w:r>
-    </w:p>
-    <w:p>
-      <w:pPr>
-        <w:rPr>
-          <w:lang w:val="en-US"/>
-        </w:rPr>
-      </w:pPr>
-      <w:r>
-        <w:rPr>
+      <w:r>
+        <w:rPr>
+          <w:lang w:val="en-US"/>
+        </w:rPr>
+        <w:t>.</w:t>
+      </w:r>
+    </w:p>
+    <w:p>
+      <w:pPr>
+        <w:rPr>
+          <w:lang w:val="en-US"/>
+        </w:rPr>
+      </w:pPr>
+      <w:r>
+        <w:rPr>
+          <w:lang w:val="en-US"/>
+        </w:rPr>
+        <w:t>m: Controls the mean of GEM distribution</w:t>
+      </w:r>
+    </w:p>
+    <w:p>
+      <w:pPr>
+        <w:rPr>
+          <w:lang w:val="en-US"/>
+        </w:rPr>
+      </w:pPr>
+      <w:r>
+        <w:rPr>
+          <w:lang w:val="en-US"/>
+        </w:rPr>
+        <w:t>π: Controls the concentration of GEM distribution</w:t>
+      </w:r>
+    </w:p>
+    <w:p>
+      <w:pPr>
+        <w:rPr>
+          <w:lang w:val="en-US"/>
+        </w:rPr>
+      </w:pPr>
+      <w:r>
+        <w:rPr>
+          <w:b/>
+          <w:bCs/>
           <w:i/>
           <w:iCs/>
           <w:lang w:val="en-US"/>
         </w:rPr>
-        <w:sym w:font="Symbol" w:char="F061"/>
-      </w:r>
-      <w:r>
-        <w:rPr>
-          <w:lang w:val="en-US"/>
-        </w:rPr>
-        <w:t xml:space="preserve">: Dirichlet distribution parameter. Used to sample </w:t>
-      </w:r>
-      <w:r>
-        <w:rPr>
-          <w:i/>
-          <w:iCs/>
-          <w:lang w:val="en-US"/>
-        </w:rPr>
-        <w:sym w:font="Symbol" w:char="F071"/>
-      </w:r>
-    </w:p>
-    <w:p>
-      <w:pPr>
-        <w:rPr>
-          <w:lang w:val="en-US"/>
-        </w:rPr>
-      </w:pPr>
-      <w:r>
-        <w:rPr>
-          <w:i/>
-          <w:iCs/>
-          <w:lang w:val="en-US"/>
-        </w:rPr>
         <w:sym w:font="Symbol" w:char="F068"/>
       </w:r>
       <w:r>
         <w:rPr>
           <w:lang w:val="en-US"/>
         </w:rPr>
-        <w:t xml:space="preserve">: Dirichlet distribution parameter. Used to sample </w:t>
+        <w:t xml:space="preserve">: </w:t>
+      </w:r>
+      <w:r>
+        <w:rPr>
+          <w:lang w:val="en-US"/>
+        </w:rPr>
+        <w:t>A vector u</w:t>
+      </w:r>
+      <w:r>
+        <w:rPr>
+          <w:lang w:val="en-US"/>
+        </w:rPr>
+        <w:t xml:space="preserve">sed to sample </w:t>
       </w:r>
       <m:oMath>
         <m:r>
@@ -298,6 +2218,12 @@
           <m:t>β</m:t>
         </m:r>
       </m:oMath>
+      <w:r>
+        <w:rPr>
+          <w:lang w:val="en-US"/>
+        </w:rPr>
+        <w:t>. Controls the sparsity of the topics. Smaller values will lead to topics with most of their probability mass on a small set of words.</w:t>
+      </w:r>
     </w:p>
     <w:p>
       <w:pPr>
@@ -318,6 +2244,50 @@
           <w:lang w:val="en-US"/>
         </w:rPr>
         <w:t>Variable:</w:t>
+      </w:r>
+    </w:p>
+    <w:p>
+      <w:pPr>
+        <w:rPr>
+          <w:lang w:val="en-US"/>
+        </w:rPr>
+      </w:pPr>
+      <w:r>
+        <w:rPr>
+          <w:lang w:val="en-US"/>
+        </w:rPr>
+        <w:sym w:font="Symbol" w:char="F071"/>
+      </w:r>
+      <w:r>
+        <w:rPr>
+          <w:lang w:val="en-US"/>
+        </w:rPr>
+        <w:t>:  Document-specific topic distribution</w:t>
+      </w:r>
+    </w:p>
+    <w:p>
+      <w:pPr>
+        <w:rPr>
+          <w:lang w:val="en-US"/>
+        </w:rPr>
+      </w:pPr>
+      <w:r>
+        <w:rPr>
+          <w:lang w:val="en-US"/>
+        </w:rPr>
+        <w:sym w:font="Symbol" w:char="F062"/>
+      </w:r>
+      <w:r>
+        <w:rPr>
+          <w:lang w:val="en-US"/>
+        </w:rPr>
+        <w:t>: Topic-specific word distribution</w:t>
+      </w:r>
+      <w:r>
+        <w:rPr>
+          <w:lang w:val="en-US"/>
+        </w:rPr>
+        <w:t>. This is the nodes in the tree.</w:t>
       </w:r>
     </w:p>
     <w:p>
@@ -332,19 +2302,49 @@
           <w:iCs/>
           <w:lang w:val="en-US"/>
         </w:rPr>
-        <w:sym w:font="Symbol" w:char="F071"/>
-      </w:r>
-      <w:r>
-        <w:rPr>
-          <w:lang w:val="en-US"/>
-        </w:rPr>
-        <w:t>:  Document-specific topic distribution</w:t>
-      </w:r>
-    </w:p>
-    <w:p>
-      <w:pPr>
-        <w:rPr>
-          <w:lang w:val="en-US"/>
+        <w:t>z</w:t>
+      </w:r>
+      <w:r>
+        <w:rPr>
+          <w:lang w:val="en-US"/>
+        </w:rPr>
+        <w:t xml:space="preserve">: </w:t>
+      </w:r>
+      <w:r>
+        <w:rPr>
+          <w:lang w:val="en-US"/>
+        </w:rPr>
+        <w:t xml:space="preserve">The topic </w:t>
+      </w:r>
+      <w:r>
+        <w:rPr>
+          <w:lang w:val="en-US"/>
+        </w:rPr>
+        <w:t>assignment</w:t>
+      </w:r>
+      <w:r>
+        <w:rPr>
+          <w:lang w:val="en-US"/>
+        </w:rPr>
+        <w:t xml:space="preserve"> (level allocation)</w:t>
+      </w:r>
+      <w:r>
+        <w:rPr>
+          <w:lang w:val="en-US"/>
+        </w:rPr>
+        <w:t xml:space="preserve"> for each word in the document. The topic is drawn from the multinomial distribution defined by </w:t>
+      </w:r>
+      <w:r>
+        <w:rPr>
+          <w:lang w:val="en-US"/>
+        </w:rPr>
+        <w:t>GEM process.</w:t>
+      </w:r>
+    </w:p>
+    <w:p>
+      <w:pPr>
+        <w:rPr>
+          <w:lang w:val="en-GB"/>
         </w:rPr>
       </w:pPr>
       <w:r>
@@ -353,114 +2353,64 @@
           <w:iCs/>
           <w:lang w:val="en-US"/>
         </w:rPr>
-        <w:sym w:font="Symbol" w:char="F062"/>
-      </w:r>
-      <w:r>
-        <w:rPr>
-          <w:lang w:val="en-US"/>
-        </w:rPr>
-        <w:t>: Topic-specific word distribution</w:t>
-      </w:r>
-      <w:r>
-        <w:rPr>
-          <w:lang w:val="en-US"/>
-        </w:rPr>
-        <w:t>. This is the nodes in the tree.</w:t>
-      </w:r>
-    </w:p>
-    <w:p>
-      <w:pPr>
-        <w:rPr>
-          <w:lang w:val="en-US"/>
+        <w:t>c</w:t>
+      </w:r>
+      <w:r>
+        <w:rPr>
+          <w:lang w:val="en-US"/>
+        </w:rPr>
+        <w:t xml:space="preserve">: </w:t>
+      </w:r>
+      <w:r>
+        <w:rPr>
+          <w:lang w:val="en-GB"/>
+        </w:rPr>
+        <w:t xml:space="preserve">The path through the </w:t>
+      </w:r>
+      <w:r>
+        <w:rPr>
+          <w:lang w:val="en-GB"/>
+        </w:rPr>
+        <w:t>tree</w:t>
+      </w:r>
+      <w:r>
+        <w:rPr>
+          <w:lang w:val="en-GB"/>
+        </w:rPr>
+        <w:t xml:space="preserve"> that a document takes.</w:t>
+      </w:r>
+    </w:p>
+    <w:p>
+      <w:pPr>
+        <w:rPr>
+          <w:lang w:val="en-GB"/>
         </w:rPr>
       </w:pPr>
       <w:r>
         <w:rPr>
           <w:i/>
           <w:iCs/>
-          <w:lang w:val="en-US"/>
-        </w:rPr>
-        <w:t>z</w:t>
-      </w:r>
-      <w:r>
-        <w:rPr>
-          <w:lang w:val="en-US"/>
-        </w:rPr>
-        <w:t xml:space="preserve">: </w:t>
-      </w:r>
-      <w:r>
-        <w:rPr>
-          <w:lang w:val="en-US"/>
-        </w:rPr>
-        <w:t xml:space="preserve">The topic assignment for each word in the document. The topic is drawn from the multinomial distribution defined by the document’s topic proportions </w:t>
-      </w:r>
+          <w:lang w:val="en-GB"/>
+        </w:rPr>
+        <w:t>N</w:t>
+      </w:r>
+      <w:r>
+        <w:rPr>
+          <w:lang w:val="en-GB"/>
+        </w:rPr>
+        <w:t>: The number of words in the document.</w:t>
+      </w:r>
+    </w:p>
+    <w:p>
+      <w:pPr>
+        <w:rPr>
+          <w:lang w:val="en-GB"/>
+        </w:rPr>
+      </w:pPr>
       <w:r>
         <w:rPr>
           <w:i/>
           <w:iCs/>
-          <w:lang w:val="en-US"/>
-        </w:rPr>
-        <w:sym w:font="Symbol" w:char="F071"/>
-      </w:r>
-    </w:p>
-    <w:p>
-      <w:pPr>
-        <w:rPr>
-          <w:lang w:val="en-GB"/>
-        </w:rPr>
-      </w:pPr>
-      <w:r>
-        <w:rPr>
-          <w:i/>
-          <w:iCs/>
-          <w:lang w:val="en-US"/>
-        </w:rPr>
-        <w:t>c</w:t>
-      </w:r>
-      <w:r>
-        <w:rPr>
-          <w:lang w:val="en-US"/>
-        </w:rPr>
-        <w:t xml:space="preserve">: </w:t>
-      </w:r>
-      <w:r>
-        <w:rPr>
-          <w:lang w:val="en-GB"/>
-        </w:rPr>
-        <w:t>The path through the hierarchy that a document takes.</w:t>
-      </w:r>
-    </w:p>
-    <w:p>
-      <w:pPr>
-        <w:rPr>
-          <w:lang w:val="en-GB"/>
-        </w:rPr>
-      </w:pPr>
-      <w:r>
-        <w:rPr>
-          <w:i/>
-          <w:iCs/>
-          <w:lang w:val="en-GB"/>
-        </w:rPr>
-        <w:t>N</w:t>
-      </w:r>
-      <w:r>
-        <w:rPr>
-          <w:lang w:val="en-GB"/>
-        </w:rPr>
-        <w:t>: The number of words in the document.</w:t>
-      </w:r>
-    </w:p>
-    <w:p>
-      <w:pPr>
-        <w:rPr>
-          <w:lang w:val="en-GB"/>
-        </w:rPr>
-      </w:pPr>
-      <w:r>
-        <w:rPr>
-          <w:i/>
-          <w:iCs/>
           <w:lang w:val="en-GB"/>
         </w:rPr>
         <w:t>W</w:t>
@@ -490,118 +2440,165 @@
         <w:rPr>
           <w:lang w:val="en-GB"/>
         </w:rPr>
+        <w:t>2</w:t>
+      </w:r>
+      <w:r>
+        <w:rPr>
+          <w:lang w:val="en-GB"/>
+        </w:rPr>
+        <w:t>.2 Assumptions</w:t>
+      </w:r>
+    </w:p>
+    <w:p>
+      <w:pPr>
+        <w:pStyle w:val="Heading4"/>
+        <w:rPr>
+          <w:lang w:val="en-GB"/>
+        </w:rPr>
+      </w:pPr>
+      <w:r>
+        <w:rPr>
+          <w:lang w:val="en-GB"/>
+        </w:rPr>
+        <w:t>2</w:t>
+      </w:r>
+      <w:r>
+        <w:rPr>
+          <w:lang w:val="en-GB"/>
+        </w:rPr>
+        <w:t xml:space="preserve">.2.1 </w:t>
+      </w:r>
+      <w:r>
+        <w:rPr>
+          <w:lang w:val="en-GB"/>
+        </w:rPr>
+        <w:t>Bag of words assumption</w:t>
+      </w:r>
+    </w:p>
+    <w:p>
+      <w:pPr>
+        <w:rPr>
+          <w:lang w:val="en-GB"/>
+        </w:rPr>
+      </w:pPr>
+      <w:r>
+        <w:rPr>
+          <w:rStyle w:val="Heading4Char"/>
+          <w:lang w:val="en-GB"/>
+        </w:rPr>
+        <w:t>2</w:t>
+      </w:r>
+      <w:r>
+        <w:rPr>
+          <w:rStyle w:val="Heading4Char"/>
+          <w:lang w:val="en-GB"/>
+        </w:rPr>
+        <w:t xml:space="preserve">.2.2 </w:t>
+      </w:r>
+      <w:r>
+        <w:rPr>
+          <w:rStyle w:val="Heading4Char"/>
+          <w:lang w:val="en-GB"/>
+        </w:rPr>
+        <w:t>Exchangeability of Documents</w:t>
+      </w:r>
+      <w:r>
+        <w:rPr>
+          <w:lang w:val="en-GB"/>
+        </w:rPr>
+        <w:t>:</w:t>
+      </w:r>
+      <w:r>
+        <w:rPr>
+          <w:lang w:val="en-GB"/>
+        </w:rPr>
+        <w:t xml:space="preserve"> Order of document does not matter</w:t>
+      </w:r>
+    </w:p>
+    <w:p>
+      <w:pPr>
+        <w:rPr>
+          <w:lang w:val="en-GB"/>
+        </w:rPr>
+      </w:pPr>
+      <w:r>
+        <w:rPr>
+          <w:rStyle w:val="Heading4Char"/>
+          <w:lang w:val="en-GB"/>
+        </w:rPr>
+        <w:t>2</w:t>
+      </w:r>
+      <w:r>
+        <w:rPr>
+          <w:rStyle w:val="Heading4Char"/>
+          <w:lang w:val="en-GB"/>
+        </w:rPr>
+        <w:t xml:space="preserve">.2.3 </w:t>
+      </w:r>
+      <w:r>
+        <w:rPr>
+          <w:rStyle w:val="Heading4Char"/>
+        </w:rPr>
+        <w:t>Fixed sized tree</w:t>
+      </w:r>
+      <w:r>
+        <w:rPr>
+          <w:lang w:val="en-GB"/>
+        </w:rPr>
+        <w:t>:</w:t>
+      </w:r>
+      <w:r>
+        <w:rPr>
+          <w:lang w:val="en-GB"/>
+        </w:rPr>
+        <w:t xml:space="preserve"> The hierarchy is restricted to a fix length of L. However, this can be relaxed.</w:t>
+      </w:r>
+    </w:p>
+    <w:p>
+      <w:pPr>
+        <w:rPr>
+          <w:lang w:val="en-GB"/>
+        </w:rPr>
+      </w:pPr>
+    </w:p>
+    <w:p>
+      <w:pPr>
+        <w:rPr>
+          <w:lang w:val="en-GB"/>
+        </w:rPr>
+      </w:pPr>
+    </w:p>
+    <w:p>
+      <w:pPr>
+        <w:pStyle w:val="Heading3"/>
+        <w:rPr>
+          <w:lang w:val="en-GB"/>
+        </w:rPr>
+      </w:pPr>
+      <w:r>
+        <w:rPr>
+          <w:lang w:val="en-GB"/>
+        </w:rPr>
         <w:lastRenderedPageBreak/>
-        <w:t>1.2 Assumptions</w:t>
-      </w:r>
-    </w:p>
-    <w:p>
-      <w:pPr>
-        <w:pStyle w:val="Heading4"/>
-        <w:rPr>
-          <w:lang w:val="en-GB"/>
-        </w:rPr>
-      </w:pPr>
-      <w:r>
-        <w:rPr>
-          <w:lang w:val="en-GB"/>
-        </w:rPr>
-        <w:t xml:space="preserve">1.2.1 </w:t>
-      </w:r>
-      <w:r>
-        <w:rPr>
-          <w:lang w:val="en-GB"/>
-        </w:rPr>
-        <w:t>Bag of words assumption</w:t>
-      </w:r>
-    </w:p>
-    <w:p>
-      <w:pPr>
-        <w:rPr>
-          <w:lang w:val="en-GB"/>
-        </w:rPr>
-      </w:pPr>
-      <w:r>
-        <w:rPr>
-          <w:rStyle w:val="Heading4Char"/>
-          <w:lang w:val="en-GB"/>
-        </w:rPr>
-        <w:t xml:space="preserve">1.2.2 </w:t>
-      </w:r>
-      <w:r>
-        <w:rPr>
-          <w:rStyle w:val="Heading4Char"/>
-          <w:lang w:val="en-GB"/>
-        </w:rPr>
-        <w:t>Exchangeability of Documents</w:t>
-      </w:r>
-      <w:r>
-        <w:rPr>
-          <w:lang w:val="en-GB"/>
-        </w:rPr>
-        <w:t>:</w:t>
-      </w:r>
-      <w:r>
-        <w:rPr>
-          <w:lang w:val="en-GB"/>
-        </w:rPr>
-        <w:t xml:space="preserve"> Order of document does not matter</w:t>
-      </w:r>
-    </w:p>
-    <w:p>
-      <w:pPr>
-        <w:rPr>
-          <w:lang w:val="en-GB"/>
-        </w:rPr>
-      </w:pPr>
-      <w:r>
-        <w:rPr>
-          <w:rStyle w:val="Heading4Char"/>
-          <w:lang w:val="en-GB"/>
-        </w:rPr>
-        <w:t xml:space="preserve">1.2.3 </w:t>
-      </w:r>
-      <w:r>
-        <w:rPr>
-          <w:rStyle w:val="Heading4Char"/>
-        </w:rPr>
-        <w:t>Fixed sized tree</w:t>
-      </w:r>
-      <w:r>
-        <w:rPr>
-          <w:lang w:val="en-GB"/>
-        </w:rPr>
-        <w:t>:</w:t>
-      </w:r>
-      <w:r>
-        <w:rPr>
-          <w:lang w:val="en-GB"/>
-        </w:rPr>
-        <w:t xml:space="preserve"> The hierarchy is restricted to a fix length of L. However, this can be relaxed.</w:t>
-      </w:r>
-    </w:p>
-    <w:p>
-      <w:pPr>
-        <w:rPr>
-          <w:lang w:val="en-GB"/>
-        </w:rPr>
-      </w:pPr>
-    </w:p>
-    <w:p>
-      <w:pPr>
-        <w:pStyle w:val="Heading3"/>
-        <w:numPr>
-          <w:ilvl w:val="1"/>
-          <w:numId w:val="2"/>
-        </w:numPr>
-        <w:rPr>
-          <w:lang w:val="en-GB"/>
-        </w:rPr>
-      </w:pPr>
-      <w:r>
-        <w:rPr>
-          <w:lang w:val="en-GB"/>
-        </w:rPr>
-        <w:t xml:space="preserve"> Outline of Algorithm</w:t>
+        <w:t>2.3</w:t>
+      </w:r>
+      <w:r>
+        <w:rPr>
+          <w:lang w:val="en-GB"/>
+        </w:rPr>
+        <w:t xml:space="preserve"> Outline of </w:t>
+      </w:r>
+      <w:r>
+        <w:rPr>
+          <w:lang w:val="en-GB"/>
+        </w:rPr>
+        <w:t xml:space="preserve">Generative </w:t>
+      </w:r>
+      <w:r>
+        <w:rPr>
+          <w:lang w:val="en-GB"/>
+        </w:rPr>
+        <w:t>Algorithm</w:t>
       </w:r>
       <w:r>
         <w:rPr>
@@ -609,6 +2606,14 @@
         </w:rPr>
         <w:br/>
       </w:r>
+    </w:p>
+    <w:p>
+      <w:pPr>
+        <w:rPr>
+          <w:rFonts w:asciiTheme="minorHAnsi" w:hAnsiTheme="minorHAnsi"/>
+          <w:lang w:val="en-US"/>
+        </w:rPr>
+      </w:pPr>
       <w:r>
         <w:rPr>
           <w:rFonts w:asciiTheme="minorHAnsi" w:hAnsiTheme="minorHAnsi"/>
@@ -616,10 +2621,10 @@
           <w:lang w:val="en-US"/>
         </w:rPr>
         <w:drawing>
-          <wp:inline distT="0" distB="0" distL="0" distR="0" wp14:anchorId="2E103CF8" wp14:editId="5852672C">
-            <wp:extent cx="5731510" cy="3176905"/>
+          <wp:inline distT="0" distB="0" distL="0" distR="0" wp14:anchorId="617EF74B" wp14:editId="379FA331">
+            <wp:extent cx="2756766" cy="2354342"/>
             <wp:effectExtent l="0" t="0" r="0" b="0"/>
-            <wp:docPr id="391353166" name="Picture 2"/>
+            <wp:docPr id="1833630213" name="Picture 2"/>
             <wp:cNvGraphicFramePr>
               <a:graphicFrameLocks xmlns:a="http://schemas.openxmlformats.org/drawingml/2006/main" noChangeAspect="1"/>
             </wp:cNvGraphicFramePr>
@@ -627,11 +2632,66 @@
               <a:graphicData uri="http://schemas.openxmlformats.org/drawingml/2006/picture">
                 <pic:pic xmlns:pic="http://schemas.openxmlformats.org/drawingml/2006/picture">
                   <pic:nvPicPr>
-                    <pic:cNvPr id="391353166" name="Picture 391353166"/>
+                    <pic:cNvPr id="1833630213" name="Picture 1833630213"/>
+                    <pic:cNvPicPr/>
+                  </pic:nvPicPr>
+                  <pic:blipFill rotWithShape="1">
+                    <a:blip r:embed="rId7">
+                      <a:extLst>
+                        <a:ext uri="{28A0092B-C50C-407E-A947-70E740481C1C}">
+                          <a14:useLocalDpi xmlns:a14="http://schemas.microsoft.com/office/drawing/2010/main" val="0"/>
+                        </a:ext>
+                      </a:extLst>
+                    </a:blip>
+                    <a:srcRect l="3489" t="10762" r="3950"/>
+                    <a:stretch/>
+                  </pic:blipFill>
+                  <pic:spPr bwMode="auto">
+                    <a:xfrm>
+                      <a:off x="0" y="0"/>
+                      <a:ext cx="2812917" cy="2402296"/>
+                    </a:xfrm>
+                    <a:prstGeom prst="rect">
+                      <a:avLst/>
+                    </a:prstGeom>
+                    <a:ln>
+                      <a:noFill/>
+                    </a:ln>
+                    <a:extLst>
+                      <a:ext uri="{53640926-AAD7-44D8-BBD7-CCE9431645EC}">
+                        <a14:shadowObscured xmlns:a14="http://schemas.microsoft.com/office/drawing/2010/main"/>
+                      </a:ext>
+                    </a:extLst>
+                  </pic:spPr>
+                </pic:pic>
+              </a:graphicData>
+            </a:graphic>
+          </wp:inline>
+        </w:drawing>
+      </w:r>
+      <w:r>
+        <w:rPr>
+          <w:rFonts w:asciiTheme="minorHAnsi" w:hAnsiTheme="minorHAnsi"/>
+          <w:noProof/>
+          <w:lang w:val="en-US"/>
+        </w:rPr>
+        <w:drawing>
+          <wp:inline distT="0" distB="0" distL="0" distR="0" wp14:anchorId="4D610E6D" wp14:editId="2771AF6E">
+            <wp:extent cx="2951018" cy="2550510"/>
+            <wp:effectExtent l="0" t="0" r="0" b="2540"/>
+            <wp:docPr id="1121387237" name="Picture 3" descr="A diagram of a diagram&#10;&#10;Description automatically generated"/>
+            <wp:cNvGraphicFramePr>
+              <a:graphicFrameLocks xmlns:a="http://schemas.openxmlformats.org/drawingml/2006/main" noChangeAspect="1"/>
+            </wp:cNvGraphicFramePr>
+            <a:graphic xmlns:a="http://schemas.openxmlformats.org/drawingml/2006/main">
+              <a:graphicData uri="http://schemas.openxmlformats.org/drawingml/2006/picture">
+                <pic:pic xmlns:pic="http://schemas.openxmlformats.org/drawingml/2006/picture">
+                  <pic:nvPicPr>
+                    <pic:cNvPr id="1121387237" name="Picture 3" descr="A diagram of a diagram&#10;&#10;Description automatically generated"/>
                     <pic:cNvPicPr/>
                   </pic:nvPicPr>
                   <pic:blipFill>
-                    <a:blip r:embed="rId6" cstate="print">
+                    <a:blip r:embed="rId8" cstate="print">
                       <a:extLst>
                         <a:ext uri="{28A0092B-C50C-407E-A947-70E740481C1C}">
                           <a14:useLocalDpi xmlns:a14="http://schemas.microsoft.com/office/drawing/2010/main" val="0"/>
@@ -645,7 +2705,7 @@
                   <pic:spPr>
                     <a:xfrm>
                       <a:off x="0" y="0"/>
-                      <a:ext cx="5731510" cy="3176905"/>
+                      <a:ext cx="3114498" cy="2691802"/>
                     </a:xfrm>
                     <a:prstGeom prst="rect">
                       <a:avLst/>
@@ -660,6 +2720,7 @@
     </w:p>
     <w:p>
       <w:pPr>
+        <w:jc w:val="center"/>
         <w:rPr>
           <w:rFonts w:asciiTheme="minorHAnsi" w:hAnsiTheme="minorHAnsi"/>
           <w:lang w:val="en-US"/>
@@ -670,18 +2731,178 @@
           <w:rFonts w:asciiTheme="minorHAnsi" w:hAnsiTheme="minorHAnsi"/>
           <w:lang w:val="en-US"/>
         </w:rPr>
-        <w:t xml:space="preserve">Figure (1): (a) </w:t>
+        <w:t>Figure (1): (Left) Original LDA</w:t>
       </w:r>
       <w:r>
         <w:rPr>
           <w:rFonts w:asciiTheme="minorHAnsi" w:hAnsiTheme="minorHAnsi"/>
           <w:lang w:val="en-US"/>
         </w:rPr>
-        <w:t>Represents the finite tree derived from the nCRP. (b) Graphical representation of the model hLDA.</w:t>
-      </w:r>
-    </w:p>
-    <w:p>
-      <w:pPr>
+        <w:t>. (</w:t>
+      </w:r>
+      <w:r>
+        <w:rPr>
+          <w:rFonts w:asciiTheme="minorHAnsi" w:hAnsiTheme="minorHAnsi"/>
+          <w:lang w:val="en-US"/>
+        </w:rPr>
+        <w:t>Right</w:t>
+      </w:r>
+      <w:r>
+        <w:rPr>
+          <w:rFonts w:asciiTheme="minorHAnsi" w:hAnsiTheme="minorHAnsi"/>
+          <w:lang w:val="en-US"/>
+        </w:rPr>
+        <w:t>) hLDA.</w:t>
+      </w:r>
+    </w:p>
+    <w:p>
+      <w:pPr>
+        <w:rPr>
+          <w:rFonts w:asciiTheme="minorHAnsi" w:hAnsiTheme="minorHAnsi"/>
+          <w:lang w:val="en-US"/>
+        </w:rPr>
+      </w:pPr>
+      <w:r>
+        <w:rPr>
+          <w:rFonts w:asciiTheme="minorHAnsi" w:hAnsiTheme="minorHAnsi"/>
+          <w:lang w:val="en-US"/>
+        </w:rPr>
+        <w:t xml:space="preserve">As we can see from the diagram, the main difference between the 2 model lies in the structure of topic distribution. In hLDA, </w:t>
+      </w:r>
+      <w:r>
+        <w:rPr>
+          <w:rFonts w:asciiTheme="minorHAnsi" w:hAnsiTheme="minorHAnsi"/>
+          <w:lang w:val="en-US"/>
+        </w:rPr>
+        <w:t xml:space="preserve">the L </w:t>
+      </w:r>
+      <w:r>
+        <w:rPr>
+          <w:rFonts w:asciiTheme="minorHAnsi" w:hAnsiTheme="minorHAnsi"/>
+          <w:lang w:val="en-US"/>
+        </w:rPr>
+        <w:t>topics are assumed to follow a hierarchical structure</w:t>
+      </w:r>
+      <w:r>
+        <w:rPr>
+          <w:rFonts w:asciiTheme="minorHAnsi" w:hAnsiTheme="minorHAnsi"/>
+          <w:lang w:val="en-US"/>
+        </w:rPr>
+        <w:t xml:space="preserve"> where in LDA, the topics has a ‘flat’ structure.</w:t>
+      </w:r>
+    </w:p>
+    <w:p>
+      <w:pPr>
+        <w:rPr>
+          <w:rFonts w:asciiTheme="minorHAnsi" w:hAnsiTheme="minorHAnsi"/>
+          <w:lang w:val="en-US"/>
+        </w:rPr>
+      </w:pPr>
+    </w:p>
+    <w:p>
+      <w:pPr>
+        <w:jc w:val="center"/>
+        <w:rPr>
+          <w:rFonts w:asciiTheme="minorHAnsi" w:hAnsiTheme="minorHAnsi"/>
+          <w:lang w:val="en-US"/>
+        </w:rPr>
+      </w:pPr>
+      <w:r>
+        <w:rPr>
+          <w:rFonts w:asciiTheme="minorHAnsi" w:hAnsiTheme="minorHAnsi"/>
+          <w:noProof/>
+          <w:lang w:val="en-US"/>
+        </w:rPr>
+        <w:drawing>
+          <wp:inline distT="0" distB="0" distL="0" distR="0" wp14:anchorId="1E9E4342" wp14:editId="34B92EBE">
+            <wp:extent cx="5731510" cy="2480310"/>
+            <wp:effectExtent l="0" t="0" r="0" b="0"/>
+            <wp:docPr id="369531291" name="Picture 1"/>
+            <wp:cNvGraphicFramePr>
+              <a:graphicFrameLocks xmlns:a="http://schemas.openxmlformats.org/drawingml/2006/main" noChangeAspect="1"/>
+            </wp:cNvGraphicFramePr>
+            <a:graphic xmlns:a="http://schemas.openxmlformats.org/drawingml/2006/main">
+              <a:graphicData uri="http://schemas.openxmlformats.org/drawingml/2006/picture">
+                <pic:pic xmlns:pic="http://schemas.openxmlformats.org/drawingml/2006/picture">
+                  <pic:nvPicPr>
+                    <pic:cNvPr id="369531291" name=""/>
+                    <pic:cNvPicPr/>
+                  </pic:nvPicPr>
+                  <pic:blipFill>
+                    <a:blip r:embed="rId9"/>
+                    <a:stretch>
+                      <a:fillRect/>
+                    </a:stretch>
+                  </pic:blipFill>
+                  <pic:spPr>
+                    <a:xfrm>
+                      <a:off x="0" y="0"/>
+                      <a:ext cx="5731510" cy="2480310"/>
+                    </a:xfrm>
+                    <a:prstGeom prst="rect">
+                      <a:avLst/>
+                    </a:prstGeom>
+                  </pic:spPr>
+                </pic:pic>
+              </a:graphicData>
+            </a:graphic>
+          </wp:inline>
+        </w:drawing>
+      </w:r>
+    </w:p>
+    <w:p>
+      <w:pPr>
+        <w:jc w:val="center"/>
+        <w:rPr>
+          <w:rFonts w:asciiTheme="minorHAnsi" w:hAnsiTheme="minorHAnsi"/>
+          <w:lang w:val="en-US"/>
+        </w:rPr>
+      </w:pPr>
+      <w:r>
+        <w:rPr>
+          <w:rFonts w:asciiTheme="minorHAnsi" w:hAnsiTheme="minorHAnsi"/>
+          <w:lang w:val="en-US"/>
+        </w:rPr>
+        <w:t xml:space="preserve">Figure (2): </w:t>
+      </w:r>
+      <w:r>
+        <w:rPr>
+          <w:rFonts w:asciiTheme="minorHAnsi" w:hAnsiTheme="minorHAnsi"/>
+          <w:lang w:val="en-US"/>
+        </w:rPr>
+        <w:t>Represents the finite tree derived from the nCRP</w:t>
+      </w:r>
+    </w:p>
+    <w:p>
+      <w:pPr>
+        <w:jc w:val="center"/>
+        <w:rPr>
+          <w:rFonts w:asciiTheme="minorHAnsi" w:hAnsiTheme="minorHAnsi"/>
+          <w:lang w:val="en-US"/>
+        </w:rPr>
+      </w:pPr>
+    </w:p>
+    <w:p>
+      <w:pPr>
+        <w:jc w:val="center"/>
+        <w:rPr>
+          <w:rFonts w:asciiTheme="minorHAnsi" w:hAnsiTheme="minorHAnsi"/>
+          <w:lang w:val="en-US"/>
+        </w:rPr>
+      </w:pPr>
+    </w:p>
+    <w:p>
+      <w:pPr>
+        <w:jc w:val="center"/>
+        <w:rPr>
+          <w:rFonts w:asciiTheme="minorHAnsi" w:hAnsiTheme="minorHAnsi"/>
+          <w:lang w:val="en-US"/>
+        </w:rPr>
+      </w:pPr>
+    </w:p>
+    <w:p>
+      <w:pPr>
+        <w:jc w:val="center"/>
         <w:rPr>
           <w:rFonts w:asciiTheme="minorHAnsi" w:hAnsiTheme="minorHAnsi"/>
           <w:lang w:val="en-US"/>
@@ -724,6 +2945,7 @@
                 <w:bCs/>
                 <w:lang w:val="en-US"/>
               </w:rPr>
+              <w:lastRenderedPageBreak/>
               <w:t>nCRP</w:t>
             </w:r>
             <w:r>
@@ -827,9 +3049,112 @@
     </w:p>
     <w:p>
       <w:pPr>
+        <w:ind w:left="1080"/>
+        <w:rPr>
+          <w:rFonts w:asciiTheme="minorHAnsi" w:hAnsiTheme="minorHAnsi"/>
+          <w:lang w:val="en-US"/>
+        </w:rPr>
+      </w:pPr>
+      <w:r>
+        <w:rPr>
+          <w:rFonts w:asciiTheme="minorHAnsi" w:hAnsiTheme="minorHAnsi"/>
+          <w:lang w:val="en-GB"/>
+        </w:rPr>
+        <w:t xml:space="preserve">2.1 </w:t>
+      </w:r>
+      <w:r>
+        <w:rPr>
+          <w:rFonts w:asciiTheme="minorHAnsi" w:hAnsiTheme="minorHAnsi"/>
+          <w:lang w:val="en-GB"/>
+        </w:rPr>
+        <w:t>At each level, select a table using the ordinary CRP</w:t>
+      </w:r>
+      <w:r>
+        <w:rPr>
+          <w:rFonts w:asciiTheme="minorHAnsi" w:hAnsiTheme="minorHAnsi"/>
+          <w:lang w:val="en-GB"/>
+        </w:rPr>
+        <w:t>:</w:t>
+      </w:r>
+    </w:p>
+    <w:p>
+      <w:pPr>
+        <w:ind w:left="1080" w:firstLine="720"/>
+        <w:rPr>
+          <w:rFonts w:asciiTheme="minorHAnsi" w:hAnsiTheme="minorHAnsi"/>
+          <w:lang w:val="en-US"/>
+        </w:rPr>
+      </w:pPr>
+      <w:r>
+        <w:rPr>
+          <w:rFonts w:asciiTheme="minorHAnsi" w:hAnsiTheme="minorHAnsi"/>
+          <w:b/>
+          <w:bCs/>
+          <w:lang w:val="en-GB"/>
+        </w:rPr>
+        <w:t>If no existing table</w:t>
+      </w:r>
+      <w:r>
+        <w:rPr>
+          <w:rFonts w:asciiTheme="minorHAnsi" w:hAnsiTheme="minorHAnsi"/>
+          <w:lang w:val="en-GB"/>
+        </w:rPr>
+        <w:t>:</w:t>
+      </w:r>
+    </w:p>
+    <w:p>
+      <w:pPr>
+        <w:ind w:left="2160" w:firstLine="720"/>
+        <w:rPr>
+          <w:rFonts w:asciiTheme="minorHAnsi" w:hAnsiTheme="minorHAnsi"/>
+          <w:lang w:val="en-US"/>
+        </w:rPr>
+      </w:pPr>
+      <w:r>
+        <w:rPr>
+          <w:rFonts w:asciiTheme="minorHAnsi" w:hAnsiTheme="minorHAnsi"/>
+          <w:lang w:val="en-GB"/>
+        </w:rPr>
+        <w:t>start a new table with Probability = 1.</w:t>
+      </w:r>
+    </w:p>
+    <w:p>
+      <w:pPr>
+        <w:ind w:left="720" w:firstLine="720"/>
+        <w:rPr>
+          <w:rFonts w:asciiTheme="minorHAnsi" w:hAnsiTheme="minorHAnsi"/>
+          <w:lang w:val="en-US"/>
+        </w:rPr>
+      </w:pPr>
+      <w:r>
+        <w:rPr>
+          <w:rFonts w:asciiTheme="minorHAnsi" w:hAnsiTheme="minorHAnsi"/>
+          <w:lang w:val="en-US"/>
+        </w:rPr>
+        <w:t xml:space="preserve">       </w:t>
+      </w:r>
+      <w:r>
+        <w:rPr>
+          <w:rFonts w:asciiTheme="minorHAnsi" w:hAnsiTheme="minorHAnsi"/>
+          <w:b/>
+          <w:bCs/>
+          <w:lang w:val="en-US"/>
+        </w:rPr>
+        <w:t>Else</w:t>
+      </w:r>
+      <w:r>
+        <w:rPr>
+          <w:rFonts w:asciiTheme="minorHAnsi" w:hAnsiTheme="minorHAnsi"/>
+          <w:lang w:val="en-US"/>
+        </w:rPr>
+        <w:t>:</w:t>
+      </w:r>
+    </w:p>
+    <w:p>
+      <w:pPr>
         <w:pStyle w:val="ListParagraph"/>
         <w:numPr>
-          <w:ilvl w:val="2"/>
+          <w:ilvl w:val="4"/>
           <w:numId w:val="4"/>
         </w:numPr>
         <w:rPr>
@@ -842,14 +3167,14 @@
           <w:rFonts w:asciiTheme="minorHAnsi" w:hAnsiTheme="minorHAnsi"/>
           <w:lang w:val="en-GB"/>
         </w:rPr>
-        <w:t>At each level, select a table using the ordinary CRP</w:t>
+        <w:t>Choose an existing table (previously visited topic) with probability proportional to the number of documents already seated there.</w:t>
       </w:r>
     </w:p>
     <w:p>
       <w:pPr>
         <w:pStyle w:val="ListParagraph"/>
         <w:numPr>
-          <w:ilvl w:val="3"/>
+          <w:ilvl w:val="4"/>
           <w:numId w:val="4"/>
         </w:numPr>
         <w:rPr>
@@ -860,26 +3185,6 @@
       <w:r>
         <w:rPr>
           <w:rFonts w:asciiTheme="minorHAnsi" w:hAnsiTheme="minorHAnsi"/>
-          <w:lang w:val="en-GB"/>
-        </w:rPr>
-        <w:t>Choose an existing table (previously visited topic) with probability proportional to the number of documents already seated there.</w:t>
-      </w:r>
-    </w:p>
-    <w:p>
-      <w:pPr>
-        <w:pStyle w:val="ListParagraph"/>
-        <w:numPr>
-          <w:ilvl w:val="3"/>
-          <w:numId w:val="4"/>
-        </w:numPr>
-        <w:rPr>
-          <w:rFonts w:asciiTheme="minorHAnsi" w:hAnsiTheme="minorHAnsi"/>
-          <w:lang w:val="en-US"/>
-        </w:rPr>
-      </w:pPr>
-      <w:r>
-        <w:rPr>
-          <w:rFonts w:asciiTheme="minorHAnsi" w:hAnsiTheme="minorHAnsi"/>
           <w:lang w:val="en-US"/>
         </w:rPr>
         <w:t xml:space="preserve">Choose a new table (introduce a new topic) with probability proportional to </w:t>
@@ -899,6 +3204,14 @@
         </w:rPr>
         <w:t>.</w:t>
       </w:r>
+    </w:p>
+    <w:p>
+      <w:pPr>
+        <w:rPr>
+          <w:rFonts w:asciiTheme="minorHAnsi" w:hAnsiTheme="minorHAnsi"/>
+          <w:lang w:val="en-US"/>
+        </w:rPr>
+      </w:pPr>
     </w:p>
     <w:p>
       <w:pPr>
@@ -947,7 +3260,6 @@
                 <w:bCs/>
                 <w:lang w:val="en-US"/>
               </w:rPr>
-              <w:lastRenderedPageBreak/>
               <w:t>hLDA</w:t>
             </w:r>
             <w:r>
@@ -1057,6 +3369,8 @@
       </w:r>
       <w:r>
         <w:rPr>
+          <w:b/>
+          <w:bCs/>
           <w:i/>
           <w:iCs/>
           <w:lang w:val="en-US"/>
@@ -1098,14 +3412,14 @@
         <w:rPr>
           <w:lang w:val="en-US"/>
         </w:rPr>
-        <w:t xml:space="preserve"> {1,2,3, </w:t>
+        <w:t xml:space="preserve"> {1,2,</w:t>
       </w:r>
       <w:proofErr w:type="gramStart"/>
       <w:r>
         <w:rPr>
           <w:lang w:val="en-US"/>
         </w:rPr>
-        <w:t>4,…</w:t>
+        <w:t>3,4,…</w:t>
       </w:r>
       <w:proofErr w:type="gramEnd"/>
       <w:r>
@@ -1200,7 +3514,6 @@
           <w:numId w:val="7"/>
         </w:numPr>
         <w:rPr>
-          <w:rFonts w:asciiTheme="minorHAnsi" w:hAnsiTheme="minorHAnsi"/>
           <w:lang w:val="en-US"/>
         </w:rPr>
       </w:pPr>
@@ -1209,115 +3522,6 @@
           <w:lang w:val="en-US"/>
         </w:rPr>
         <w:t xml:space="preserve">Draw a distribution over levels in the tree, </w:t>
-      </w:r>
-      <w:r>
-        <w:rPr>
-          <w:i/>
-          <w:iCs/>
-          <w:lang w:val="en-US"/>
-        </w:rPr>
-        <w:sym w:font="Symbol" w:char="F071"/>
-      </w:r>
-    </w:p>
-    <w:p>
-      <w:pPr>
-        <w:pStyle w:val="ListParagraph"/>
-        <w:numPr>
-          <w:ilvl w:val="0"/>
-          <w:numId w:val="7"/>
-        </w:numPr>
-        <w:rPr>
-          <w:rFonts w:asciiTheme="minorHAnsi" w:hAnsiTheme="minorHAnsi"/>
-          <w:lang w:val="en-US"/>
-        </w:rPr>
-      </w:pPr>
-      <w:r>
-        <w:rPr>
-          <w:lang w:val="en-US"/>
-        </w:rPr>
-        <w:t>For each word,</w:t>
-      </w:r>
-    </w:p>
-    <w:p>
-      <w:pPr>
-        <w:pStyle w:val="ListParagraph"/>
-        <w:numPr>
-          <w:ilvl w:val="1"/>
-          <w:numId w:val="7"/>
-        </w:numPr>
-        <w:rPr>
-          <w:rFonts w:asciiTheme="minorHAnsi" w:hAnsiTheme="minorHAnsi"/>
-          <w:lang w:val="en-US"/>
-        </w:rPr>
-      </w:pPr>
-      <w:r>
-        <w:rPr>
-          <w:rFonts w:asciiTheme="minorHAnsi" w:hAnsiTheme="minorHAnsi"/>
-          <w:lang w:val="en-US"/>
-        </w:rPr>
-        <w:t xml:space="preserve">Sample a topic </w:t>
-      </w:r>
-      <w:r>
-        <w:rPr>
-          <w:rFonts w:asciiTheme="minorHAnsi" w:hAnsiTheme="minorHAnsi"/>
-          <w:i/>
-          <w:iCs/>
-          <w:lang w:val="en-US"/>
-        </w:rPr>
-        <w:t>z</w:t>
-      </w:r>
-      <w:r>
-        <w:rPr>
-          <w:rFonts w:asciiTheme="minorHAnsi" w:hAnsiTheme="minorHAnsi"/>
-          <w:lang w:val="en-US"/>
-        </w:rPr>
-        <w:t xml:space="preserve"> from the multinomial distribution over topics </w:t>
-      </w:r>
-      <m:oMath>
-        <m:r>
-          <m:rPr>
-            <m:sty m:val="p"/>
-          </m:rPr>
-          <w:rPr>
-            <w:rFonts w:ascii="Cambria Math" w:hAnsi="Cambria Math"/>
-            <w:lang w:val="en-US"/>
-          </w:rPr>
-          <m:t>θ</m:t>
-        </m:r>
-      </m:oMath>
-      <w:r>
-        <w:rPr>
-          <w:rFonts w:asciiTheme="minorHAnsi" w:hAnsiTheme="minorHAnsi"/>
-          <w:lang w:val="en-US"/>
-        </w:rPr>
-        <w:t>, based on the chosen path</w:t>
-      </w:r>
-      <w:r>
-        <w:rPr>
-          <w:rFonts w:asciiTheme="minorHAnsi" w:hAnsiTheme="minorHAnsi"/>
-          <w:lang w:val="en-US"/>
-        </w:rPr>
-        <w:t>.</w:t>
-      </w:r>
-    </w:p>
-    <w:p>
-      <w:pPr>
-        <w:pStyle w:val="ListParagraph"/>
-        <w:numPr>
-          <w:ilvl w:val="1"/>
-          <w:numId w:val="7"/>
-        </w:numPr>
-        <w:rPr>
-          <w:rFonts w:asciiTheme="minorHAnsi" w:hAnsiTheme="minorHAnsi"/>
-          <w:lang w:val="en-US"/>
-        </w:rPr>
-      </w:pPr>
-      <w:r>
-        <w:rPr>
-          <w:rFonts w:asciiTheme="minorHAnsi" w:hAnsiTheme="minorHAnsi"/>
-          <w:lang w:val="en-US"/>
-        </w:rPr>
-        <w:t xml:space="preserve">Sample the word from the multinomial word distribution </w:t>
       </w:r>
       <m:oMath>
         <m:sSub>
@@ -1325,6 +3529,7 @@
             <m:ctrlPr>
               <w:rPr>
                 <w:rFonts w:ascii="Cambria Math" w:hAnsi="Cambria Math"/>
+                <w:i/>
                 <w:lang w:val="en-US"/>
               </w:rPr>
             </m:ctrlPr>
@@ -1338,10 +3543,63 @@
                 <w:rFonts w:ascii="Cambria Math" w:hAnsi="Cambria Math"/>
                 <w:lang w:val="en-US"/>
               </w:rPr>
-              <m:t>β</m:t>
+              <m:t>θ</m:t>
             </m:r>
+            <m:ctrlPr>
+              <w:rPr>
+                <w:rFonts w:ascii="Cambria Math" w:hAnsi="Cambria Math"/>
+                <w:lang w:val="en-US"/>
+              </w:rPr>
+            </m:ctrlPr>
           </m:e>
           <m:sub>
+            <m:r>
+              <w:rPr>
+                <w:rFonts w:ascii="Cambria Math" w:hAnsi="Cambria Math"/>
+                <w:lang w:val="en-US"/>
+              </w:rPr>
+              <m:t>d</m:t>
+            </m:r>
+          </m:sub>
+        </m:sSub>
+        <m:r>
+          <m:rPr>
+            <m:sty m:val="p"/>
+          </m:rPr>
+          <w:rPr>
+            <w:rFonts w:ascii="Cambria Math" w:hAnsi="Cambria Math"/>
+            <w:lang w:val="en-US"/>
+          </w:rPr>
+          <m:t>∼</m:t>
+        </m:r>
+        <m:r>
+          <m:rPr>
+            <m:nor/>
+          </m:rPr>
+          <w:rPr>
+            <w:rFonts w:ascii="Cambria Math" w:hAnsi="Cambria Math"/>
+            <w:lang w:val="en-US"/>
+          </w:rPr>
+          <m:t>GEM</m:t>
+        </m:r>
+        <m:d>
+          <m:dPr>
+            <m:ctrlPr>
+              <w:rPr>
+                <w:rFonts w:ascii="Cambria Math" w:hAnsi="Cambria Math"/>
+                <w:i/>
+                <w:lang w:val="en-US"/>
+              </w:rPr>
+            </m:ctrlPr>
+          </m:dPr>
+          <m:e>
+            <m:r>
+              <w:rPr>
+                <w:rFonts w:ascii="Cambria Math" w:hAnsi="Cambria Math"/>
+                <w:lang w:val="en-US"/>
+              </w:rPr>
+              <m:t>m,</m:t>
+            </m:r>
             <m:r>
               <m:rPr>
                 <m:sty m:val="p"/>
@@ -1350,7 +3608,147 @@
                 <w:rFonts w:ascii="Cambria Math" w:hAnsi="Cambria Math"/>
                 <w:lang w:val="en-US"/>
               </w:rPr>
-              <m:t>z</m:t>
+              <m:t>π</m:t>
+            </m:r>
+          </m:e>
+        </m:d>
+      </m:oMath>
+    </w:p>
+    <w:p>
+      <w:pPr>
+        <w:pStyle w:val="ListParagraph"/>
+        <w:numPr>
+          <w:ilvl w:val="1"/>
+          <w:numId w:val="7"/>
+        </w:numPr>
+        <w:rPr>
+          <w:rFonts w:asciiTheme="minorHAnsi" w:hAnsiTheme="minorHAnsi"/>
+          <w:lang w:val="en-US"/>
+        </w:rPr>
+      </w:pPr>
+      <w:r>
+        <w:rPr>
+          <w:lang w:val="en-US"/>
+        </w:rPr>
+        <w:t>For each word</w:t>
+      </w:r>
+      <w:r>
+        <w:rPr>
+          <w:lang w:val="en-US"/>
+        </w:rPr>
+        <w:t>:</w:t>
+      </w:r>
+    </w:p>
+    <w:p>
+      <w:pPr>
+        <w:pStyle w:val="ListParagraph"/>
+        <w:numPr>
+          <w:ilvl w:val="2"/>
+          <w:numId w:val="7"/>
+        </w:numPr>
+        <w:rPr>
+          <w:rFonts w:asciiTheme="minorHAnsi" w:hAnsiTheme="minorHAnsi"/>
+          <w:lang w:val="en-US"/>
+        </w:rPr>
+      </w:pPr>
+      <w:r>
+        <w:rPr>
+          <w:rFonts w:asciiTheme="minorHAnsi" w:hAnsiTheme="minorHAnsi"/>
+          <w:lang w:val="en-US"/>
+        </w:rPr>
+        <w:t xml:space="preserve">Sample a </w:t>
+      </w:r>
+      <w:r>
+        <w:rPr>
+          <w:rFonts w:asciiTheme="minorHAnsi" w:hAnsiTheme="minorHAnsi"/>
+          <w:lang w:val="en-US"/>
+        </w:rPr>
+        <w:t>level allocation(topic)</w:t>
+      </w:r>
+      <w:r>
+        <w:rPr>
+          <w:rFonts w:asciiTheme="minorHAnsi" w:hAnsiTheme="minorHAnsi"/>
+          <w:lang w:val="en-US"/>
+        </w:rPr>
+        <w:t xml:space="preserve"> </w:t>
+      </w:r>
+      <w:proofErr w:type="spellStart"/>
+      <w:proofErr w:type="gramStart"/>
+      <w:r>
+        <w:rPr>
+          <w:rFonts w:asciiTheme="minorHAnsi" w:hAnsiTheme="minorHAnsi"/>
+          <w:i/>
+          <w:iCs/>
+          <w:lang w:val="en-US"/>
+        </w:rPr>
+        <w:t>z</w:t>
+      </w:r>
+      <w:r>
+        <w:rPr>
+          <w:rFonts w:asciiTheme="minorHAnsi" w:hAnsiTheme="minorHAnsi"/>
+          <w:i/>
+          <w:iCs/>
+          <w:vertAlign w:val="subscript"/>
+          <w:lang w:val="en-US"/>
+        </w:rPr>
+        <w:t>d,n</w:t>
+      </w:r>
+      <w:proofErr w:type="spellEnd"/>
+      <w:proofErr w:type="gramEnd"/>
+      <w:r>
+        <w:rPr>
+          <w:rFonts w:asciiTheme="minorHAnsi" w:hAnsiTheme="minorHAnsi"/>
+          <w:lang w:val="en-US"/>
+        </w:rPr>
+        <w:t xml:space="preserve"> </w:t>
+      </w:r>
+      <w:r>
+        <w:rPr>
+          <w:rFonts w:asciiTheme="minorHAnsi" w:hAnsiTheme="minorHAnsi"/>
+          <w:lang w:val="en-US"/>
+        </w:rPr>
+        <w:t>base on</w:t>
+      </w:r>
+      <w:r>
+        <w:rPr>
+          <w:rFonts w:asciiTheme="minorHAnsi" w:hAnsiTheme="minorHAnsi"/>
+          <w:lang w:val="en-US"/>
+        </w:rPr>
+        <w:t xml:space="preserve"> </w:t>
+      </w:r>
+      <m:oMath>
+        <m:sSub>
+          <m:sSubPr>
+            <m:ctrlPr>
+              <w:rPr>
+                <w:rFonts w:ascii="Cambria Math" w:hAnsi="Cambria Math"/>
+                <w:i/>
+                <w:lang w:val="en-US"/>
+              </w:rPr>
+            </m:ctrlPr>
+          </m:sSubPr>
+          <m:e>
+            <m:r>
+              <w:rPr>
+                <w:rFonts w:ascii="Cambria Math" w:hAnsi="Cambria Math"/>
+                <w:lang w:val="en-US"/>
+              </w:rPr>
+              <m:t>θ</m:t>
+            </m:r>
+            <m:ctrlPr>
+              <w:rPr>
+                <w:rFonts w:ascii="Cambria Math" w:hAnsi="Cambria Math"/>
+                <w:lang w:val="en-US"/>
+              </w:rPr>
+            </m:ctrlPr>
+          </m:e>
+          <m:sub>
+            <m:r>
+              <w:rPr>
+                <w:rFonts w:ascii="Cambria Math" w:hAnsi="Cambria Math"/>
+                <w:lang w:val="en-US"/>
+              </w:rPr>
+              <m:t>d</m:t>
             </m:r>
           </m:sub>
         </m:sSub>
@@ -1360,21 +3758,327 @@
           <w:rFonts w:asciiTheme="minorHAnsi" w:hAnsiTheme="minorHAnsi"/>
           <w:lang w:val="en-US"/>
         </w:rPr>
-        <w:t xml:space="preserve"> associated with the topic </w:t>
-      </w:r>
-      <w:r>
+        <w:t>.</w:t>
+      </w:r>
+    </w:p>
+    <w:p>
+      <w:pPr>
+        <w:pStyle w:val="ListParagraph"/>
+        <w:numPr>
+          <w:ilvl w:val="2"/>
+          <w:numId w:val="7"/>
+        </w:numPr>
         <w:rPr>
           <w:rFonts w:asciiTheme="minorHAnsi" w:hAnsiTheme="minorHAnsi"/>
+          <w:lang w:val="en-US"/>
+        </w:rPr>
+      </w:pPr>
+      <w:r>
+        <w:rPr>
+          <w:rFonts w:asciiTheme="minorHAnsi" w:hAnsiTheme="minorHAnsi"/>
+          <w:lang w:val="en-US"/>
+        </w:rPr>
+        <w:t xml:space="preserve">Sample the word from the multinomial word distribution  </w:t>
+      </w:r>
+      <m:oMath>
+        <m:r>
+          <m:rPr>
+            <m:sty m:val="p"/>
+          </m:rPr>
+          <w:rPr>
+            <w:rFonts w:ascii="Cambria Math" w:hAnsi="Cambria Math"/>
+            <w:lang w:val="en-US"/>
+          </w:rPr>
+          <m:t>β</m:t>
+        </m:r>
+        <m:r>
+          <w:rPr>
+            <w:rFonts w:ascii="Cambria Math" w:hAnsi="Cambria Math"/>
+            <w:lang w:val="en-US"/>
+          </w:rPr>
+          <m:t> </m:t>
+        </m:r>
+        <m:sSub>
+          <m:sSubPr>
+            <m:ctrlPr>
+              <w:rPr>
+                <w:rFonts w:ascii="Cambria Math" w:hAnsi="Cambria Math"/>
+                <w:i/>
+                <w:lang w:val="en-US"/>
+              </w:rPr>
+            </m:ctrlPr>
+          </m:sSubPr>
+          <m:e>
+            <m:r>
+              <w:rPr>
+                <w:rFonts w:ascii="Cambria Math" w:hAnsi="Cambria Math"/>
+                <w:lang w:val="en-US"/>
+              </w:rPr>
+              <m:t>c</m:t>
+            </m:r>
+          </m:e>
+          <m:sub>
+            <m:r>
+              <w:rPr>
+                <w:rFonts w:ascii="Cambria Math" w:hAnsi="Cambria Math"/>
+                <w:lang w:val="en-US"/>
+              </w:rPr>
+              <m:t>d</m:t>
+            </m:r>
+          </m:sub>
+        </m:sSub>
+        <m:d>
+          <m:dPr>
+            <m:begChr m:val="["/>
+            <m:endChr m:val="]"/>
+            <m:ctrlPr>
+              <w:rPr>
+                <w:rFonts w:ascii="Cambria Math" w:hAnsi="Cambria Math"/>
+                <w:i/>
+                <w:lang w:val="en-US"/>
+              </w:rPr>
+            </m:ctrlPr>
+          </m:dPr>
+          <m:e>
+            <m:sSub>
+              <m:sSubPr>
+                <m:ctrlPr>
+                  <w:rPr>
+                    <w:rFonts w:ascii="Cambria Math" w:hAnsi="Cambria Math"/>
+                    <w:i/>
+                    <w:lang w:val="en-US"/>
+                  </w:rPr>
+                </m:ctrlPr>
+              </m:sSubPr>
+              <m:e>
+                <m:r>
+                  <w:rPr>
+                    <w:rFonts w:ascii="Cambria Math" w:hAnsi="Cambria Math"/>
+                    <w:lang w:val="en-US"/>
+                  </w:rPr>
+                  <m:t>z</m:t>
+                </m:r>
+              </m:e>
+              <m:sub>
+                <m:r>
+                  <w:rPr>
+                    <w:rFonts w:ascii="Cambria Math" w:hAnsi="Cambria Math"/>
+                    <w:lang w:val="en-US"/>
+                  </w:rPr>
+                  <m:t>d,n</m:t>
+                </m:r>
+              </m:sub>
+            </m:sSub>
+          </m:e>
+        </m:d>
+        <m:r>
+          <w:rPr>
+            <w:rFonts w:ascii="Cambria Math" w:hAnsi="Cambria Math"/>
+            <w:lang w:val="en-US"/>
+          </w:rPr>
+          <m:t>.</m:t>
+        </m:r>
+      </m:oMath>
+    </w:p>
+    <w:p>
+      <w:pPr>
+        <w:rPr>
+          <w:rFonts w:asciiTheme="minorHAnsi" w:hAnsiTheme="minorHAnsi"/>
+          <w:lang w:val="en-US"/>
+        </w:rPr>
+      </w:pPr>
+    </w:p>
+    <w:p>
+      <w:pPr>
+        <w:rPr>
+          <w:rFonts w:asciiTheme="minorHAnsi" w:hAnsiTheme="minorHAnsi"/>
+          <w:lang w:val="en-US"/>
+        </w:rPr>
+      </w:pPr>
+    </w:p>
+    <w:p>
+      <w:pPr>
+        <w:rPr>
+          <w:rFonts w:asciiTheme="minorHAnsi" w:hAnsiTheme="minorHAnsi"/>
+          <w:lang w:val="en-US"/>
+        </w:rPr>
+      </w:pPr>
+    </w:p>
+    <w:p>
+      <w:pPr>
+        <w:rPr>
+          <w:rFonts w:asciiTheme="minorHAnsi" w:hAnsiTheme="minorHAnsi"/>
+          <w:lang w:val="en-US"/>
+        </w:rPr>
+      </w:pPr>
+    </w:p>
+    <w:p>
+      <w:pPr>
+        <w:rPr>
+          <w:rFonts w:asciiTheme="minorHAnsi" w:hAnsiTheme="minorHAnsi"/>
+          <w:lang w:val="en-US"/>
+        </w:rPr>
+      </w:pPr>
+    </w:p>
+    <w:p>
+      <w:pPr>
+        <w:pStyle w:val="Heading2"/>
+        <w:rPr>
+          <w:lang w:val="en-US"/>
+        </w:rPr>
+      </w:pPr>
+      <w:r>
+        <w:rPr>
+          <w:lang w:val="en-US"/>
+        </w:rPr>
+        <w:lastRenderedPageBreak/>
+        <w:t>3</w:t>
+      </w:r>
+      <w:r>
+        <w:rPr>
+          <w:rFonts w:hint="eastAsia"/>
+          <w:lang w:val="en-US"/>
+        </w:rPr>
+        <w:t>. In</w:t>
+      </w:r>
+      <w:r>
+        <w:rPr>
+          <w:lang w:val="en-US"/>
+        </w:rPr>
+        <w:t>ference Process</w:t>
+      </w:r>
+    </w:p>
+    <w:p>
+      <w:r>
+        <w:t xml:space="preserve">The inference processes makes use of </w:t>
+      </w:r>
+      <w:r>
+        <w:t xml:space="preserve">Collapsed </w:t>
+      </w:r>
+      <w:r>
+        <w:t>Gibbs sampling to accesses the 2 variables of interest:</w:t>
+      </w:r>
+    </w:p>
+    <w:p>
+      <w:pPr>
+        <w:rPr>
+          <w:lang w:val="en-GB"/>
+        </w:rPr>
+      </w:pPr>
+      <m:oMath>
+        <m:sSub>
+          <m:sSubPr>
+            <m:ctrlPr>
+              <w:rPr>
+                <w:rFonts w:ascii="Cambria Math" w:hAnsi="Cambria Math"/>
+                <w:i/>
+                <w:lang w:val="en-GB"/>
+              </w:rPr>
+            </m:ctrlPr>
+          </m:sSubPr>
+          <m:e>
+            <m:r>
+              <w:rPr>
+                <w:rFonts w:ascii="Cambria Math" w:hAnsi="Cambria Math"/>
+                <w:lang w:val="en-GB"/>
+              </w:rPr>
+              <m:t>z</m:t>
+            </m:r>
+          </m:e>
+          <m:sub>
+            <m:r>
+              <w:rPr>
+                <w:rFonts w:ascii="Cambria Math" w:hAnsi="Cambria Math"/>
+                <w:lang w:val="en-GB"/>
+              </w:rPr>
+              <m:t>d,n</m:t>
+            </m:r>
+          </m:sub>
+        </m:sSub>
+      </m:oMath>
+      <w:r>
+        <w:rPr>
+          <w:lang w:val="en-GB"/>
+        </w:rPr>
+        <w:t xml:space="preserve">: Topic </w:t>
+      </w:r>
+      <w:r>
+        <w:rPr>
+          <w:lang w:val="en-GB"/>
+        </w:rPr>
+        <w:t xml:space="preserve">assignment of the </w:t>
+      </w:r>
+      <w:r>
+        <w:rPr>
           <w:i/>
           <w:iCs/>
-          <w:lang w:val="en-US"/>
-        </w:rPr>
-        <w:t>z</w:t>
-      </w:r>
-      <w:r>
-        <w:rPr>
-          <w:rFonts w:asciiTheme="minorHAnsi" w:hAnsiTheme="minorHAnsi"/>
-          <w:lang w:val="en-US"/>
+          <w:lang w:val="en-GB"/>
+        </w:rPr>
+        <w:t>n</w:t>
+      </w:r>
+      <w:r>
+        <w:rPr>
+          <w:vertAlign w:val="superscript"/>
+          <w:lang w:val="en-GB"/>
+        </w:rPr>
+        <w:t>th</w:t>
+      </w:r>
+      <w:r>
+        <w:rPr>
+          <w:lang w:val="en-GB"/>
+        </w:rPr>
+        <w:t xml:space="preserve"> word in the </w:t>
+      </w:r>
+      <w:r>
+        <w:rPr>
+          <w:i/>
+          <w:iCs/>
+          <w:lang w:val="en-GB"/>
+        </w:rPr>
+        <w:t>d</w:t>
+      </w:r>
+      <w:r>
+        <w:rPr>
+          <w:vertAlign w:val="superscript"/>
+          <w:lang w:val="en-GB"/>
+        </w:rPr>
+        <w:t>th</w:t>
+      </w:r>
+      <w:r>
+        <w:rPr>
+          <w:lang w:val="en-GB"/>
+        </w:rPr>
+        <w:t xml:space="preserve"> document</w:t>
+      </w:r>
+      <w:r>
+        <w:rPr>
+          <w:lang w:val="en-GB"/>
+        </w:rPr>
+        <w:t xml:space="preserve"> </w:t>
+      </w:r>
+      <w:r>
+        <w:rPr>
+          <w:lang w:val="en-GB"/>
+        </w:rPr>
+        <w:t xml:space="preserve">to one of the </w:t>
+      </w:r>
+      <w:r>
+        <w:rPr>
+          <w:i/>
+          <w:iCs/>
+          <w:lang w:val="en-GB"/>
+        </w:rPr>
+        <w:t>L</w:t>
+      </w:r>
+      <w:r>
+        <w:rPr>
+          <w:lang w:val="en-GB"/>
+        </w:rPr>
+        <w:t xml:space="preserve"> available topics</w:t>
+      </w:r>
+      <w:r>
+        <w:rPr>
+          <w:lang w:val="en-GB"/>
         </w:rPr>
         <w:t>.</w:t>
       </w:r>
@@ -1382,43 +4086,255 @@
     <w:p>
       <w:pPr>
         <w:rPr>
-          <w:rFonts w:asciiTheme="minorHAnsi" w:hAnsiTheme="minorHAnsi"/>
-          <w:lang w:val="en-US"/>
-        </w:rPr>
-      </w:pPr>
-    </w:p>
-    <w:p>
-      <w:pPr>
-        <w:pStyle w:val="Heading2"/>
-        <w:rPr>
-          <w:lang w:val="en-US"/>
-        </w:rPr>
-      </w:pPr>
+          <w:lang w:val="en-GB"/>
+        </w:rPr>
+      </w:pPr>
+      <m:oMath>
+        <m:sSub>
+          <m:sSubPr>
+            <m:ctrlPr>
+              <w:rPr>
+                <w:rFonts w:ascii="Cambria Math" w:hAnsi="Cambria Math"/>
+                <w:i/>
+                <w:lang w:val="en-GB"/>
+              </w:rPr>
+            </m:ctrlPr>
+          </m:sSubPr>
+          <m:e>
+            <m:r>
+              <w:rPr>
+                <w:rFonts w:ascii="Cambria Math" w:hAnsi="Cambria Math"/>
+                <w:lang w:val="en-GB"/>
+              </w:rPr>
+              <m:t>c</m:t>
+            </m:r>
+          </m:e>
+          <m:sub>
+            <m:r>
+              <w:rPr>
+                <w:rFonts w:ascii="Cambria Math" w:hAnsi="Cambria Math"/>
+                <w:lang w:val="en-GB"/>
+              </w:rPr>
+              <m:t>d</m:t>
+            </m:r>
+          </m:sub>
+        </m:sSub>
+      </m:oMath>
+      <w:r>
+        <w:rPr>
+          <w:lang w:val="en-GB"/>
+        </w:rPr>
+        <w:t xml:space="preserve">: </w:t>
+      </w:r>
+      <w:r>
+        <w:rPr>
+          <w:lang w:val="en-GB"/>
+        </w:rPr>
+        <w:t>path assignment for document</w:t>
+      </w:r>
+      <w:r>
+        <w:rPr>
+          <w:lang w:val="en-GB"/>
+        </w:rPr>
+        <w:t xml:space="preserve"> </w:t>
+      </w:r>
+      <w:r>
+        <w:rPr>
+          <w:i/>
+          <w:iCs/>
+          <w:lang w:val="en-GB"/>
+        </w:rPr>
+        <w:t>m</w:t>
+      </w:r>
+      <w:r>
+        <w:rPr>
+          <w:lang w:val="en-GB"/>
+        </w:rPr>
+        <w:t>.</w:t>
+      </w:r>
+    </w:p>
+    <w:p>
+      <w:pPr>
+        <w:rPr>
+          <w:lang w:val="en-GB"/>
+        </w:rPr>
+      </w:pPr>
+      <w:r>
+        <w:rPr>
+          <w:lang w:val="en-GB"/>
+        </w:rPr>
+        <w:t xml:space="preserve">Conceptually, the Gibbs sampler is split into 2 parts. First, given the current </w:t>
+      </w:r>
+      <w:r>
+        <w:rPr>
+          <w:lang w:val="en-GB"/>
+        </w:rPr>
+        <w:t>path assignment</w:t>
+      </w:r>
+      <w:r>
+        <w:rPr>
+          <w:lang w:val="en-GB"/>
+        </w:rPr>
+        <w:t xml:space="preserve">, we sample </w:t>
+      </w:r>
+      <w:r>
+        <w:rPr>
+          <w:lang w:val="en-GB"/>
+        </w:rPr>
+        <w:t xml:space="preserve">the level allocation </w:t>
+      </w:r>
+      <m:oMath>
+        <m:sSub>
+          <m:sSubPr>
+            <m:ctrlPr>
+              <w:rPr>
+                <w:rFonts w:ascii="Cambria Math" w:hAnsi="Cambria Math"/>
+                <w:i/>
+                <w:lang w:val="en-GB"/>
+              </w:rPr>
+            </m:ctrlPr>
+          </m:sSubPr>
+          <m:e>
+            <m:r>
+              <w:rPr>
+                <w:rFonts w:ascii="Cambria Math" w:hAnsi="Cambria Math"/>
+                <w:lang w:val="en-GB"/>
+              </w:rPr>
+              <m:t>z</m:t>
+            </m:r>
+          </m:e>
+          <m:sub>
+            <m:r>
+              <w:rPr>
+                <w:rFonts w:ascii="Cambria Math" w:hAnsi="Cambria Math"/>
+                <w:lang w:val="en-GB"/>
+              </w:rPr>
+              <m:t>d,n</m:t>
+            </m:r>
+          </m:sub>
+        </m:sSub>
+        <m:r>
+          <w:rPr>
+            <w:rFonts w:ascii="Cambria Math" w:hAnsi="Cambria Math"/>
+            <w:lang w:val="en-GB"/>
+          </w:rPr>
+          <m:t xml:space="preserve"> </m:t>
+        </m:r>
+      </m:oMath>
+      <w:r>
+        <w:rPr>
+          <w:lang w:val="en-GB"/>
+        </w:rPr>
+        <w:t>, for word n in document d</w:t>
+      </w:r>
+      <w:r>
+        <w:rPr>
+          <w:lang w:val="en-GB"/>
+        </w:rPr>
+        <w:t xml:space="preserve">. Secondly, </w:t>
+      </w:r>
+      <w:r>
+        <w:rPr>
+          <w:lang w:val="en-GB"/>
+        </w:rPr>
+        <w:t xml:space="preserve">given the </w:t>
+      </w:r>
+      <w:r>
+        <w:rPr>
+          <w:lang w:val="en-GB"/>
+        </w:rPr>
+        <w:t>level allocation variables</w:t>
+      </w:r>
+      <w:r>
+        <w:rPr>
+          <w:lang w:val="en-GB"/>
+        </w:rPr>
+        <w:t xml:space="preserve">, we sample with the </w:t>
+      </w:r>
+      <m:oMath>
+        <m:sSub>
+          <m:sSubPr>
+            <m:ctrlPr>
+              <w:rPr>
+                <w:rFonts w:ascii="Cambria Math" w:hAnsi="Cambria Math"/>
+                <w:i/>
+                <w:lang w:val="en-GB"/>
+              </w:rPr>
+            </m:ctrlPr>
+          </m:sSubPr>
+          <m:e>
+            <m:r>
+              <w:rPr>
+                <w:rFonts w:ascii="Cambria Math" w:hAnsi="Cambria Math"/>
+                <w:lang w:val="en-GB"/>
+              </w:rPr>
+              <m:t>c</m:t>
+            </m:r>
+          </m:e>
+          <m:sub>
+            <m:r>
+              <w:rPr>
+                <w:rFonts w:ascii="Cambria Math" w:hAnsi="Cambria Math"/>
+                <w:lang w:val="en-GB"/>
+              </w:rPr>
+              <m:t>d</m:t>
+            </m:r>
+          </m:sub>
+        </m:sSub>
+      </m:oMath>
+      <w:r>
+        <w:rPr>
+          <w:lang w:val="en-GB"/>
+        </w:rPr>
+        <w:t>, the path assignment for document m.</w:t>
+      </w:r>
+    </w:p>
+    <w:p>
+      <w:pPr>
+        <w:pStyle w:val="Heading3"/>
+        <w:rPr>
+          <w:lang w:val="en-GB"/>
+        </w:rPr>
+      </w:pPr>
+    </w:p>
+    <w:p>
+      <w:pPr>
+        <w:pStyle w:val="Heading3"/>
+        <w:rPr>
+          <w:lang w:val="en-GB"/>
+        </w:rPr>
+      </w:pPr>
+      <w:r>
+        <w:rPr>
+          <w:lang w:val="en-GB"/>
+        </w:rPr>
+        <w:t>3</w:t>
+      </w:r>
+      <w:r>
+        <w:rPr>
+          <w:lang w:val="en-GB"/>
+        </w:rPr>
+        <w:t xml:space="preserve">.1 </w:t>
+      </w:r>
       <w:r>
         <w:rPr>
           <w:rFonts w:hint="eastAsia"/>
-          <w:lang w:val="en-US"/>
-        </w:rPr>
-        <w:t>2. In</w:t>
-      </w:r>
-      <w:r>
-        <w:rPr>
-          <w:lang w:val="en-US"/>
-        </w:rPr>
-        <w:t>ference Process</w:t>
-      </w:r>
-    </w:p>
-    <w:p>
-      <w:r>
-        <w:t>The inference processes makes use of Gibbs sampling to accesses the 2 variables of interest:</w:t>
-      </w:r>
-    </w:p>
-    <w:p>
-      <w:pPr>
-        <w:rPr>
-          <w:lang w:val="en-GB"/>
-        </w:rPr>
-      </w:pPr>
+          <w:lang w:val="en-GB"/>
+        </w:rPr>
+        <w:t>Sampling</w:t>
+      </w:r>
+      <w:r>
+        <w:rPr>
+          <w:lang w:val="en-GB"/>
+        </w:rPr>
+        <w:t xml:space="preserve"> </w:t>
+      </w:r>
+      <w:r>
+        <w:rPr>
+          <w:lang w:val="en-GB"/>
+        </w:rPr>
+        <w:t xml:space="preserve">level allocations, </w:t>
+      </w:r>
       <m:oMath>
         <m:sSub>
           <m:sSubPr>
@@ -1450,59 +4366,1088 @@
           </m:sub>
         </m:sSub>
       </m:oMath>
-      <w:r>
-        <w:rPr>
-          <w:lang w:val="en-GB"/>
-        </w:rPr>
-        <w:t xml:space="preserve">: Topic </w:t>
-      </w:r>
-      <w:r>
-        <w:rPr>
-          <w:lang w:val="en-GB"/>
-        </w:rPr>
-        <w:t xml:space="preserve">assignment of the </w:t>
-      </w:r>
-      <w:r>
-        <w:rPr>
-          <w:i/>
-          <w:iCs/>
-          <w:lang w:val="en-GB"/>
-        </w:rPr>
-        <w:t>n</w:t>
-      </w:r>
-      <w:r>
-        <w:rPr>
-          <w:vertAlign w:val="superscript"/>
-          <w:lang w:val="en-GB"/>
-        </w:rPr>
-        <w:t>th</w:t>
-      </w:r>
-      <w:r>
-        <w:rPr>
-          <w:lang w:val="en-GB"/>
-        </w:rPr>
-        <w:t xml:space="preserve"> word in the </w:t>
-      </w:r>
-      <w:r>
-        <w:rPr>
-          <w:i/>
-          <w:iCs/>
-          <w:lang w:val="en-GB"/>
-        </w:rPr>
-        <w:t>m</w:t>
-      </w:r>
-      <w:r>
-        <w:rPr>
-          <w:vertAlign w:val="superscript"/>
-          <w:lang w:val="en-GB"/>
-        </w:rPr>
-        <w:t>th</w:t>
-      </w:r>
-      <w:r>
-        <w:rPr>
-          <w:lang w:val="en-GB"/>
-        </w:rPr>
-        <w:t xml:space="preserve"> document</w:t>
+    </w:p>
+    <w:p>
+      <w:pPr>
+        <w:rPr>
+          <w:rFonts w:eastAsiaTheme="majorEastAsia" w:cstheme="majorBidi"/>
+          <w:lang w:val="en-GB"/>
+        </w:rPr>
+      </w:pPr>
+      <m:oMathPara>
+        <m:oMath>
+          <m:r>
+            <w:rPr>
+              <w:rFonts w:ascii="Cambria Math" w:hAnsi="Cambria Math"/>
+              <w:lang w:val="en-GB"/>
+            </w:rPr>
+            <m:t>p</m:t>
+          </m:r>
+          <m:d>
+            <m:dPr>
+              <m:sepChr m:val="∣"/>
+              <m:ctrlPr>
+                <w:rPr>
+                  <w:rFonts w:ascii="Cambria Math" w:hAnsi="Cambria Math"/>
+                  <w:i/>
+                  <w:lang w:val="en-GB"/>
+                </w:rPr>
+              </m:ctrlPr>
+            </m:dPr>
+            <m:e>
+              <m:sSub>
+                <m:sSubPr>
+                  <m:ctrlPr>
+                    <w:rPr>
+                      <w:rFonts w:ascii="Cambria Math" w:hAnsi="Cambria Math"/>
+                      <w:i/>
+                      <w:lang w:val="en-GB"/>
+                    </w:rPr>
+                  </m:ctrlPr>
+                </m:sSubPr>
+                <m:e>
+                  <m:r>
+                    <w:rPr>
+                      <w:rFonts w:ascii="Cambria Math" w:hAnsi="Cambria Math"/>
+                      <w:lang w:val="en-GB"/>
+                    </w:rPr>
+                    <m:t>z</m:t>
+                  </m:r>
+                </m:e>
+                <m:sub>
+                  <m:r>
+                    <w:rPr>
+                      <w:rFonts w:ascii="Cambria Math" w:hAnsi="Cambria Math"/>
+                      <w:lang w:val="en-GB"/>
+                    </w:rPr>
+                    <m:t>d,n</m:t>
+                  </m:r>
+                </m:sub>
+              </m:sSub>
+              <m:ctrlPr>
+                <w:rPr>
+                  <w:rFonts w:ascii="Cambria Math" w:hAnsi="Cambria Math"/>
+                  <w:lang w:val="en-GB"/>
+                </w:rPr>
+              </m:ctrlPr>
+            </m:e>
+            <m:e>
+              <m:sSub>
+                <m:sSubPr>
+                  <m:ctrlPr>
+                    <w:rPr>
+                      <w:rFonts w:ascii="Cambria Math" w:hAnsi="Cambria Math"/>
+                      <w:i/>
+                      <w:lang w:val="en-GB"/>
+                    </w:rPr>
+                  </m:ctrlPr>
+                </m:sSubPr>
+                <m:e>
+                  <m:r>
+                    <w:rPr>
+                      <w:rFonts w:ascii="Cambria Math" w:hAnsi="Cambria Math"/>
+                      <w:lang w:val="en-GB"/>
+                    </w:rPr>
+                    <m:t>z</m:t>
+                  </m:r>
+                </m:e>
+                <m:sub>
+                  <m:r>
+                    <w:rPr>
+                      <w:rFonts w:ascii="Cambria Math" w:hAnsi="Cambria Math"/>
+                      <w:lang w:val="en-GB"/>
+                    </w:rPr>
+                    <m:t>-</m:t>
+                  </m:r>
+                  <m:d>
+                    <m:dPr>
+                      <m:ctrlPr>
+                        <w:rPr>
+                          <w:rFonts w:ascii="Cambria Math" w:hAnsi="Cambria Math"/>
+                          <w:i/>
+                          <w:lang w:val="en-GB"/>
+                        </w:rPr>
+                      </m:ctrlPr>
+                    </m:dPr>
+                    <m:e>
+                      <m:r>
+                        <w:rPr>
+                          <w:rFonts w:ascii="Cambria Math" w:hAnsi="Cambria Math"/>
+                          <w:lang w:val="en-GB"/>
+                        </w:rPr>
+                        <m:t>d,n</m:t>
+                      </m:r>
+                    </m:e>
+                  </m:d>
+                </m:sub>
+              </m:sSub>
+              <m:r>
+                <w:rPr>
+                  <w:rFonts w:ascii="Cambria Math" w:hAnsi="Cambria Math"/>
+                  <w:lang w:val="en-GB"/>
+                </w:rPr>
+                <m:t>,c,w,m,</m:t>
+              </m:r>
+              <m:r>
+                <m:rPr>
+                  <m:sty m:val="p"/>
+                </m:rPr>
+                <w:rPr>
+                  <w:rFonts w:ascii="Cambria Math" w:hAnsi="Cambria Math"/>
+                  <w:lang w:val="en-GB"/>
+                </w:rPr>
+                <m:t>π</m:t>
+              </m:r>
+              <m:r>
+                <w:rPr>
+                  <w:rFonts w:ascii="Cambria Math" w:hAnsi="Cambria Math"/>
+                  <w:lang w:val="en-GB"/>
+                </w:rPr>
+                <m:t>,</m:t>
+              </m:r>
+              <m:r>
+                <m:rPr>
+                  <m:sty m:val="p"/>
+                </m:rPr>
+                <w:rPr>
+                  <w:rFonts w:ascii="Cambria Math" w:hAnsi="Cambria Math"/>
+                  <w:lang w:val="en-GB"/>
+                </w:rPr>
+                <m:t>η</m:t>
+              </m:r>
+            </m:e>
+          </m:d>
+          <m:r>
+            <m:rPr>
+              <m:sty m:val="p"/>
+            </m:rPr>
+            <w:rPr>
+              <w:rFonts w:ascii="Cambria Math" w:hAnsi="Cambria Math" w:hint="eastAsia"/>
+              <w:lang w:val="en-GB"/>
+            </w:rPr>
+            <m:t>∝</m:t>
+          </m:r>
+          <m:r>
+            <w:rPr>
+              <w:rFonts w:ascii="Cambria Math" w:hAnsi="Cambria Math"/>
+              <w:lang w:val="en-GB"/>
+            </w:rPr>
+            <m:t>p</m:t>
+          </m:r>
+          <m:d>
+            <m:dPr>
+              <m:sepChr m:val="∣"/>
+              <m:ctrlPr>
+                <w:rPr>
+                  <w:rFonts w:ascii="Cambria Math" w:hAnsi="Cambria Math"/>
+                  <w:i/>
+                  <w:lang w:val="en-GB"/>
+                </w:rPr>
+              </m:ctrlPr>
+            </m:dPr>
+            <m:e>
+              <m:sSub>
+                <m:sSubPr>
+                  <m:ctrlPr>
+                    <w:rPr>
+                      <w:rFonts w:ascii="Cambria Math" w:hAnsi="Cambria Math"/>
+                      <w:i/>
+                      <w:lang w:val="en-GB"/>
+                    </w:rPr>
+                  </m:ctrlPr>
+                </m:sSubPr>
+                <m:e>
+                  <m:r>
+                    <w:rPr>
+                      <w:rFonts w:ascii="Cambria Math" w:hAnsi="Cambria Math"/>
+                      <w:lang w:val="en-GB"/>
+                    </w:rPr>
+                    <m:t>z</m:t>
+                  </m:r>
+                </m:e>
+                <m:sub>
+                  <m:r>
+                    <w:rPr>
+                      <w:rFonts w:ascii="Cambria Math" w:hAnsi="Cambria Math"/>
+                      <w:lang w:val="en-GB"/>
+                    </w:rPr>
+                    <m:t>d,n</m:t>
+                  </m:r>
+                </m:sub>
+              </m:sSub>
+              <m:ctrlPr>
+                <w:rPr>
+                  <w:rFonts w:ascii="Cambria Math" w:hAnsi="Cambria Math"/>
+                  <w:lang w:val="en-GB"/>
+                </w:rPr>
+              </m:ctrlPr>
+            </m:e>
+            <m:e>
+              <m:sSub>
+                <m:sSubPr>
+                  <m:ctrlPr>
+                    <w:rPr>
+                      <w:rFonts w:ascii="Cambria Math" w:hAnsi="Cambria Math"/>
+                      <w:i/>
+                      <w:lang w:val="en-GB"/>
+                    </w:rPr>
+                  </m:ctrlPr>
+                </m:sSubPr>
+                <m:e>
+                  <m:r>
+                    <w:rPr>
+                      <w:rFonts w:ascii="Cambria Math" w:hAnsi="Cambria Math"/>
+                      <w:lang w:val="en-GB"/>
+                    </w:rPr>
+                    <m:t>z</m:t>
+                  </m:r>
+                </m:e>
+                <m:sub>
+                  <m:r>
+                    <w:rPr>
+                      <w:rFonts w:ascii="Cambria Math" w:hAnsi="Cambria Math"/>
+                      <w:lang w:val="en-GB"/>
+                    </w:rPr>
+                    <m:t>d,-n</m:t>
+                  </m:r>
+                </m:sub>
+              </m:sSub>
+              <m:r>
+                <w:rPr>
+                  <w:rFonts w:ascii="Cambria Math" w:hAnsi="Cambria Math"/>
+                  <w:lang w:val="en-GB"/>
+                </w:rPr>
+                <m:t>,m,</m:t>
+              </m:r>
+              <m:r>
+                <m:rPr>
+                  <m:sty m:val="p"/>
+                </m:rPr>
+                <w:rPr>
+                  <w:rFonts w:ascii="Cambria Math" w:hAnsi="Cambria Math"/>
+                  <w:lang w:val="en-GB"/>
+                </w:rPr>
+                <m:t>π</m:t>
+              </m:r>
+            </m:e>
+          </m:d>
+          <m:r>
+            <w:rPr>
+              <w:rFonts w:ascii="Cambria Math" w:hAnsi="Cambria Math"/>
+              <w:lang w:val="en-GB"/>
+            </w:rPr>
+            <m:t> p</m:t>
+          </m:r>
+          <m:d>
+            <m:dPr>
+              <m:sepChr m:val="∣"/>
+              <m:ctrlPr>
+                <w:rPr>
+                  <w:rFonts w:ascii="Cambria Math" w:hAnsi="Cambria Math"/>
+                  <w:i/>
+                  <w:lang w:val="en-GB"/>
+                </w:rPr>
+              </m:ctrlPr>
+            </m:dPr>
+            <m:e>
+              <m:sSub>
+                <m:sSubPr>
+                  <m:ctrlPr>
+                    <w:rPr>
+                      <w:rFonts w:ascii="Cambria Math" w:hAnsi="Cambria Math"/>
+                      <w:i/>
+                      <w:lang w:val="en-GB"/>
+                    </w:rPr>
+                  </m:ctrlPr>
+                </m:sSubPr>
+                <m:e>
+                  <m:r>
+                    <w:rPr>
+                      <w:rFonts w:ascii="Cambria Math" w:hAnsi="Cambria Math"/>
+                      <w:lang w:val="en-GB"/>
+                    </w:rPr>
+                    <m:t>w</m:t>
+                  </m:r>
+                </m:e>
+                <m:sub>
+                  <m:r>
+                    <w:rPr>
+                      <w:rFonts w:ascii="Cambria Math" w:hAnsi="Cambria Math"/>
+                      <w:lang w:val="en-GB"/>
+                    </w:rPr>
+                    <m:t>d,n</m:t>
+                  </m:r>
+                </m:sub>
+              </m:sSub>
+              <m:ctrlPr>
+                <w:rPr>
+                  <w:rFonts w:ascii="Cambria Math" w:hAnsi="Cambria Math"/>
+                  <w:lang w:val="en-GB"/>
+                </w:rPr>
+              </m:ctrlPr>
+            </m:e>
+            <m:e>
+              <m:r>
+                <w:rPr>
+                  <w:rFonts w:ascii="Cambria Math" w:hAnsi="Cambria Math"/>
+                  <w:lang w:val="en-GB"/>
+                </w:rPr>
+                <m:t>z,c,</m:t>
+              </m:r>
+              <m:sSub>
+                <m:sSubPr>
+                  <m:ctrlPr>
+                    <w:rPr>
+                      <w:rFonts w:ascii="Cambria Math" w:hAnsi="Cambria Math"/>
+                      <w:i/>
+                      <w:lang w:val="en-GB"/>
+                    </w:rPr>
+                  </m:ctrlPr>
+                </m:sSubPr>
+                <m:e>
+                  <m:r>
+                    <w:rPr>
+                      <w:rFonts w:ascii="Cambria Math" w:hAnsi="Cambria Math"/>
+                      <w:lang w:val="en-GB"/>
+                    </w:rPr>
+                    <m:t>w</m:t>
+                  </m:r>
+                </m:e>
+                <m:sub>
+                  <m:r>
+                    <w:rPr>
+                      <w:rFonts w:ascii="Cambria Math" w:hAnsi="Cambria Math"/>
+                      <w:lang w:val="en-GB"/>
+                    </w:rPr>
+                    <m:t>-</m:t>
+                  </m:r>
+                  <m:d>
+                    <m:dPr>
+                      <m:ctrlPr>
+                        <w:rPr>
+                          <w:rFonts w:ascii="Cambria Math" w:hAnsi="Cambria Math"/>
+                          <w:i/>
+                          <w:lang w:val="en-GB"/>
+                        </w:rPr>
+                      </m:ctrlPr>
+                    </m:dPr>
+                    <m:e>
+                      <m:r>
+                        <w:rPr>
+                          <w:rFonts w:ascii="Cambria Math" w:hAnsi="Cambria Math"/>
+                          <w:lang w:val="en-GB"/>
+                        </w:rPr>
+                        <m:t>d,n</m:t>
+                      </m:r>
+                    </m:e>
+                  </m:d>
+                </m:sub>
+              </m:sSub>
+              <m:r>
+                <w:rPr>
+                  <w:rFonts w:ascii="Cambria Math" w:hAnsi="Cambria Math"/>
+                  <w:lang w:val="en-GB"/>
+                </w:rPr>
+                <m:t>,</m:t>
+              </m:r>
+              <m:r>
+                <m:rPr>
+                  <m:sty m:val="p"/>
+                </m:rPr>
+                <w:rPr>
+                  <w:rFonts w:ascii="Cambria Math" w:hAnsi="Cambria Math"/>
+                  <w:lang w:val="en-GB"/>
+                </w:rPr>
+                <m:t>η</m:t>
+              </m:r>
+            </m:e>
+          </m:d>
+        </m:oMath>
+      </m:oMathPara>
+    </w:p>
+    <w:p>
+      <w:pPr>
+        <w:pStyle w:val="ListParagraph"/>
+        <w:numPr>
+          <w:ilvl w:val="0"/>
+          <w:numId w:val="10"/>
+        </w:numPr>
+        <w:rPr>
+          <w:rFonts w:eastAsiaTheme="majorEastAsia" w:cstheme="majorBidi"/>
+          <w:lang w:val="en-GB"/>
+        </w:rPr>
+      </w:pPr>
+      <w:r>
+        <w:rPr>
+          <w:rFonts w:eastAsiaTheme="majorEastAsia" w:cstheme="majorBidi"/>
+          <w:lang w:val="en-GB"/>
+        </w:rPr>
+        <w:t xml:space="preserve">The first term </w:t>
+      </w:r>
+      <w:r>
+        <w:rPr>
+          <w:rFonts w:eastAsiaTheme="majorEastAsia" w:cstheme="majorBidi"/>
+          <w:lang w:val="en-GB"/>
+        </w:rPr>
+        <w:t>is a distribution over level. i.e. what topic should this word take given other topic assignments.</w:t>
+      </w:r>
+    </w:p>
+    <w:p>
+      <w:pPr>
+        <w:rPr>
+          <w:rFonts w:eastAsiaTheme="majorEastAsia" w:cstheme="majorBidi"/>
+          <w:lang w:val="en-GB"/>
+        </w:rPr>
+      </w:pPr>
+    </w:p>
+    <w:p>
+      <w:pPr>
+        <w:pStyle w:val="ListParagraph"/>
+        <w:numPr>
+          <w:ilvl w:val="0"/>
+          <w:numId w:val="10"/>
+        </w:numPr>
+        <w:rPr>
+          <w:rFonts w:eastAsiaTheme="majorEastAsia" w:cstheme="majorBidi"/>
+          <w:lang w:val="en-GB"/>
+        </w:rPr>
+      </w:pPr>
+      <w:r>
+        <w:rPr>
+          <w:rFonts w:eastAsiaTheme="majorEastAsia" w:cstheme="majorBidi"/>
+          <w:lang w:val="en-GB"/>
+        </w:rPr>
+        <w:t>The second term</w:t>
+      </w:r>
+      <w:r>
+        <w:rPr>
+          <w:rFonts w:eastAsiaTheme="majorEastAsia" w:cstheme="majorBidi"/>
+          <w:lang w:val="en-GB"/>
+        </w:rPr>
+        <w:t xml:space="preserve"> is the smoothed frequency of seeing word </w:t>
+      </w:r>
+      <w:proofErr w:type="gramStart"/>
+      <w:r>
+        <w:rPr>
+          <w:rFonts w:eastAsiaTheme="majorEastAsia" w:cstheme="majorBidi"/>
+          <w:lang w:val="en-GB"/>
+        </w:rPr>
+        <w:t>w</w:t>
+      </w:r>
+      <w:r>
+        <w:rPr>
+          <w:rFonts w:eastAsiaTheme="majorEastAsia" w:cstheme="majorBidi"/>
+          <w:vertAlign w:val="subscript"/>
+          <w:lang w:val="en-GB"/>
+        </w:rPr>
+        <w:t>d,n</w:t>
+      </w:r>
+      <w:proofErr w:type="gramEnd"/>
+      <w:r>
+        <w:rPr>
+          <w:rFonts w:eastAsiaTheme="majorEastAsia" w:cstheme="majorBidi"/>
+          <w:lang w:val="en-GB"/>
+        </w:rPr>
+        <w:t xml:space="preserve"> allocated to the topic at level z</w:t>
+      </w:r>
+      <w:r>
+        <w:rPr>
+          <w:rFonts w:eastAsiaTheme="majorEastAsia" w:cstheme="majorBidi"/>
+          <w:vertAlign w:val="subscript"/>
+          <w:lang w:val="en-GB"/>
+        </w:rPr>
+        <w:t xml:space="preserve">d,n </w:t>
+      </w:r>
+      <w:r>
+        <w:rPr>
+          <w:rFonts w:eastAsiaTheme="majorEastAsia" w:cstheme="majorBidi"/>
+          <w:lang w:val="en-GB"/>
+        </w:rPr>
+        <w:t xml:space="preserve">of the path </w:t>
+      </w:r>
+      <w:r>
+        <w:rPr>
+          <w:rFonts w:eastAsiaTheme="majorEastAsia" w:cstheme="majorBidi"/>
+          <w:b/>
+          <w:bCs/>
+          <w:lang w:val="en-GB"/>
+        </w:rPr>
+        <w:t>c</w:t>
+      </w:r>
+      <w:r>
+        <w:rPr>
+          <w:rFonts w:eastAsiaTheme="majorEastAsia" w:cstheme="majorBidi"/>
+          <w:b/>
+          <w:bCs/>
+          <w:vertAlign w:val="subscript"/>
+          <w:lang w:val="en-GB"/>
+        </w:rPr>
+        <w:t>d</w:t>
+      </w:r>
+      <w:r>
+        <w:rPr>
+          <w:rFonts w:eastAsiaTheme="majorEastAsia" w:cstheme="majorBidi"/>
+          <w:lang w:val="en-GB"/>
+        </w:rPr>
+        <w:t>.</w:t>
+      </w:r>
+    </w:p>
+    <w:p>
+      <w:pPr>
+        <w:pStyle w:val="ListParagraph"/>
+        <w:rPr>
+          <w:rFonts w:eastAsiaTheme="majorEastAsia" w:cstheme="majorBidi"/>
+          <w:lang w:val="en-GB"/>
+        </w:rPr>
+      </w:pPr>
+      <m:oMath>
+        <m:r>
+          <w:rPr>
+            <w:rFonts w:ascii="Cambria Math" w:eastAsiaTheme="majorEastAsia" w:hAnsi="Cambria Math" w:cstheme="majorBidi"/>
+            <w:lang w:val="en-GB"/>
+          </w:rPr>
+          <m:t>p</m:t>
+        </m:r>
+        <m:d>
+          <m:dPr>
+            <m:sepChr m:val="∣"/>
+            <m:ctrlPr>
+              <w:rPr>
+                <w:rFonts w:ascii="Cambria Math" w:eastAsiaTheme="majorEastAsia" w:hAnsi="Cambria Math" w:cstheme="majorBidi"/>
+                <w:i/>
+                <w:lang w:val="en-GB"/>
+              </w:rPr>
+            </m:ctrlPr>
+          </m:dPr>
+          <m:e>
+            <m:sSub>
+              <m:sSubPr>
+                <m:ctrlPr>
+                  <w:rPr>
+                    <w:rFonts w:ascii="Cambria Math" w:eastAsiaTheme="majorEastAsia" w:hAnsi="Cambria Math" w:cstheme="majorBidi"/>
+                    <w:i/>
+                    <w:lang w:val="en-GB"/>
+                  </w:rPr>
+                </m:ctrlPr>
+              </m:sSubPr>
+              <m:e>
+                <m:r>
+                  <w:rPr>
+                    <w:rFonts w:ascii="Cambria Math" w:eastAsiaTheme="majorEastAsia" w:hAnsi="Cambria Math" w:cstheme="majorBidi"/>
+                    <w:lang w:val="en-GB"/>
+                  </w:rPr>
+                  <m:t>w</m:t>
+                </m:r>
+              </m:e>
+              <m:sub>
+                <m:r>
+                  <w:rPr>
+                    <w:rFonts w:ascii="Cambria Math" w:eastAsiaTheme="majorEastAsia" w:hAnsi="Cambria Math" w:cstheme="majorBidi"/>
+                    <w:lang w:val="en-GB"/>
+                  </w:rPr>
+                  <m:t>d,n</m:t>
+                </m:r>
+              </m:sub>
+            </m:sSub>
+            <m:ctrlPr>
+              <w:rPr>
+                <w:rFonts w:ascii="Cambria Math" w:eastAsiaTheme="majorEastAsia" w:hAnsi="Cambria Math" w:cstheme="majorBidi"/>
+                <w:lang w:val="en-GB"/>
+              </w:rPr>
+            </m:ctrlPr>
+          </m:e>
+          <m:e>
+            <m:r>
+              <w:rPr>
+                <w:rFonts w:ascii="Cambria Math" w:eastAsiaTheme="majorEastAsia" w:hAnsi="Cambria Math" w:cstheme="majorBidi"/>
+                <w:lang w:val="en-GB"/>
+              </w:rPr>
+              <m:t>z,c,</m:t>
+            </m:r>
+            <m:sSub>
+              <m:sSubPr>
+                <m:ctrlPr>
+                  <w:rPr>
+                    <w:rFonts w:ascii="Cambria Math" w:eastAsiaTheme="majorEastAsia" w:hAnsi="Cambria Math" w:cstheme="majorBidi"/>
+                    <w:i/>
+                    <w:lang w:val="en-GB"/>
+                  </w:rPr>
+                </m:ctrlPr>
+              </m:sSubPr>
+              <m:e>
+                <m:r>
+                  <w:rPr>
+                    <w:rFonts w:ascii="Cambria Math" w:eastAsiaTheme="majorEastAsia" w:hAnsi="Cambria Math" w:cstheme="majorBidi"/>
+                    <w:lang w:val="en-GB"/>
+                  </w:rPr>
+                  <m:t>w</m:t>
+                </m:r>
+              </m:e>
+              <m:sub>
+                <m:r>
+                  <w:rPr>
+                    <w:rFonts w:ascii="Cambria Math" w:eastAsiaTheme="majorEastAsia" w:hAnsi="Cambria Math" w:cstheme="majorBidi"/>
+                    <w:lang w:val="en-GB"/>
+                  </w:rPr>
+                  <m:t>-</m:t>
+                </m:r>
+                <m:d>
+                  <m:dPr>
+                    <m:ctrlPr>
+                      <w:rPr>
+                        <w:rFonts w:ascii="Cambria Math" w:eastAsiaTheme="majorEastAsia" w:hAnsi="Cambria Math" w:cstheme="majorBidi"/>
+                        <w:i/>
+                        <w:lang w:val="en-GB"/>
+                      </w:rPr>
+                    </m:ctrlPr>
+                  </m:dPr>
+                  <m:e>
+                    <m:r>
+                      <w:rPr>
+                        <w:rFonts w:ascii="Cambria Math" w:eastAsiaTheme="majorEastAsia" w:hAnsi="Cambria Math" w:cstheme="majorBidi"/>
+                        <w:lang w:val="en-GB"/>
+                      </w:rPr>
+                      <m:t>d,n</m:t>
+                    </m:r>
+                  </m:e>
+                </m:d>
+              </m:sub>
+            </m:sSub>
+            <m:r>
+              <w:rPr>
+                <w:rFonts w:ascii="Cambria Math" w:eastAsiaTheme="majorEastAsia" w:hAnsi="Cambria Math" w:cstheme="majorBidi"/>
+                <w:lang w:val="en-GB"/>
+              </w:rPr>
+              <m:t>,</m:t>
+            </m:r>
+            <m:r>
+              <m:rPr>
+                <m:sty m:val="p"/>
+              </m:rPr>
+              <w:rPr>
+                <w:rFonts w:ascii="Cambria Math" w:eastAsiaTheme="majorEastAsia" w:hAnsi="Cambria Math" w:cstheme="majorBidi"/>
+                <w:lang w:val="en-GB"/>
+              </w:rPr>
+              <m:t>η</m:t>
+            </m:r>
+          </m:e>
+        </m:d>
+        <m:r>
+          <m:rPr>
+            <m:sty m:val="p"/>
+          </m:rPr>
+          <w:rPr>
+            <w:rFonts w:ascii="Cambria Math" w:eastAsiaTheme="majorEastAsia" w:hAnsi="Cambria Math" w:cstheme="majorBidi" w:hint="eastAsia"/>
+            <w:lang w:val="en-GB"/>
+          </w:rPr>
+          <m:t>∝</m:t>
+        </m:r>
+        <m:r>
+          <m:rPr>
+            <m:lit/>
+          </m:rPr>
+          <w:rPr>
+            <w:rFonts w:ascii="Cambria Math" w:eastAsiaTheme="majorEastAsia" w:hAnsi="Cambria Math" w:cstheme="majorBidi"/>
+            <w:lang w:val="en-GB"/>
+          </w:rPr>
+          <m:t>#</m:t>
+        </m:r>
+        <m:d>
+          <m:dPr>
+            <m:begChr m:val="["/>
+            <m:endChr m:val="]"/>
+            <m:ctrlPr>
+              <w:rPr>
+                <w:rFonts w:ascii="Cambria Math" w:eastAsiaTheme="majorEastAsia" w:hAnsi="Cambria Math" w:cstheme="majorBidi"/>
+                <w:lang w:val="en-GB"/>
+              </w:rPr>
+            </m:ctrlPr>
+          </m:dPr>
+          <m:e>
+            <m:sSub>
+              <m:sSubPr>
+                <m:ctrlPr>
+                  <w:rPr>
+                    <w:rFonts w:ascii="Cambria Math" w:eastAsiaTheme="majorEastAsia" w:hAnsi="Cambria Math" w:cstheme="majorBidi"/>
+                    <w:i/>
+                    <w:lang w:val="en-GB"/>
+                  </w:rPr>
+                </m:ctrlPr>
+              </m:sSubPr>
+              <m:e>
+                <m:r>
+                  <w:rPr>
+                    <w:rFonts w:ascii="Cambria Math" w:eastAsiaTheme="majorEastAsia" w:hAnsi="Cambria Math" w:cstheme="majorBidi"/>
+                    <w:lang w:val="en-GB"/>
+                  </w:rPr>
+                  <m:t>z</m:t>
+                </m:r>
+              </m:e>
+              <m:sub>
+                <m:r>
+                  <w:rPr>
+                    <w:rFonts w:ascii="Cambria Math" w:eastAsiaTheme="majorEastAsia" w:hAnsi="Cambria Math" w:cstheme="majorBidi"/>
+                    <w:lang w:val="en-GB"/>
+                  </w:rPr>
+                  <m:t>-</m:t>
+                </m:r>
+                <m:d>
+                  <m:dPr>
+                    <m:ctrlPr>
+                      <w:rPr>
+                        <w:rFonts w:ascii="Cambria Math" w:eastAsiaTheme="majorEastAsia" w:hAnsi="Cambria Math" w:cstheme="majorBidi"/>
+                        <w:i/>
+                        <w:lang w:val="en-GB"/>
+                      </w:rPr>
+                    </m:ctrlPr>
+                  </m:dPr>
+                  <m:e>
+                    <m:r>
+                      <w:rPr>
+                        <w:rFonts w:ascii="Cambria Math" w:eastAsiaTheme="majorEastAsia" w:hAnsi="Cambria Math" w:cstheme="majorBidi"/>
+                        <w:lang w:val="en-GB"/>
+                      </w:rPr>
+                      <m:t>d,n</m:t>
+                    </m:r>
+                  </m:e>
+                </m:d>
+              </m:sub>
+            </m:sSub>
+            <m:r>
+              <w:rPr>
+                <w:rFonts w:ascii="Cambria Math" w:eastAsiaTheme="majorEastAsia" w:hAnsi="Cambria Math" w:cstheme="majorBidi"/>
+                <w:lang w:val="en-GB"/>
+              </w:rPr>
+              <m:t>=</m:t>
+            </m:r>
+            <m:sSub>
+              <m:sSubPr>
+                <m:ctrlPr>
+                  <w:rPr>
+                    <w:rFonts w:ascii="Cambria Math" w:eastAsiaTheme="majorEastAsia" w:hAnsi="Cambria Math" w:cstheme="majorBidi"/>
+                    <w:i/>
+                    <w:lang w:val="en-GB"/>
+                  </w:rPr>
+                </m:ctrlPr>
+              </m:sSubPr>
+              <m:e>
+                <m:r>
+                  <w:rPr>
+                    <w:rFonts w:ascii="Cambria Math" w:eastAsiaTheme="majorEastAsia" w:hAnsi="Cambria Math" w:cstheme="majorBidi"/>
+                    <w:lang w:val="en-GB"/>
+                  </w:rPr>
+                  <m:t>z</m:t>
+                </m:r>
+              </m:e>
+              <m:sub>
+                <m:r>
+                  <w:rPr>
+                    <w:rFonts w:ascii="Cambria Math" w:eastAsiaTheme="majorEastAsia" w:hAnsi="Cambria Math" w:cstheme="majorBidi"/>
+                    <w:lang w:val="en-GB"/>
+                  </w:rPr>
+                  <m:t>d,n</m:t>
+                </m:r>
+              </m:sub>
+            </m:sSub>
+            <m:r>
+              <w:rPr>
+                <w:rFonts w:ascii="Cambria Math" w:eastAsiaTheme="majorEastAsia" w:hAnsi="Cambria Math" w:cstheme="majorBidi"/>
+                <w:lang w:val="en-GB"/>
+              </w:rPr>
+              <m:t>, </m:t>
+            </m:r>
+            <m:sSub>
+              <m:sSubPr>
+                <m:ctrlPr>
+                  <w:rPr>
+                    <w:rFonts w:ascii="Cambria Math" w:eastAsiaTheme="majorEastAsia" w:hAnsi="Cambria Math" w:cstheme="majorBidi"/>
+                    <w:b/>
+                    <w:bCs/>
+                    <w:i/>
+                    <w:lang w:val="en-GB"/>
+                  </w:rPr>
+                </m:ctrlPr>
+              </m:sSubPr>
+              <m:e>
+                <m:r>
+                  <m:rPr>
+                    <m:sty m:val="bi"/>
+                  </m:rPr>
+                  <w:rPr>
+                    <w:rFonts w:ascii="Cambria Math" w:eastAsiaTheme="majorEastAsia" w:hAnsi="Cambria Math" w:cstheme="majorBidi"/>
+                    <w:lang w:val="en-GB"/>
+                  </w:rPr>
+                  <m:t>c</m:t>
+                </m:r>
+              </m:e>
+              <m:sub>
+                <m:sSub>
+                  <m:sSubPr>
+                    <m:ctrlPr>
+                      <w:rPr>
+                        <w:rFonts w:ascii="Cambria Math" w:eastAsiaTheme="majorEastAsia" w:hAnsi="Cambria Math" w:cstheme="majorBidi"/>
+                        <w:b/>
+                        <w:bCs/>
+                        <w:i/>
+                        <w:lang w:val="en-GB"/>
+                      </w:rPr>
+                    </m:ctrlPr>
+                  </m:sSubPr>
+                  <m:e>
+                    <m:r>
+                      <m:rPr>
+                        <m:sty m:val="bi"/>
+                      </m:rPr>
+                      <w:rPr>
+                        <w:rFonts w:ascii="Cambria Math" w:eastAsiaTheme="majorEastAsia" w:hAnsi="Cambria Math" w:cstheme="majorBidi"/>
+                        <w:lang w:val="en-GB"/>
+                      </w:rPr>
+                      <m:t>z</m:t>
+                    </m:r>
+                  </m:e>
+                  <m:sub>
+                    <m:r>
+                      <m:rPr>
+                        <m:sty m:val="bi"/>
+                      </m:rPr>
+                      <w:rPr>
+                        <w:rFonts w:ascii="Cambria Math" w:eastAsiaTheme="majorEastAsia" w:hAnsi="Cambria Math" w:cstheme="majorBidi"/>
+                        <w:lang w:val="en-GB"/>
+                      </w:rPr>
+                      <m:t>d,n</m:t>
+                    </m:r>
+                  </m:sub>
+                </m:sSub>
+              </m:sub>
+            </m:sSub>
+            <m:r>
+              <w:rPr>
+                <w:rFonts w:ascii="Cambria Math" w:eastAsiaTheme="majorEastAsia" w:hAnsi="Cambria Math" w:cstheme="majorBidi"/>
+                <w:lang w:val="en-GB"/>
+              </w:rPr>
+              <m:t>=</m:t>
+            </m:r>
+            <m:sSub>
+              <m:sSubPr>
+                <m:ctrlPr>
+                  <w:rPr>
+                    <w:rFonts w:ascii="Cambria Math" w:eastAsiaTheme="majorEastAsia" w:hAnsi="Cambria Math" w:cstheme="majorBidi"/>
+                    <w:i/>
+                    <w:lang w:val="en-GB"/>
+                  </w:rPr>
+                </m:ctrlPr>
+              </m:sSubPr>
+              <m:e>
+                <m:r>
+                  <w:rPr>
+                    <w:rFonts w:ascii="Cambria Math" w:eastAsiaTheme="majorEastAsia" w:hAnsi="Cambria Math" w:cstheme="majorBidi"/>
+                    <w:lang w:val="en-GB"/>
+                  </w:rPr>
+                  <m:t>c</m:t>
+                </m:r>
+              </m:e>
+              <m:sub>
+                <m:sSub>
+                  <m:sSubPr>
+                    <m:ctrlPr>
+                      <w:rPr>
+                        <w:rFonts w:ascii="Cambria Math" w:eastAsiaTheme="majorEastAsia" w:hAnsi="Cambria Math" w:cstheme="majorBidi"/>
+                        <w:i/>
+                        <w:lang w:val="en-GB"/>
+                      </w:rPr>
+                    </m:ctrlPr>
+                  </m:sSubPr>
+                  <m:e>
+                    <m:r>
+                      <w:rPr>
+                        <w:rFonts w:ascii="Cambria Math" w:eastAsiaTheme="majorEastAsia" w:hAnsi="Cambria Math" w:cstheme="majorBidi"/>
+                        <w:lang w:val="en-GB"/>
+                      </w:rPr>
+                      <m:t>d,z</m:t>
+                    </m:r>
+                  </m:e>
+                  <m:sub>
+                    <m:r>
+                      <w:rPr>
+                        <w:rFonts w:ascii="Cambria Math" w:eastAsiaTheme="majorEastAsia" w:hAnsi="Cambria Math" w:cstheme="majorBidi"/>
+                        <w:lang w:val="en-GB"/>
+                      </w:rPr>
+                      <m:t>d,n</m:t>
+                    </m:r>
+                  </m:sub>
+                </m:sSub>
+              </m:sub>
+            </m:sSub>
+            <m:r>
+              <w:rPr>
+                <w:rFonts w:ascii="Cambria Math" w:eastAsiaTheme="majorEastAsia" w:hAnsi="Cambria Math" w:cstheme="majorBidi"/>
+                <w:lang w:val="en-GB"/>
+              </w:rPr>
+              <m:t>, </m:t>
+            </m:r>
+            <m:sSub>
+              <m:sSubPr>
+                <m:ctrlPr>
+                  <w:rPr>
+                    <w:rFonts w:ascii="Cambria Math" w:eastAsiaTheme="majorEastAsia" w:hAnsi="Cambria Math" w:cstheme="majorBidi"/>
+                    <w:b/>
+                    <w:bCs/>
+                    <w:i/>
+                    <w:lang w:val="en-GB"/>
+                  </w:rPr>
+                </m:ctrlPr>
+              </m:sSubPr>
+              <m:e>
+                <m:r>
+                  <m:rPr>
+                    <m:sty m:val="bi"/>
+                  </m:rPr>
+                  <w:rPr>
+                    <w:rFonts w:ascii="Cambria Math" w:eastAsiaTheme="majorEastAsia" w:hAnsi="Cambria Math" w:cstheme="majorBidi"/>
+                    <w:lang w:val="en-GB"/>
+                  </w:rPr>
+                  <m:t>w</m:t>
+                </m:r>
+              </m:e>
+              <m:sub>
+                <m:r>
+                  <m:rPr>
+                    <m:sty m:val="bi"/>
+                  </m:rPr>
+                  <w:rPr>
+                    <w:rFonts w:ascii="Cambria Math" w:eastAsiaTheme="majorEastAsia" w:hAnsi="Cambria Math" w:cstheme="majorBidi"/>
+                    <w:lang w:val="en-GB"/>
+                  </w:rPr>
+                  <m:t>-</m:t>
+                </m:r>
+                <m:d>
+                  <m:dPr>
+                    <m:ctrlPr>
+                      <w:rPr>
+                        <w:rFonts w:ascii="Cambria Math" w:eastAsiaTheme="majorEastAsia" w:hAnsi="Cambria Math" w:cstheme="majorBidi"/>
+                        <w:b/>
+                        <w:bCs/>
+                        <w:i/>
+                        <w:lang w:val="en-GB"/>
+                      </w:rPr>
+                    </m:ctrlPr>
+                  </m:dPr>
+                  <m:e>
+                    <m:r>
+                      <m:rPr>
+                        <m:sty m:val="bi"/>
+                      </m:rPr>
+                      <w:rPr>
+                        <w:rFonts w:ascii="Cambria Math" w:eastAsiaTheme="majorEastAsia" w:hAnsi="Cambria Math" w:cstheme="majorBidi"/>
+                        <w:lang w:val="en-GB"/>
+                      </w:rPr>
+                      <m:t>d,n</m:t>
+                    </m:r>
+                  </m:e>
+                </m:d>
+              </m:sub>
+            </m:sSub>
+            <m:r>
+              <w:rPr>
+                <w:rFonts w:ascii="Cambria Math" w:eastAsiaTheme="majorEastAsia" w:hAnsi="Cambria Math" w:cstheme="majorBidi"/>
+                <w:lang w:val="en-GB"/>
+              </w:rPr>
+              <m:t>=</m:t>
+            </m:r>
+            <m:sSub>
+              <m:sSubPr>
+                <m:ctrlPr>
+                  <w:rPr>
+                    <w:rFonts w:ascii="Cambria Math" w:eastAsiaTheme="majorEastAsia" w:hAnsi="Cambria Math" w:cstheme="majorBidi"/>
+                    <w:i/>
+                    <w:lang w:val="en-GB"/>
+                  </w:rPr>
+                </m:ctrlPr>
+              </m:sSubPr>
+              <m:e>
+                <m:r>
+                  <w:rPr>
+                    <w:rFonts w:ascii="Cambria Math" w:eastAsiaTheme="majorEastAsia" w:hAnsi="Cambria Math" w:cstheme="majorBidi"/>
+                    <w:lang w:val="en-GB"/>
+                  </w:rPr>
+                  <m:t>w</m:t>
+                </m:r>
+              </m:e>
+              <m:sub>
+                <m:r>
+                  <w:rPr>
+                    <w:rFonts w:ascii="Cambria Math" w:eastAsiaTheme="majorEastAsia" w:hAnsi="Cambria Math" w:cstheme="majorBidi"/>
+                    <w:lang w:val="en-GB"/>
+                  </w:rPr>
+                  <m:t>d,n</m:t>
+                </m:r>
+              </m:sub>
+            </m:sSub>
+            <m:ctrlPr>
+              <w:rPr>
+                <w:rFonts w:ascii="Cambria Math" w:eastAsiaTheme="majorEastAsia" w:hAnsi="Cambria Math" w:cstheme="majorBidi"/>
+                <w:i/>
+                <w:lang w:val="en-GB"/>
+              </w:rPr>
+            </m:ctrlPr>
+          </m:e>
+        </m:d>
+        <m:r>
+          <w:rPr>
+            <w:rFonts w:ascii="Cambria Math" w:eastAsiaTheme="majorEastAsia" w:hAnsi="Cambria Math" w:cstheme="majorBidi"/>
+            <w:lang w:val="en-GB"/>
+          </w:rPr>
+          <m:t>+ η</m:t>
+        </m:r>
+      </m:oMath>
+      <w:r>
+        <w:rPr>
+          <w:rFonts w:eastAsiaTheme="majorEastAsia" w:cstheme="majorBidi"/>
+          <w:lang w:val="en-GB"/>
+        </w:rPr>
+        <w:t xml:space="preserve">   </w:t>
+      </w:r>
+    </w:p>
+    <w:p>
+      <w:pPr>
+        <w:rPr>
+          <w:rFonts w:eastAsiaTheme="majorEastAsia" w:cstheme="majorBidi"/>
+          <w:lang w:val="en-GB"/>
+        </w:rPr>
+      </w:pPr>
+    </w:p>
+    <w:p>
+      <w:pPr>
+        <w:rPr>
+          <w:rFonts w:eastAsiaTheme="majorEastAsia" w:cstheme="majorBidi"/>
+          <w:lang w:val="en-GB"/>
+        </w:rPr>
+      </w:pPr>
+    </w:p>
+    <w:p>
+      <w:pPr>
+        <w:pStyle w:val="Heading3"/>
+        <w:rPr>
+          <w:lang w:val="en-US"/>
+        </w:rPr>
+      </w:pPr>
+      <w:r>
+        <w:rPr>
+          <w:lang w:val="en-GB"/>
+        </w:rPr>
+        <w:t>3</w:t>
+      </w:r>
+      <w:r>
+        <w:rPr>
+          <w:lang w:val="en-GB"/>
+        </w:rPr>
+        <w:t xml:space="preserve">.2 </w:t>
+      </w:r>
+      <w:r>
+        <w:rPr>
+          <w:lang w:val="en-GB"/>
+        </w:rPr>
+        <w:t>Sampling path,</w:t>
       </w:r>
       <w:r>
         <w:rPr>
@@ -1510,39 +5455,6 @@
         </w:rPr>
         <w:t xml:space="preserve"> </w:t>
       </w:r>
-      <w:r>
-        <w:rPr>
-          <w:lang w:val="en-GB"/>
-        </w:rPr>
-        <w:t xml:space="preserve">to one of the </w:t>
-      </w:r>
-      <w:r>
-        <w:rPr>
-          <w:i/>
-          <w:iCs/>
-          <w:lang w:val="en-GB"/>
-        </w:rPr>
-        <w:t>L</w:t>
-      </w:r>
-      <w:r>
-        <w:rPr>
-          <w:lang w:val="en-GB"/>
-        </w:rPr>
-        <w:t xml:space="preserve"> available topics</w:t>
-      </w:r>
-      <w:r>
-        <w:rPr>
-          <w:lang w:val="en-GB"/>
-        </w:rPr>
-        <w:t>.</w:t>
-      </w:r>
-    </w:p>
-    <w:p>
-      <w:pPr>
-        <w:rPr>
-          <w:lang w:val="en-GB"/>
-        </w:rPr>
-      </w:pPr>
       <m:oMath>
         <m:sSub>
           <m:sSubPr>
@@ -1569,508 +5481,699 @@
                 <w:rFonts w:ascii="Cambria Math" w:hAnsi="Cambria Math"/>
                 <w:lang w:val="en-GB"/>
               </w:rPr>
-              <m:t>m,l</m:t>
+              <m:t>d</m:t>
             </m:r>
           </m:sub>
         </m:sSub>
       </m:oMath>
-      <w:r>
-        <w:rPr>
-          <w:lang w:val="en-GB"/>
-        </w:rPr>
-        <w:t>: R</w:t>
-      </w:r>
-      <w:r>
-        <w:rPr>
-          <w:lang w:val="en-GB"/>
-        </w:rPr>
-        <w:t xml:space="preserve">estaurant corresponding to the </w:t>
-      </w:r>
-      <w:r>
-        <w:rPr>
-          <w:i/>
-          <w:iCs/>
-          <w:lang w:val="en-GB"/>
-        </w:rPr>
-        <w:t>l</w:t>
-      </w:r>
-      <w:r>
-        <w:rPr>
-          <w:vertAlign w:val="superscript"/>
-          <w:lang w:val="en-GB"/>
-        </w:rPr>
-        <w:t>th</w:t>
-      </w:r>
-      <w:r>
-        <w:rPr>
-          <w:lang w:val="en-GB"/>
-        </w:rPr>
-        <w:t xml:space="preserve"> topic in document </w:t>
-      </w:r>
-      <w:r>
-        <w:rPr>
-          <w:i/>
-          <w:iCs/>
-          <w:lang w:val="en-GB"/>
-        </w:rPr>
-        <w:t>m</w:t>
-      </w:r>
-      <w:r>
-        <w:rPr>
-          <w:lang w:val="en-GB"/>
-        </w:rPr>
-        <w:t>.</w:t>
-      </w:r>
-    </w:p>
-    <w:p>
-      <w:pPr>
-        <w:rPr>
-          <w:lang w:val="en-GB"/>
-        </w:rPr>
-      </w:pPr>
-      <w:r>
-        <w:rPr>
-          <w:lang w:val="en-GB"/>
-        </w:rPr>
-        <w:t xml:space="preserve">Conceptually, the Gibbs sampler is split into 2 parts. First, given the current state of the CRP, we sample </w:t>
+    </w:p>
+    <w:p>
+      <w:pPr>
+        <w:jc w:val="center"/>
+        <w:rPr>
+          <w:rFonts w:eastAsiaTheme="majorEastAsia" w:cstheme="majorBidi"/>
+          <w:lang w:val="en-US"/>
+        </w:rPr>
+      </w:pPr>
+      <m:oMathPara>
+        <m:oMath>
+          <m:r>
+            <w:rPr>
+              <w:rFonts w:ascii="Cambria Math" w:hAnsi="Cambria Math"/>
+              <w:lang w:val="en-US"/>
+            </w:rPr>
+            <m:t>p</m:t>
+          </m:r>
+          <m:d>
+            <m:dPr>
+              <m:sepChr m:val="∣"/>
+              <m:ctrlPr>
+                <w:rPr>
+                  <w:rFonts w:ascii="Cambria Math" w:hAnsi="Cambria Math"/>
+                  <w:i/>
+                  <w:lang w:val="en-US"/>
+                </w:rPr>
+              </m:ctrlPr>
+            </m:dPr>
+            <m:e>
+              <m:sSub>
+                <m:sSubPr>
+                  <m:ctrlPr>
+                    <w:rPr>
+                      <w:rFonts w:ascii="Cambria Math" w:hAnsi="Cambria Math"/>
+                      <w:i/>
+                      <w:lang w:val="en-US"/>
+                    </w:rPr>
+                  </m:ctrlPr>
+                </m:sSubPr>
+                <m:e>
+                  <m:r>
+                    <w:rPr>
+                      <w:rFonts w:ascii="Cambria Math" w:hAnsi="Cambria Math"/>
+                      <w:lang w:val="en-US"/>
+                    </w:rPr>
+                    <m:t>c</m:t>
+                  </m:r>
+                </m:e>
+                <m:sub>
+                  <m:r>
+                    <w:rPr>
+                      <w:rFonts w:ascii="Cambria Math" w:hAnsi="Cambria Math"/>
+                      <w:lang w:val="en-US"/>
+                    </w:rPr>
+                    <m:t>d</m:t>
+                  </m:r>
+                </m:sub>
+              </m:sSub>
+              <m:ctrlPr>
+                <w:rPr>
+                  <w:rFonts w:ascii="Cambria Math" w:hAnsi="Cambria Math"/>
+                  <w:lang w:val="en-US"/>
+                </w:rPr>
+              </m:ctrlPr>
+            </m:e>
+            <m:e>
+              <m:r>
+                <w:rPr>
+                  <w:rFonts w:ascii="Cambria Math" w:hAnsi="Cambria Math"/>
+                  <w:lang w:val="en-US"/>
+                </w:rPr>
+                <m:t>w,</m:t>
+              </m:r>
+              <m:sSub>
+                <m:sSubPr>
+                  <m:ctrlPr>
+                    <w:rPr>
+                      <w:rFonts w:ascii="Cambria Math" w:hAnsi="Cambria Math"/>
+                      <w:i/>
+                      <w:lang w:val="en-US"/>
+                    </w:rPr>
+                  </m:ctrlPr>
+                </m:sSubPr>
+                <m:e>
+                  <m:r>
+                    <w:rPr>
+                      <w:rFonts w:ascii="Cambria Math" w:hAnsi="Cambria Math"/>
+                      <w:lang w:val="en-US"/>
+                    </w:rPr>
+                    <m:t>c</m:t>
+                  </m:r>
+                </m:e>
+                <m:sub>
+                  <m:r>
+                    <w:rPr>
+                      <w:rFonts w:ascii="Cambria Math" w:hAnsi="Cambria Math"/>
+                      <w:lang w:val="en-US"/>
+                    </w:rPr>
+                    <m:t>-d</m:t>
+                  </m:r>
+                </m:sub>
+              </m:sSub>
+              <m:r>
+                <w:rPr>
+                  <w:rFonts w:ascii="Cambria Math" w:hAnsi="Cambria Math"/>
+                  <w:lang w:val="en-US"/>
+                </w:rPr>
+                <m:t>,z,</m:t>
+              </m:r>
+              <m:r>
+                <m:rPr>
+                  <m:sty m:val="p"/>
+                </m:rPr>
+                <w:rPr>
+                  <w:rFonts w:ascii="Cambria Math" w:hAnsi="Cambria Math"/>
+                  <w:lang w:val="en-US"/>
+                </w:rPr>
+                <m:t>η</m:t>
+              </m:r>
+              <m:r>
+                <w:rPr>
+                  <w:rFonts w:ascii="Cambria Math" w:hAnsi="Cambria Math"/>
+                  <w:lang w:val="en-US"/>
+                </w:rPr>
+                <m:t>,</m:t>
+              </m:r>
+              <m:r>
+                <m:rPr>
+                  <m:sty m:val="p"/>
+                </m:rPr>
+                <w:rPr>
+                  <w:rFonts w:ascii="Cambria Math" w:hAnsi="Cambria Math"/>
+                  <w:lang w:val="en-US"/>
+                </w:rPr>
+                <m:t>γ</m:t>
+              </m:r>
+            </m:e>
+          </m:d>
+          <m:r>
+            <m:rPr>
+              <m:sty m:val="p"/>
+            </m:rPr>
+            <w:rPr>
+              <w:rFonts w:ascii="Cambria Math" w:hAnsi="Cambria Math" w:hint="eastAsia"/>
+              <w:lang w:val="en-US"/>
+            </w:rPr>
+            <m:t>∝</m:t>
+          </m:r>
+          <m:r>
+            <w:rPr>
+              <w:rFonts w:ascii="Cambria Math" w:hAnsi="Cambria Math"/>
+              <w:lang w:val="en-US"/>
+            </w:rPr>
+            <m:t>p</m:t>
+          </m:r>
+          <m:d>
+            <m:dPr>
+              <m:sepChr m:val="∣"/>
+              <m:ctrlPr>
+                <w:rPr>
+                  <w:rFonts w:ascii="Cambria Math" w:hAnsi="Cambria Math"/>
+                  <w:i/>
+                  <w:lang w:val="en-US"/>
+                </w:rPr>
+              </m:ctrlPr>
+            </m:dPr>
+            <m:e>
+              <m:sSub>
+                <m:sSubPr>
+                  <m:ctrlPr>
+                    <w:rPr>
+                      <w:rFonts w:ascii="Cambria Math" w:hAnsi="Cambria Math"/>
+                      <w:b/>
+                      <w:bCs/>
+                      <w:i/>
+                      <w:lang w:val="en-US"/>
+                    </w:rPr>
+                  </m:ctrlPr>
+                </m:sSubPr>
+                <m:e>
+                  <m:r>
+                    <m:rPr>
+                      <m:sty m:val="bi"/>
+                    </m:rPr>
+                    <w:rPr>
+                      <w:rFonts w:ascii="Cambria Math" w:hAnsi="Cambria Math"/>
+                      <w:lang w:val="en-US"/>
+                    </w:rPr>
+                    <m:t>c</m:t>
+                  </m:r>
+                </m:e>
+                <m:sub>
+                  <m:r>
+                    <m:rPr>
+                      <m:sty m:val="bi"/>
+                    </m:rPr>
+                    <w:rPr>
+                      <w:rFonts w:ascii="Cambria Math" w:hAnsi="Cambria Math"/>
+                      <w:lang w:val="en-US"/>
+                    </w:rPr>
+                    <m:t>d</m:t>
+                  </m:r>
+                </m:sub>
+              </m:sSub>
+              <m:ctrlPr>
+                <w:rPr>
+                  <w:rFonts w:ascii="Cambria Math" w:hAnsi="Cambria Math"/>
+                  <w:lang w:val="en-US"/>
+                </w:rPr>
+              </m:ctrlPr>
+            </m:e>
+            <m:e>
+              <m:sSub>
+                <m:sSubPr>
+                  <m:ctrlPr>
+                    <w:rPr>
+                      <w:rFonts w:ascii="Cambria Math" w:hAnsi="Cambria Math"/>
+                      <w:b/>
+                      <w:bCs/>
+                      <w:i/>
+                      <w:lang w:val="en-US"/>
+                    </w:rPr>
+                  </m:ctrlPr>
+                </m:sSubPr>
+                <m:e>
+                  <m:r>
+                    <m:rPr>
+                      <m:sty m:val="bi"/>
+                    </m:rPr>
+                    <w:rPr>
+                      <w:rFonts w:ascii="Cambria Math" w:hAnsi="Cambria Math"/>
+                      <w:lang w:val="en-US"/>
+                    </w:rPr>
+                    <m:t>c</m:t>
+                  </m:r>
+                </m:e>
+                <m:sub>
+                  <m:r>
+                    <m:rPr>
+                      <m:sty m:val="bi"/>
+                    </m:rPr>
+                    <w:rPr>
+                      <w:rFonts w:ascii="Cambria Math" w:hAnsi="Cambria Math"/>
+                      <w:lang w:val="en-US"/>
+                    </w:rPr>
+                    <m:t>-d</m:t>
+                  </m:r>
+                </m:sub>
+              </m:sSub>
+              <m:r>
+                <w:rPr>
+                  <w:rFonts w:ascii="Cambria Math" w:hAnsi="Cambria Math"/>
+                  <w:lang w:val="en-US"/>
+                </w:rPr>
+                <m:t>,</m:t>
+              </m:r>
+              <m:r>
+                <m:rPr>
+                  <m:sty m:val="p"/>
+                </m:rPr>
+                <w:rPr>
+                  <w:rFonts w:ascii="Cambria Math" w:hAnsi="Cambria Math"/>
+                  <w:lang w:val="en-US"/>
+                </w:rPr>
+                <m:t>γ</m:t>
+              </m:r>
+            </m:e>
+          </m:d>
+          <m:r>
+            <w:rPr>
+              <w:rFonts w:ascii="Cambria Math" w:hAnsi="Cambria Math"/>
+              <w:lang w:val="en-US"/>
+            </w:rPr>
+            <m:t> p</m:t>
+          </m:r>
+          <m:d>
+            <m:dPr>
+              <m:sepChr m:val="∣"/>
+              <m:ctrlPr>
+                <w:rPr>
+                  <w:rFonts w:ascii="Cambria Math" w:hAnsi="Cambria Math"/>
+                  <w:i/>
+                  <w:lang w:val="en-US"/>
+                </w:rPr>
+              </m:ctrlPr>
+            </m:dPr>
+            <m:e>
+              <m:sSub>
+                <m:sSubPr>
+                  <m:ctrlPr>
+                    <w:rPr>
+                      <w:rFonts w:ascii="Cambria Math" w:hAnsi="Cambria Math"/>
+                      <w:b/>
+                      <w:bCs/>
+                      <w:i/>
+                      <w:lang w:val="en-US"/>
+                    </w:rPr>
+                  </m:ctrlPr>
+                </m:sSubPr>
+                <m:e>
+                  <m:r>
+                    <m:rPr>
+                      <m:sty m:val="bi"/>
+                    </m:rPr>
+                    <w:rPr>
+                      <w:rFonts w:ascii="Cambria Math" w:hAnsi="Cambria Math"/>
+                      <w:lang w:val="en-US"/>
+                    </w:rPr>
+                    <m:t>w</m:t>
+                  </m:r>
+                </m:e>
+                <m:sub>
+                  <m:r>
+                    <m:rPr>
+                      <m:sty m:val="bi"/>
+                    </m:rPr>
+                    <w:rPr>
+                      <w:rFonts w:ascii="Cambria Math" w:hAnsi="Cambria Math"/>
+                      <w:lang w:val="en-US"/>
+                    </w:rPr>
+                    <m:t>d</m:t>
+                  </m:r>
+                </m:sub>
+              </m:sSub>
+              <m:ctrlPr>
+                <w:rPr>
+                  <w:rFonts w:ascii="Cambria Math" w:hAnsi="Cambria Math"/>
+                  <w:lang w:val="en-US"/>
+                </w:rPr>
+              </m:ctrlPr>
+            </m:e>
+            <m:e>
+              <m:r>
+                <m:rPr>
+                  <m:sty m:val="bi"/>
+                </m:rPr>
+                <w:rPr>
+                  <w:rFonts w:ascii="Cambria Math" w:hAnsi="Cambria Math"/>
+                  <w:lang w:val="en-US"/>
+                </w:rPr>
+                <m:t>c</m:t>
+              </m:r>
+              <m:r>
+                <w:rPr>
+                  <w:rFonts w:ascii="Cambria Math" w:hAnsi="Cambria Math"/>
+                  <w:lang w:val="en-US"/>
+                </w:rPr>
+                <m:t>,</m:t>
+              </m:r>
+              <m:sSub>
+                <m:sSubPr>
+                  <m:ctrlPr>
+                    <w:rPr>
+                      <w:rFonts w:ascii="Cambria Math" w:hAnsi="Cambria Math"/>
+                      <w:b/>
+                      <w:bCs/>
+                      <w:i/>
+                      <w:lang w:val="en-US"/>
+                    </w:rPr>
+                  </m:ctrlPr>
+                </m:sSubPr>
+                <m:e>
+                  <m:r>
+                    <m:rPr>
+                      <m:sty m:val="bi"/>
+                    </m:rPr>
+                    <w:rPr>
+                      <w:rFonts w:ascii="Cambria Math" w:hAnsi="Cambria Math"/>
+                      <w:lang w:val="en-US"/>
+                    </w:rPr>
+                    <m:t>w</m:t>
+                  </m:r>
+                </m:e>
+                <m:sub>
+                  <m:r>
+                    <m:rPr>
+                      <m:sty m:val="bi"/>
+                    </m:rPr>
+                    <w:rPr>
+                      <w:rFonts w:ascii="Cambria Math" w:hAnsi="Cambria Math"/>
+                      <w:lang w:val="en-US"/>
+                    </w:rPr>
+                    <m:t>-d</m:t>
+                  </m:r>
+                </m:sub>
+              </m:sSub>
+              <m:r>
+                <w:rPr>
+                  <w:rFonts w:ascii="Cambria Math" w:hAnsi="Cambria Math"/>
+                  <w:lang w:val="en-US"/>
+                </w:rPr>
+                <m:t>,</m:t>
+              </m:r>
+              <m:r>
+                <m:rPr>
+                  <m:sty m:val="bi"/>
+                </m:rPr>
+                <w:rPr>
+                  <w:rFonts w:ascii="Cambria Math" w:hAnsi="Cambria Math"/>
+                  <w:lang w:val="en-US"/>
+                </w:rPr>
+                <m:t>z</m:t>
+              </m:r>
+              <m:r>
+                <w:rPr>
+                  <w:rFonts w:ascii="Cambria Math" w:hAnsi="Cambria Math"/>
+                  <w:lang w:val="en-US"/>
+                </w:rPr>
+                <m:t>,</m:t>
+              </m:r>
+              <m:r>
+                <m:rPr>
+                  <m:sty m:val="p"/>
+                </m:rPr>
+                <w:rPr>
+                  <w:rFonts w:ascii="Cambria Math" w:hAnsi="Cambria Math"/>
+                  <w:lang w:val="en-US"/>
+                </w:rPr>
+                <m:t>η</m:t>
+              </m:r>
+            </m:e>
+          </m:d>
+        </m:oMath>
+      </m:oMathPara>
+    </w:p>
+    <w:p>
+      <w:pPr>
+        <w:rPr>
+          <w:rFonts w:eastAsiaTheme="majorEastAsia" w:cstheme="majorBidi"/>
+          <w:lang w:val="en-GB"/>
+        </w:rPr>
+      </w:pPr>
+      <w:r>
+        <w:rPr>
+          <w:rFonts w:eastAsiaTheme="majorEastAsia" w:cstheme="majorBidi"/>
+          <w:lang w:val="en-US"/>
+        </w:rPr>
+        <w:t xml:space="preserve">This expression is an instance of Bayes’s Theorem with </w:t>
       </w:r>
       <m:oMath>
-        <m:sSub>
-          <m:sSubPr>
+        <m:r>
+          <w:rPr>
+            <w:rFonts w:ascii="Cambria Math" w:eastAsiaTheme="majorEastAsia" w:hAnsi="Cambria Math" w:cstheme="majorBidi"/>
+            <w:lang w:val="en-GB"/>
+          </w:rPr>
+          <m:t>p</m:t>
+        </m:r>
+        <m:d>
+          <m:dPr>
+            <m:sepChr m:val="∣"/>
             <m:ctrlPr>
               <w:rPr>
-                <w:rFonts w:ascii="Cambria Math" w:hAnsi="Cambria Math"/>
+                <w:rFonts w:ascii="Cambria Math" w:eastAsiaTheme="majorEastAsia" w:hAnsi="Cambria Math" w:cstheme="majorBidi"/>
                 <w:i/>
                 <w:lang w:val="en-GB"/>
               </w:rPr>
             </m:ctrlPr>
-          </m:sSubPr>
+          </m:dPr>
+          <m:e>
+            <m:sSub>
+              <m:sSubPr>
+                <m:ctrlPr>
+                  <w:rPr>
+                    <w:rFonts w:ascii="Cambria Math" w:eastAsiaTheme="majorEastAsia" w:hAnsi="Cambria Math" w:cstheme="majorBidi"/>
+                    <w:i/>
+                    <w:lang w:val="en-GB"/>
+                  </w:rPr>
+                </m:ctrlPr>
+              </m:sSubPr>
+              <m:e>
+                <m:r>
+                  <w:rPr>
+                    <w:rFonts w:ascii="Cambria Math" w:eastAsiaTheme="majorEastAsia" w:hAnsi="Cambria Math" w:cstheme="majorBidi"/>
+                    <w:lang w:val="en-GB"/>
+                  </w:rPr>
+                  <m:t>w</m:t>
+                </m:r>
+              </m:e>
+              <m:sub>
+                <m:r>
+                  <w:rPr>
+                    <w:rFonts w:ascii="Cambria Math" w:eastAsiaTheme="majorEastAsia" w:hAnsi="Cambria Math" w:cstheme="majorBidi"/>
+                    <w:lang w:val="en-GB"/>
+                  </w:rPr>
+                  <m:t>d</m:t>
+                </m:r>
+              </m:sub>
+            </m:sSub>
+            <m:ctrlPr>
+              <w:rPr>
+                <w:rFonts w:ascii="Cambria Math" w:eastAsiaTheme="majorEastAsia" w:hAnsi="Cambria Math" w:cstheme="majorBidi"/>
+                <w:lang w:val="en-GB"/>
+              </w:rPr>
+            </m:ctrlPr>
+          </m:e>
           <m:e>
             <m:r>
               <w:rPr>
-                <w:rFonts w:ascii="Cambria Math" w:hAnsi="Cambria Math"/>
+                <w:rFonts w:ascii="Cambria Math" w:eastAsiaTheme="majorEastAsia" w:hAnsi="Cambria Math" w:cstheme="majorBidi"/>
                 <w:lang w:val="en-GB"/>
               </w:rPr>
-              <m:t>z</m:t>
+              <m:t>c,</m:t>
+            </m:r>
+            <m:sSub>
+              <m:sSubPr>
+                <m:ctrlPr>
+                  <w:rPr>
+                    <w:rFonts w:ascii="Cambria Math" w:eastAsiaTheme="majorEastAsia" w:hAnsi="Cambria Math" w:cstheme="majorBidi"/>
+                    <w:i/>
+                    <w:lang w:val="en-GB"/>
+                  </w:rPr>
+                </m:ctrlPr>
+              </m:sSubPr>
+              <m:e>
+                <m:r>
+                  <w:rPr>
+                    <w:rFonts w:ascii="Cambria Math" w:eastAsiaTheme="majorEastAsia" w:hAnsi="Cambria Math" w:cstheme="majorBidi"/>
+                    <w:lang w:val="en-GB"/>
+                  </w:rPr>
+                  <m:t>w</m:t>
+                </m:r>
+              </m:e>
+              <m:sub>
+                <m:r>
+                  <w:rPr>
+                    <w:rFonts w:ascii="Cambria Math" w:eastAsiaTheme="majorEastAsia" w:hAnsi="Cambria Math" w:cstheme="majorBidi"/>
+                    <w:lang w:val="en-GB"/>
+                  </w:rPr>
+                  <m:t>-d</m:t>
+                </m:r>
+              </m:sub>
+            </m:sSub>
+            <m:r>
+              <w:rPr>
+                <w:rFonts w:ascii="Cambria Math" w:eastAsiaTheme="majorEastAsia" w:hAnsi="Cambria Math" w:cstheme="majorBidi"/>
+                <w:lang w:val="en-GB"/>
+              </w:rPr>
+              <m:t>,z,</m:t>
+            </m:r>
+            <m:r>
+              <m:rPr>
+                <m:sty m:val="p"/>
+              </m:rPr>
+              <w:rPr>
+                <w:rFonts w:ascii="Cambria Math" w:eastAsiaTheme="majorEastAsia" w:hAnsi="Cambria Math" w:cstheme="majorBidi"/>
+                <w:lang w:val="en-GB"/>
+              </w:rPr>
+              <m:t>η</m:t>
             </m:r>
           </m:e>
-          <m:sub>
-            <m:r>
-              <w:rPr>
-                <w:rFonts w:ascii="Cambria Math" w:hAnsi="Cambria Math"/>
-                <w:lang w:val="en-GB"/>
-              </w:rPr>
-              <m:t>m,n</m:t>
-            </m:r>
-          </m:sub>
-        </m:sSub>
+        </m:d>
       </m:oMath>
       <w:r>
         <w:rPr>
-          <w:lang w:val="en-GB"/>
-        </w:rPr>
-        <w:t xml:space="preserve"> of the underlying LDA model. Secondly, </w:t>
-      </w:r>
-      <w:r>
-        <w:rPr>
-          <w:lang w:val="en-GB"/>
-        </w:rPr>
-        <w:t xml:space="preserve">given the values of the LDA hidden variables, we sample with the </w:t>
+          <w:rFonts w:eastAsiaTheme="majorEastAsia" w:cstheme="majorBidi"/>
+          <w:lang w:val="en-GB"/>
+        </w:rPr>
+        <w:t xml:space="preserve"> as the probability of the data given a particular choice of path and  </w:t>
       </w:r>
       <m:oMath>
-        <m:sSub>
-          <m:sSubPr>
+        <m:r>
+          <w:rPr>
+            <w:rFonts w:ascii="Cambria Math" w:eastAsiaTheme="majorEastAsia" w:hAnsi="Cambria Math" w:cstheme="majorBidi"/>
+            <w:lang w:val="en-GB"/>
+          </w:rPr>
+          <m:t>p</m:t>
+        </m:r>
+        <m:d>
+          <m:dPr>
+            <m:sepChr m:val="∣"/>
             <m:ctrlPr>
               <w:rPr>
-                <w:rFonts w:ascii="Cambria Math" w:hAnsi="Cambria Math"/>
+                <w:rFonts w:ascii="Cambria Math" w:eastAsiaTheme="majorEastAsia" w:hAnsi="Cambria Math" w:cstheme="majorBidi"/>
                 <w:i/>
                 <w:lang w:val="en-GB"/>
               </w:rPr>
             </m:ctrlPr>
-          </m:sSubPr>
+          </m:dPr>
           <m:e>
-            <m:r>
-              <w:rPr>
-                <w:rFonts w:ascii="Cambria Math" w:hAnsi="Cambria Math"/>
-                <w:lang w:val="en-GB"/>
-              </w:rPr>
-              <m:t>c</m:t>
-            </m:r>
-          </m:e>
-          <m:sub>
-            <m:r>
-              <w:rPr>
-                <w:rFonts w:ascii="Cambria Math" w:hAnsi="Cambria Math"/>
-                <w:lang w:val="en-GB"/>
-              </w:rPr>
-              <m:t>m,l</m:t>
-            </m:r>
-          </m:sub>
-        </m:sSub>
-      </m:oMath>
-      <w:r>
-        <w:rPr>
-          <w:lang w:val="en-GB"/>
-        </w:rPr>
-        <w:t xml:space="preserve"> variables which are associated with the CRP prior.</w:t>
-      </w:r>
-    </w:p>
-    <w:p>
-      <w:pPr>
-        <w:pStyle w:val="Heading3"/>
-        <w:rPr>
-          <w:lang w:val="en-GB"/>
-        </w:rPr>
-      </w:pPr>
-    </w:p>
-    <w:p>
-      <w:pPr>
-        <w:pStyle w:val="Heading3"/>
-        <w:rPr>
-          <w:lang w:val="en-US"/>
-        </w:rPr>
-      </w:pPr>
-      <w:r>
-        <w:rPr>
-          <w:lang w:val="en-GB"/>
-        </w:rPr>
-        <w:t xml:space="preserve">2.1 </w:t>
-      </w:r>
-      <w:r>
-        <w:rPr>
-          <w:rFonts w:hint="eastAsia"/>
-          <w:lang w:val="en-GB"/>
-        </w:rPr>
-        <w:t>Sampling</w:t>
-      </w:r>
-      <w:r>
-        <w:rPr>
-          <w:lang w:val="en-GB"/>
-        </w:rPr>
-        <w:t xml:space="preserve"> </w:t>
-      </w:r>
-      <w:r>
-        <w:rPr>
-          <w:lang w:val="en-GB"/>
-        </w:rPr>
-        <w:t xml:space="preserve">level allocations, </w:t>
-      </w:r>
-      <m:oMath>
-        <m:sSub>
-          <m:sSubPr>
+            <m:sSub>
+              <m:sSubPr>
+                <m:ctrlPr>
+                  <w:rPr>
+                    <w:rFonts w:ascii="Cambria Math" w:eastAsiaTheme="majorEastAsia" w:hAnsi="Cambria Math" w:cstheme="majorBidi"/>
+                    <w:i/>
+                    <w:lang w:val="en-GB"/>
+                  </w:rPr>
+                </m:ctrlPr>
+              </m:sSubPr>
+              <m:e>
+                <m:r>
+                  <w:rPr>
+                    <w:rFonts w:ascii="Cambria Math" w:eastAsiaTheme="majorEastAsia" w:hAnsi="Cambria Math" w:cstheme="majorBidi"/>
+                    <w:lang w:val="en-GB"/>
+                  </w:rPr>
+                  <m:t>c</m:t>
+                </m:r>
+              </m:e>
+              <m:sub>
+                <m:r>
+                  <w:rPr>
+                    <w:rFonts w:ascii="Cambria Math" w:eastAsiaTheme="majorEastAsia" w:hAnsi="Cambria Math" w:cstheme="majorBidi"/>
+                    <w:lang w:val="en-GB"/>
+                  </w:rPr>
+                  <m:t>d</m:t>
+                </m:r>
+              </m:sub>
+            </m:sSub>
             <m:ctrlPr>
               <w:rPr>
-                <w:rFonts w:ascii="Cambria Math" w:hAnsi="Cambria Math"/>
-                <w:i/>
+                <w:rFonts w:ascii="Cambria Math" w:eastAsiaTheme="majorEastAsia" w:hAnsi="Cambria Math" w:cstheme="majorBidi"/>
                 <w:lang w:val="en-GB"/>
               </w:rPr>
             </m:ctrlPr>
-          </m:sSubPr>
+          </m:e>
           <m:e>
+            <m:sSub>
+              <m:sSubPr>
+                <m:ctrlPr>
+                  <w:rPr>
+                    <w:rFonts w:ascii="Cambria Math" w:eastAsiaTheme="majorEastAsia" w:hAnsi="Cambria Math" w:cstheme="majorBidi"/>
+                    <w:i/>
+                    <w:lang w:val="en-GB"/>
+                  </w:rPr>
+                </m:ctrlPr>
+              </m:sSubPr>
+              <m:e>
+                <m:r>
+                  <w:rPr>
+                    <w:rFonts w:ascii="Cambria Math" w:eastAsiaTheme="majorEastAsia" w:hAnsi="Cambria Math" w:cstheme="majorBidi"/>
+                    <w:lang w:val="en-GB"/>
+                  </w:rPr>
+                  <m:t>c</m:t>
+                </m:r>
+              </m:e>
+              <m:sub>
+                <m:r>
+                  <w:rPr>
+                    <w:rFonts w:ascii="Cambria Math" w:eastAsiaTheme="majorEastAsia" w:hAnsi="Cambria Math" w:cstheme="majorBidi"/>
+                    <w:lang w:val="en-GB"/>
+                  </w:rPr>
+                  <m:t>-d</m:t>
+                </m:r>
+              </m:sub>
+            </m:sSub>
             <m:r>
               <w:rPr>
-                <w:rFonts w:ascii="Cambria Math" w:hAnsi="Cambria Math"/>
+                <w:rFonts w:ascii="Cambria Math" w:eastAsiaTheme="majorEastAsia" w:hAnsi="Cambria Math" w:cstheme="majorBidi"/>
                 <w:lang w:val="en-GB"/>
               </w:rPr>
-              <m:t>z</m:t>
+              <m:t>,</m:t>
+            </m:r>
+            <m:r>
+              <m:rPr>
+                <m:sty m:val="p"/>
+              </m:rPr>
+              <w:rPr>
+                <w:rFonts w:ascii="Cambria Math" w:eastAsiaTheme="majorEastAsia" w:hAnsi="Cambria Math" w:cstheme="majorBidi"/>
+                <w:lang w:val="en-GB"/>
+              </w:rPr>
+              <m:t>γ</m:t>
             </m:r>
           </m:e>
-          <m:sub>
-            <m:r>
-              <w:rPr>
-                <w:rFonts w:ascii="Cambria Math" w:hAnsi="Cambria Math"/>
-                <w:lang w:val="en-GB"/>
-              </w:rPr>
-              <m:t>m,n</m:t>
-            </m:r>
-          </m:sub>
-        </m:sSub>
+        </m:d>
       </m:oMath>
-    </w:p>
-    <w:p>
-      <w:pPr>
+      <w:r>
         <w:rPr>
           <w:rFonts w:eastAsiaTheme="majorEastAsia" w:cstheme="majorBidi"/>
           <w:lang w:val="en-GB"/>
         </w:rPr>
-      </w:pPr>
-    </w:p>
-    <w:p>
-      <w:pPr>
-        <w:pStyle w:val="Heading3"/>
-        <w:rPr>
-          <w:lang w:val="en-GB"/>
-        </w:rPr>
-      </w:pPr>
-      <w:r>
-        <w:rPr>
-          <w:lang w:val="en-GB"/>
-        </w:rPr>
-        <w:t xml:space="preserve">2.2 </w:t>
-      </w:r>
-      <w:r>
-        <w:rPr>
-          <w:lang w:val="en-GB"/>
-        </w:rPr>
-        <w:t>Sampling path,</w:t>
-      </w:r>
-      <w:r>
-        <w:rPr>
-          <w:lang w:val="en-GB"/>
-        </w:rPr>
-        <w:t xml:space="preserve"> </w:t>
-      </w:r>
-      <m:oMath>
-        <m:sSub>
-          <m:sSubPr>
-            <m:ctrlPr>
-              <w:rPr>
-                <w:rFonts w:ascii="Cambria Math" w:hAnsi="Cambria Math"/>
-                <w:i/>
-                <w:lang w:val="en-GB"/>
-              </w:rPr>
-            </m:ctrlPr>
-          </m:sSubPr>
-          <m:e>
-            <m:r>
-              <w:rPr>
-                <w:rFonts w:ascii="Cambria Math" w:hAnsi="Cambria Math"/>
-                <w:lang w:val="en-GB"/>
-              </w:rPr>
-              <m:t>c</m:t>
-            </m:r>
-          </m:e>
-          <m:sub>
-            <m:r>
-              <w:rPr>
-                <w:rFonts w:ascii="Cambria Math" w:hAnsi="Cambria Math"/>
-                <w:lang w:val="en-GB"/>
-              </w:rPr>
-              <m:t>m,l</m:t>
-            </m:r>
-          </m:sub>
-        </m:sSub>
-      </m:oMath>
-    </w:p>
-    <w:p>
-      <w:pPr>
-        <w:rPr>
-          <w:lang w:val="en-GB"/>
-        </w:rPr>
-      </w:pPr>
-      <w:r>
-        <w:rPr>
-          <w:lang w:val="en-GB"/>
-        </w:rPr>
-        <w:t xml:space="preserve">Note that the </w:t>
-      </w:r>
-      <w:r>
-        <w:rPr>
-          <w:i/>
-          <w:iCs/>
-          <w:lang w:val="en-GB"/>
-        </w:rPr>
-        <w:t>c</w:t>
-      </w:r>
-      <w:r>
-        <w:rPr>
-          <w:i/>
-          <w:iCs/>
-          <w:vertAlign w:val="subscript"/>
-          <w:lang w:val="en-GB"/>
-        </w:rPr>
-        <w:t>m</w:t>
-      </w:r>
-      <w:r>
-        <w:rPr>
-          <w:lang w:val="en-GB"/>
-        </w:rPr>
-        <w:t xml:space="preserve"> must be drawn as a block</w:t>
-      </w:r>
-      <w:r>
-        <w:rPr>
-          <w:lang w:val="en-GB"/>
-        </w:rPr>
-        <w:t xml:space="preserve">, meaning the entire path for document </w:t>
-      </w:r>
-      <w:r>
-        <w:rPr>
-          <w:i/>
-          <w:iCs/>
-          <w:lang w:val="en-GB"/>
-        </w:rPr>
-        <w:t>m</w:t>
-      </w:r>
-      <w:r>
-        <w:rPr>
-          <w:lang w:val="en-GB"/>
-        </w:rPr>
-        <w:t xml:space="preserve"> is sampled together. </w:t>
-      </w:r>
-    </w:p>
-    <w:p>
-      <w:pPr>
-        <w:rPr>
-          <w:lang w:val="en-GB"/>
-        </w:rPr>
-      </w:pPr>
-    </w:p>
-    <w:p>
-      <w:pPr>
+        <w:t xml:space="preserve"> it the prior on paths implied by the nCRP</w:t>
+      </w:r>
+      <w:r>
         <w:rPr>
           <w:rFonts w:eastAsiaTheme="majorEastAsia" w:cstheme="majorBidi"/>
-          <w:b/>
-          <w:bCs/>
-          <w:lang w:val="en-GB"/>
-        </w:rPr>
-      </w:pPr>
-      <w:r>
+          <w:lang w:val="en-GB"/>
+        </w:rPr>
+        <w:t>.</w:t>
+      </w:r>
+    </w:p>
+    <w:p>
+      <w:pPr>
         <w:rPr>
           <w:rFonts w:eastAsiaTheme="majorEastAsia" w:cstheme="majorBidi"/>
-          <w:b/>
-          <w:bCs/>
-          <w:lang w:val="en-GB"/>
-        </w:rPr>
-        <w:t>Posterior used:</w:t>
-      </w:r>
-    </w:p>
-    <w:p>
-      <w:pPr>
-        <w:rPr>
-          <w:lang w:val="en-GB"/>
-        </w:rPr>
-      </w:pPr>
-      <w:r>
-        <w:rPr>
-          <w:rFonts w:hint="eastAsia"/>
-          <w:noProof/>
-          <w:lang w:val="en-GB"/>
-        </w:rPr>
-        <w:drawing>
-          <wp:inline distT="0" distB="0" distL="0" distR="0" wp14:anchorId="4D7C69D1" wp14:editId="119A0C0F">
-            <wp:extent cx="5105400" cy="381000"/>
-            <wp:effectExtent l="0" t="0" r="0" b="0"/>
-            <wp:docPr id="39000996" name="Picture 4"/>
-            <wp:cNvGraphicFramePr>
-              <a:graphicFrameLocks xmlns:a="http://schemas.openxmlformats.org/drawingml/2006/main" noChangeAspect="1"/>
-            </wp:cNvGraphicFramePr>
-            <a:graphic xmlns:a="http://schemas.openxmlformats.org/drawingml/2006/main">
-              <a:graphicData uri="http://schemas.openxmlformats.org/drawingml/2006/picture">
-                <pic:pic xmlns:pic="http://schemas.openxmlformats.org/drawingml/2006/picture">
-                  <pic:nvPicPr>
-                    <pic:cNvPr id="39000996" name="Picture 39000996"/>
-                    <pic:cNvPicPr/>
-                  </pic:nvPicPr>
-                  <pic:blipFill>
-                    <a:blip r:embed="rId7">
-                      <a:extLst>
-                        <a:ext uri="{28A0092B-C50C-407E-A947-70E740481C1C}">
-                          <a14:useLocalDpi xmlns:a14="http://schemas.microsoft.com/office/drawing/2010/main" val="0"/>
-                        </a:ext>
-                      </a:extLst>
-                    </a:blip>
-                    <a:stretch>
-                      <a:fillRect/>
-                    </a:stretch>
-                  </pic:blipFill>
-                  <pic:spPr>
-                    <a:xfrm>
-                      <a:off x="0" y="0"/>
-                      <a:ext cx="5105400" cy="381000"/>
-                    </a:xfrm>
-                    <a:prstGeom prst="rect">
-                      <a:avLst/>
-                    </a:prstGeom>
-                  </pic:spPr>
-                </pic:pic>
-              </a:graphicData>
-            </a:graphic>
-          </wp:inline>
-        </w:drawing>
-      </w:r>
-    </w:p>
-    <w:p>
-      <w:pPr>
-        <w:jc w:val="center"/>
-        <w:rPr>
-          <w:lang w:val="en-US"/>
-        </w:rPr>
-      </w:pPr>
-      <w:r>
-        <w:rPr>
-          <w:lang w:val="en-GB"/>
-        </w:rPr>
-        <w:t xml:space="preserve">Figure 2: </w:t>
-      </w:r>
-      <w:r>
-        <w:rPr>
-          <w:rFonts w:hint="eastAsia"/>
-          <w:lang w:val="en-GB"/>
-        </w:rPr>
-        <w:t>Pos</w:t>
-      </w:r>
-      <w:r>
-        <w:rPr>
-          <w:lang w:val="en-US"/>
-        </w:rPr>
-        <w:t>terior</w:t>
-      </w:r>
-    </w:p>
-    <w:p>
-      <w:pPr>
-        <w:jc w:val="center"/>
-        <w:rPr>
-          <w:lang w:val="en-US"/>
-        </w:rPr>
-      </w:pPr>
-      <w:r>
-        <w:rPr>
-          <w:noProof/>
-          <w:lang w:val="en-US"/>
-        </w:rPr>
-        <w:lastRenderedPageBreak/>
-        <w:drawing>
-          <wp:inline distT="0" distB="0" distL="0" distR="0" wp14:anchorId="7E37083F" wp14:editId="5DA3A987">
-            <wp:extent cx="5731510" cy="745490"/>
-            <wp:effectExtent l="0" t="0" r="0" b="3810"/>
-            <wp:docPr id="285961699" name="Picture 5" descr="A math equations with black text&#10;&#10;Description automatically generated with medium confidence"/>
-            <wp:cNvGraphicFramePr>
-              <a:graphicFrameLocks xmlns:a="http://schemas.openxmlformats.org/drawingml/2006/main" noChangeAspect="1"/>
-            </wp:cNvGraphicFramePr>
-            <a:graphic xmlns:a="http://schemas.openxmlformats.org/drawingml/2006/main">
-              <a:graphicData uri="http://schemas.openxmlformats.org/drawingml/2006/picture">
-                <pic:pic xmlns:pic="http://schemas.openxmlformats.org/drawingml/2006/picture">
-                  <pic:nvPicPr>
-                    <pic:cNvPr id="285961699" name="Picture 5" descr="A math equations with black text&#10;&#10;Description automatically generated with medium confidence"/>
-                    <pic:cNvPicPr/>
-                  </pic:nvPicPr>
-                  <pic:blipFill>
-                    <a:blip r:embed="rId8">
-                      <a:extLst>
-                        <a:ext uri="{28A0092B-C50C-407E-A947-70E740481C1C}">
-                          <a14:useLocalDpi xmlns:a14="http://schemas.microsoft.com/office/drawing/2010/main" val="0"/>
-                        </a:ext>
-                      </a:extLst>
-                    </a:blip>
-                    <a:stretch>
-                      <a:fillRect/>
-                    </a:stretch>
-                  </pic:blipFill>
-                  <pic:spPr>
-                    <a:xfrm>
-                      <a:off x="0" y="0"/>
-                      <a:ext cx="5731510" cy="745490"/>
-                    </a:xfrm>
-                    <a:prstGeom prst="rect">
-                      <a:avLst/>
-                    </a:prstGeom>
-                  </pic:spPr>
-                </pic:pic>
-              </a:graphicData>
-            </a:graphic>
-          </wp:inline>
-        </w:drawing>
-      </w:r>
+          <w:lang w:val="en-US"/>
+        </w:rPr>
+      </w:pPr>
     </w:p>
     <w:sectPr>
       <w:pgSz w:w="11906" w:h="16838"/>
@@ -2198,6 +6301,232 @@
     </w:lvl>
   </w:abstractNum>
   <w:abstractNum w:abstractNumId="1" w15:restartNumberingAfterBreak="0">
+    <w:nsid w:val="05B92AA5"/>
+    <w:multiLevelType w:val="multilevel"/>
+    <w:tmpl w:val="5B9ABDDA"/>
+    <w:lvl w:ilvl="0">
+      <w:start w:val="2"/>
+      <w:numFmt w:val="decimal"/>
+      <w:lvlText w:val="%1"/>
+      <w:lvlJc w:val="left"/>
+      <w:pPr>
+        <w:ind w:left="480" w:hanging="480"/>
+      </w:pPr>
+      <w:rPr>
+        <w:rFonts w:hint="default"/>
+      </w:rPr>
+    </w:lvl>
+    <w:lvl w:ilvl="1">
+      <w:start w:val="2"/>
+      <w:numFmt w:val="decimal"/>
+      <w:lvlText w:val="%1.%2"/>
+      <w:lvlJc w:val="left"/>
+      <w:pPr>
+        <w:ind w:left="480" w:hanging="480"/>
+      </w:pPr>
+      <w:rPr>
+        <w:rFonts w:hint="default"/>
+      </w:rPr>
+    </w:lvl>
+    <w:lvl w:ilvl="2">
+      <w:start w:val="4"/>
+      <w:numFmt w:val="decimal"/>
+      <w:lvlText w:val="%1.%2.%3"/>
+      <w:lvlJc w:val="left"/>
+      <w:pPr>
+        <w:ind w:left="720" w:hanging="720"/>
+      </w:pPr>
+      <w:rPr>
+        <w:rFonts w:hint="default"/>
+      </w:rPr>
+    </w:lvl>
+    <w:lvl w:ilvl="3">
+      <w:start w:val="1"/>
+      <w:numFmt w:val="decimal"/>
+      <w:lvlText w:val="%1.%2.%3.%4"/>
+      <w:lvlJc w:val="left"/>
+      <w:pPr>
+        <w:ind w:left="1080" w:hanging="1080"/>
+      </w:pPr>
+      <w:rPr>
+        <w:rFonts w:hint="default"/>
+      </w:rPr>
+    </w:lvl>
+    <w:lvl w:ilvl="4">
+      <w:start w:val="1"/>
+      <w:numFmt w:val="decimal"/>
+      <w:lvlText w:val="%1.%2.%3.%4.%5"/>
+      <w:lvlJc w:val="left"/>
+      <w:pPr>
+        <w:ind w:left="1080" w:hanging="1080"/>
+      </w:pPr>
+      <w:rPr>
+        <w:rFonts w:hint="default"/>
+      </w:rPr>
+    </w:lvl>
+    <w:lvl w:ilvl="5">
+      <w:start w:val="1"/>
+      <w:numFmt w:val="decimal"/>
+      <w:lvlText w:val="%1.%2.%3.%4.%5.%6"/>
+      <w:lvlJc w:val="left"/>
+      <w:pPr>
+        <w:ind w:left="1440" w:hanging="1440"/>
+      </w:pPr>
+      <w:rPr>
+        <w:rFonts w:hint="default"/>
+      </w:rPr>
+    </w:lvl>
+    <w:lvl w:ilvl="6">
+      <w:start w:val="1"/>
+      <w:numFmt w:val="decimal"/>
+      <w:lvlText w:val="%1.%2.%3.%4.%5.%6.%7"/>
+      <w:lvlJc w:val="left"/>
+      <w:pPr>
+        <w:ind w:left="1440" w:hanging="1440"/>
+      </w:pPr>
+      <w:rPr>
+        <w:rFonts w:hint="default"/>
+      </w:rPr>
+    </w:lvl>
+    <w:lvl w:ilvl="7">
+      <w:start w:val="1"/>
+      <w:numFmt w:val="decimal"/>
+      <w:lvlText w:val="%1.%2.%3.%4.%5.%6.%7.%8"/>
+      <w:lvlJc w:val="left"/>
+      <w:pPr>
+        <w:ind w:left="1800" w:hanging="1800"/>
+      </w:pPr>
+      <w:rPr>
+        <w:rFonts w:hint="default"/>
+      </w:rPr>
+    </w:lvl>
+    <w:lvl w:ilvl="8">
+      <w:start w:val="1"/>
+      <w:numFmt w:val="decimal"/>
+      <w:lvlText w:val="%1.%2.%3.%4.%5.%6.%7.%8.%9"/>
+      <w:lvlJc w:val="left"/>
+      <w:pPr>
+        <w:ind w:left="2160" w:hanging="2160"/>
+      </w:pPr>
+      <w:rPr>
+        <w:rFonts w:hint="default"/>
+      </w:rPr>
+    </w:lvl>
+  </w:abstractNum>
+  <w:abstractNum w:abstractNumId="2" w15:restartNumberingAfterBreak="0">
+    <w:nsid w:val="0D5F1A9F"/>
+    <w:multiLevelType w:val="hybridMultilevel"/>
+    <w:tmpl w:val="12F4A090"/>
+    <w:lvl w:ilvl="0" w:tplc="457E7EB2">
+      <w:start w:val="1"/>
+      <w:numFmt w:val="bullet"/>
+      <w:lvlText w:val="-"/>
+      <w:lvlJc w:val="left"/>
+      <w:pPr>
+        <w:ind w:left="720" w:hanging="360"/>
+      </w:pPr>
+      <w:rPr>
+        <w:rFonts w:ascii="Times New Roman" w:eastAsiaTheme="minorEastAsia" w:hAnsi="Times New Roman" w:cs="Times New Roman" w:hint="default"/>
+      </w:rPr>
+    </w:lvl>
+    <w:lvl w:ilvl="1" w:tplc="08090003" w:tentative="1">
+      <w:start w:val="1"/>
+      <w:numFmt w:val="bullet"/>
+      <w:lvlText w:val="o"/>
+      <w:lvlJc w:val="left"/>
+      <w:pPr>
+        <w:ind w:left="1440" w:hanging="360"/>
+      </w:pPr>
+      <w:rPr>
+        <w:rFonts w:ascii="Courier New" w:hAnsi="Courier New" w:hint="default"/>
+      </w:rPr>
+    </w:lvl>
+    <w:lvl w:ilvl="2" w:tplc="08090005" w:tentative="1">
+      <w:start w:val="1"/>
+      <w:numFmt w:val="bullet"/>
+      <w:lvlText w:val=""/>
+      <w:lvlJc w:val="left"/>
+      <w:pPr>
+        <w:ind w:left="2160" w:hanging="360"/>
+      </w:pPr>
+      <w:rPr>
+        <w:rFonts w:ascii="Wingdings" w:hAnsi="Wingdings" w:hint="default"/>
+      </w:rPr>
+    </w:lvl>
+    <w:lvl w:ilvl="3" w:tplc="08090001" w:tentative="1">
+      <w:start w:val="1"/>
+      <w:numFmt w:val="bullet"/>
+      <w:lvlText w:val=""/>
+      <w:lvlJc w:val="left"/>
+      <w:pPr>
+        <w:ind w:left="2880" w:hanging="360"/>
+      </w:pPr>
+      <w:rPr>
+        <w:rFonts w:ascii="Symbol" w:hAnsi="Symbol" w:hint="default"/>
+      </w:rPr>
+    </w:lvl>
+    <w:lvl w:ilvl="4" w:tplc="08090003" w:tentative="1">
+      <w:start w:val="1"/>
+      <w:numFmt w:val="bullet"/>
+      <w:lvlText w:val="o"/>
+      <w:lvlJc w:val="left"/>
+      <w:pPr>
+        <w:ind w:left="3600" w:hanging="360"/>
+      </w:pPr>
+      <w:rPr>
+        <w:rFonts w:ascii="Courier New" w:hAnsi="Courier New" w:hint="default"/>
+      </w:rPr>
+    </w:lvl>
+    <w:lvl w:ilvl="5" w:tplc="08090005" w:tentative="1">
+      <w:start w:val="1"/>
+      <w:numFmt w:val="bullet"/>
+      <w:lvlText w:val=""/>
+      <w:lvlJc w:val="left"/>
+      <w:pPr>
+        <w:ind w:left="4320" w:hanging="360"/>
+      </w:pPr>
+      <w:rPr>
+        <w:rFonts w:ascii="Wingdings" w:hAnsi="Wingdings" w:hint="default"/>
+      </w:rPr>
+    </w:lvl>
+    <w:lvl w:ilvl="6" w:tplc="08090001" w:tentative="1">
+      <w:start w:val="1"/>
+      <w:numFmt w:val="bullet"/>
+      <w:lvlText w:val=""/>
+      <w:lvlJc w:val="left"/>
+      <w:pPr>
+        <w:ind w:left="5040" w:hanging="360"/>
+      </w:pPr>
+      <w:rPr>
+        <w:rFonts w:ascii="Symbol" w:hAnsi="Symbol" w:hint="default"/>
+      </w:rPr>
+    </w:lvl>
+    <w:lvl w:ilvl="7" w:tplc="08090003" w:tentative="1">
+      <w:start w:val="1"/>
+      <w:numFmt w:val="bullet"/>
+      <w:lvlText w:val="o"/>
+      <w:lvlJc w:val="left"/>
+      <w:pPr>
+        <w:ind w:left="5760" w:hanging="360"/>
+      </w:pPr>
+      <w:rPr>
+        <w:rFonts w:ascii="Courier New" w:hAnsi="Courier New" w:hint="default"/>
+      </w:rPr>
+    </w:lvl>
+    <w:lvl w:ilvl="8" w:tplc="08090005" w:tentative="1">
+      <w:start w:val="1"/>
+      <w:numFmt w:val="bullet"/>
+      <w:lvlText w:val=""/>
+      <w:lvlJc w:val="left"/>
+      <w:pPr>
+        <w:ind w:left="6480" w:hanging="360"/>
+      </w:pPr>
+      <w:rPr>
+        <w:rFonts w:ascii="Wingdings" w:hAnsi="Wingdings" w:hint="default"/>
+      </w:rPr>
+    </w:lvl>
+  </w:abstractNum>
+  <w:abstractNum w:abstractNumId="3" w15:restartNumberingAfterBreak="0">
     <w:nsid w:val="13A97B1F"/>
     <w:multiLevelType w:val="hybridMultilevel"/>
     <w:tmpl w:val="CD802A6A"/>
@@ -2286,7 +6615,7 @@
       </w:pPr>
     </w:lvl>
   </w:abstractNum>
-  <w:abstractNum w:abstractNumId="2" w15:restartNumberingAfterBreak="0">
+  <w:abstractNum w:abstractNumId="4" w15:restartNumberingAfterBreak="0">
     <w:nsid w:val="2DD62D01"/>
     <w:multiLevelType w:val="hybridMultilevel"/>
     <w:tmpl w:val="ABD48AF8"/>
@@ -2375,7 +6704,96 @@
       </w:pPr>
     </w:lvl>
   </w:abstractNum>
-  <w:abstractNum w:abstractNumId="3" w15:restartNumberingAfterBreak="0">
+  <w:abstractNum w:abstractNumId="5" w15:restartNumberingAfterBreak="0">
+    <w:nsid w:val="3A8829FA"/>
+    <w:multiLevelType w:val="hybridMultilevel"/>
+    <w:tmpl w:val="2BEA078E"/>
+    <w:lvl w:ilvl="0" w:tplc="1702F4A0">
+      <w:start w:val="1"/>
+      <w:numFmt w:val="decimal"/>
+      <w:lvlText w:val="%1."/>
+      <w:lvlJc w:val="left"/>
+      <w:pPr>
+        <w:ind w:left="720" w:hanging="360"/>
+      </w:pPr>
+      <w:rPr>
+        <w:rFonts w:hint="default"/>
+      </w:rPr>
+    </w:lvl>
+    <w:lvl w:ilvl="1" w:tplc="08090019" w:tentative="1">
+      <w:start w:val="1"/>
+      <w:numFmt w:val="lowerLetter"/>
+      <w:lvlText w:val="%2."/>
+      <w:lvlJc w:val="left"/>
+      <w:pPr>
+        <w:ind w:left="1440" w:hanging="360"/>
+      </w:pPr>
+    </w:lvl>
+    <w:lvl w:ilvl="2" w:tplc="0809001B" w:tentative="1">
+      <w:start w:val="1"/>
+      <w:numFmt w:val="lowerRoman"/>
+      <w:lvlText w:val="%3."/>
+      <w:lvlJc w:val="right"/>
+      <w:pPr>
+        <w:ind w:left="2160" w:hanging="180"/>
+      </w:pPr>
+    </w:lvl>
+    <w:lvl w:ilvl="3" w:tplc="0809000F" w:tentative="1">
+      <w:start w:val="1"/>
+      <w:numFmt w:val="decimal"/>
+      <w:lvlText w:val="%4."/>
+      <w:lvlJc w:val="left"/>
+      <w:pPr>
+        <w:ind w:left="2880" w:hanging="360"/>
+      </w:pPr>
+    </w:lvl>
+    <w:lvl w:ilvl="4" w:tplc="08090019" w:tentative="1">
+      <w:start w:val="1"/>
+      <w:numFmt w:val="lowerLetter"/>
+      <w:lvlText w:val="%5."/>
+      <w:lvlJc w:val="left"/>
+      <w:pPr>
+        <w:ind w:left="3600" w:hanging="360"/>
+      </w:pPr>
+    </w:lvl>
+    <w:lvl w:ilvl="5" w:tplc="0809001B" w:tentative="1">
+      <w:start w:val="1"/>
+      <w:numFmt w:val="lowerRoman"/>
+      <w:lvlText w:val="%6."/>
+      <w:lvlJc w:val="right"/>
+      <w:pPr>
+        <w:ind w:left="4320" w:hanging="180"/>
+      </w:pPr>
+    </w:lvl>
+    <w:lvl w:ilvl="6" w:tplc="0809000F" w:tentative="1">
+      <w:start w:val="1"/>
+      <w:numFmt w:val="decimal"/>
+      <w:lvlText w:val="%7."/>
+      <w:lvlJc w:val="left"/>
+      <w:pPr>
+        <w:ind w:left="5040" w:hanging="360"/>
+      </w:pPr>
+    </w:lvl>
+    <w:lvl w:ilvl="7" w:tplc="08090019" w:tentative="1">
+      <w:start w:val="1"/>
+      <w:numFmt w:val="lowerLetter"/>
+      <w:lvlText w:val="%8."/>
+      <w:lvlJc w:val="left"/>
+      <w:pPr>
+        <w:ind w:left="5760" w:hanging="360"/>
+      </w:pPr>
+    </w:lvl>
+    <w:lvl w:ilvl="8" w:tplc="0809001B" w:tentative="1">
+      <w:start w:val="1"/>
+      <w:numFmt w:val="lowerRoman"/>
+      <w:lvlText w:val="%9."/>
+      <w:lvlJc w:val="right"/>
+      <w:pPr>
+        <w:ind w:left="6480" w:hanging="180"/>
+      </w:pPr>
+    </w:lvl>
+  </w:abstractNum>
+  <w:abstractNum w:abstractNumId="6" w15:restartNumberingAfterBreak="0">
     <w:nsid w:val="430A1DED"/>
     <w:multiLevelType w:val="hybridMultilevel"/>
     <w:tmpl w:val="C25CFA36"/>
@@ -2464,10 +6882,188 @@
       </w:pPr>
     </w:lvl>
   </w:abstractNum>
-  <w:abstractNum w:abstractNumId="4" w15:restartNumberingAfterBreak="0">
+  <w:abstractNum w:abstractNumId="7" w15:restartNumberingAfterBreak="0">
+    <w:nsid w:val="483027D9"/>
+    <w:multiLevelType w:val="hybridMultilevel"/>
+    <w:tmpl w:val="5B00768C"/>
+    <w:lvl w:ilvl="0" w:tplc="6986A76C">
+      <w:start w:val="1"/>
+      <w:numFmt w:val="decimal"/>
+      <w:lvlText w:val="%1."/>
+      <w:lvlJc w:val="left"/>
+      <w:pPr>
+        <w:ind w:left="720" w:hanging="360"/>
+      </w:pPr>
+      <w:rPr>
+        <w:rFonts w:hint="default"/>
+      </w:rPr>
+    </w:lvl>
+    <w:lvl w:ilvl="1" w:tplc="08090019" w:tentative="1">
+      <w:start w:val="1"/>
+      <w:numFmt w:val="lowerLetter"/>
+      <w:lvlText w:val="%2."/>
+      <w:lvlJc w:val="left"/>
+      <w:pPr>
+        <w:ind w:left="1440" w:hanging="360"/>
+      </w:pPr>
+    </w:lvl>
+    <w:lvl w:ilvl="2" w:tplc="0809001B" w:tentative="1">
+      <w:start w:val="1"/>
+      <w:numFmt w:val="lowerRoman"/>
+      <w:lvlText w:val="%3."/>
+      <w:lvlJc w:val="right"/>
+      <w:pPr>
+        <w:ind w:left="2160" w:hanging="180"/>
+      </w:pPr>
+    </w:lvl>
+    <w:lvl w:ilvl="3" w:tplc="0809000F" w:tentative="1">
+      <w:start w:val="1"/>
+      <w:numFmt w:val="decimal"/>
+      <w:lvlText w:val="%4."/>
+      <w:lvlJc w:val="left"/>
+      <w:pPr>
+        <w:ind w:left="2880" w:hanging="360"/>
+      </w:pPr>
+    </w:lvl>
+    <w:lvl w:ilvl="4" w:tplc="08090019" w:tentative="1">
+      <w:start w:val="1"/>
+      <w:numFmt w:val="lowerLetter"/>
+      <w:lvlText w:val="%5."/>
+      <w:lvlJc w:val="left"/>
+      <w:pPr>
+        <w:ind w:left="3600" w:hanging="360"/>
+      </w:pPr>
+    </w:lvl>
+    <w:lvl w:ilvl="5" w:tplc="0809001B" w:tentative="1">
+      <w:start w:val="1"/>
+      <w:numFmt w:val="lowerRoman"/>
+      <w:lvlText w:val="%6."/>
+      <w:lvlJc w:val="right"/>
+      <w:pPr>
+        <w:ind w:left="4320" w:hanging="180"/>
+      </w:pPr>
+    </w:lvl>
+    <w:lvl w:ilvl="6" w:tplc="0809000F" w:tentative="1">
+      <w:start w:val="1"/>
+      <w:numFmt w:val="decimal"/>
+      <w:lvlText w:val="%7."/>
+      <w:lvlJc w:val="left"/>
+      <w:pPr>
+        <w:ind w:left="5040" w:hanging="360"/>
+      </w:pPr>
+    </w:lvl>
+    <w:lvl w:ilvl="7" w:tplc="08090019" w:tentative="1">
+      <w:start w:val="1"/>
+      <w:numFmt w:val="lowerLetter"/>
+      <w:lvlText w:val="%8."/>
+      <w:lvlJc w:val="left"/>
+      <w:pPr>
+        <w:ind w:left="5760" w:hanging="360"/>
+      </w:pPr>
+    </w:lvl>
+    <w:lvl w:ilvl="8" w:tplc="0809001B" w:tentative="1">
+      <w:start w:val="1"/>
+      <w:numFmt w:val="lowerRoman"/>
+      <w:lvlText w:val="%9."/>
+      <w:lvlJc w:val="right"/>
+      <w:pPr>
+        <w:ind w:left="6480" w:hanging="180"/>
+      </w:pPr>
+    </w:lvl>
+  </w:abstractNum>
+  <w:abstractNum w:abstractNumId="8" w15:restartNumberingAfterBreak="0">
+    <w:nsid w:val="5AB06212"/>
+    <w:multiLevelType w:val="hybridMultilevel"/>
+    <w:tmpl w:val="697C41D2"/>
+    <w:lvl w:ilvl="0" w:tplc="D0B439E4">
+      <w:start w:val="1"/>
+      <w:numFmt w:val="decimal"/>
+      <w:lvlText w:val="%1."/>
+      <w:lvlJc w:val="left"/>
+      <w:pPr>
+        <w:ind w:left="720" w:hanging="360"/>
+      </w:pPr>
+      <w:rPr>
+        <w:rFonts w:hint="default"/>
+      </w:rPr>
+    </w:lvl>
+    <w:lvl w:ilvl="1" w:tplc="08090019" w:tentative="1">
+      <w:start w:val="1"/>
+      <w:numFmt w:val="lowerLetter"/>
+      <w:lvlText w:val="%2."/>
+      <w:lvlJc w:val="left"/>
+      <w:pPr>
+        <w:ind w:left="1440" w:hanging="360"/>
+      </w:pPr>
+    </w:lvl>
+    <w:lvl w:ilvl="2" w:tplc="0809001B" w:tentative="1">
+      <w:start w:val="1"/>
+      <w:numFmt w:val="lowerRoman"/>
+      <w:lvlText w:val="%3."/>
+      <w:lvlJc w:val="right"/>
+      <w:pPr>
+        <w:ind w:left="2160" w:hanging="180"/>
+      </w:pPr>
+    </w:lvl>
+    <w:lvl w:ilvl="3" w:tplc="0809000F" w:tentative="1">
+      <w:start w:val="1"/>
+      <w:numFmt w:val="decimal"/>
+      <w:lvlText w:val="%4."/>
+      <w:lvlJc w:val="left"/>
+      <w:pPr>
+        <w:ind w:left="2880" w:hanging="360"/>
+      </w:pPr>
+    </w:lvl>
+    <w:lvl w:ilvl="4" w:tplc="08090019" w:tentative="1">
+      <w:start w:val="1"/>
+      <w:numFmt w:val="lowerLetter"/>
+      <w:lvlText w:val="%5."/>
+      <w:lvlJc w:val="left"/>
+      <w:pPr>
+        <w:ind w:left="3600" w:hanging="360"/>
+      </w:pPr>
+    </w:lvl>
+    <w:lvl w:ilvl="5" w:tplc="0809001B" w:tentative="1">
+      <w:start w:val="1"/>
+      <w:numFmt w:val="lowerRoman"/>
+      <w:lvlText w:val="%6."/>
+      <w:lvlJc w:val="right"/>
+      <w:pPr>
+        <w:ind w:left="4320" w:hanging="180"/>
+      </w:pPr>
+    </w:lvl>
+    <w:lvl w:ilvl="6" w:tplc="0809000F" w:tentative="1">
+      <w:start w:val="1"/>
+      <w:numFmt w:val="decimal"/>
+      <w:lvlText w:val="%7."/>
+      <w:lvlJc w:val="left"/>
+      <w:pPr>
+        <w:ind w:left="5040" w:hanging="360"/>
+      </w:pPr>
+    </w:lvl>
+    <w:lvl w:ilvl="7" w:tplc="08090019" w:tentative="1">
+      <w:start w:val="1"/>
+      <w:numFmt w:val="lowerLetter"/>
+      <w:lvlText w:val="%8."/>
+      <w:lvlJc w:val="left"/>
+      <w:pPr>
+        <w:ind w:left="5760" w:hanging="360"/>
+      </w:pPr>
+    </w:lvl>
+    <w:lvl w:ilvl="8" w:tplc="0809001B" w:tentative="1">
+      <w:start w:val="1"/>
+      <w:numFmt w:val="lowerRoman"/>
+      <w:lvlText w:val="%9."/>
+      <w:lvlJc w:val="right"/>
+      <w:pPr>
+        <w:ind w:left="6480" w:hanging="180"/>
+      </w:pPr>
+    </w:lvl>
+  </w:abstractNum>
+  <w:abstractNum w:abstractNumId="9" w15:restartNumberingAfterBreak="0">
     <w:nsid w:val="5D1F3B59"/>
     <w:multiLevelType w:val="multilevel"/>
-    <w:tmpl w:val="BC7C8B30"/>
+    <w:tmpl w:val="B888C9C8"/>
     <w:lvl w:ilvl="0">
       <w:start w:val="1"/>
       <w:numFmt w:val="decimal"/>
@@ -2523,13 +7119,13 @@
       <w:start w:val="1"/>
       <w:numFmt w:val="decimal"/>
       <w:isLgl/>
-      <w:lvlText w:val="%1.%2.%3.%4.%5"/>
+      <w:lvlText w:val="%5."/>
       <w:lvlJc w:val="left"/>
       <w:pPr>
         <w:ind w:left="2880" w:hanging="1080"/>
       </w:pPr>
       <w:rPr>
-        <w:rFonts w:hint="default"/>
+        <w:rFonts w:asciiTheme="minorHAnsi" w:eastAsiaTheme="minorEastAsia" w:hAnsiTheme="minorHAnsi" w:cstheme="minorBidi"/>
       </w:rPr>
     </w:lvl>
     <w:lvl w:ilvl="5">
@@ -2585,7 +7181,7 @@
       </w:rPr>
     </w:lvl>
   </w:abstractNum>
-  <w:abstractNum w:abstractNumId="5" w15:restartNumberingAfterBreak="0">
+  <w:abstractNum w:abstractNumId="10" w15:restartNumberingAfterBreak="0">
     <w:nsid w:val="62BD3F1E"/>
     <w:multiLevelType w:val="hybridMultilevel"/>
     <w:tmpl w:val="AFB0A016"/>
@@ -2674,7 +7270,7 @@
       </w:pPr>
     </w:lvl>
   </w:abstractNum>
-  <w:abstractNum w:abstractNumId="6" w15:restartNumberingAfterBreak="0">
+  <w:abstractNum w:abstractNumId="11" w15:restartNumberingAfterBreak="0">
     <w:nsid w:val="67AA2149"/>
     <w:multiLevelType w:val="hybridMultilevel"/>
     <w:tmpl w:val="CD166EA4"/>
@@ -2764,25 +7360,40 @@
     </w:lvl>
   </w:abstractNum>
   <w:num w:numId="1" w16cid:durableId="202518896">
-    <w:abstractNumId w:val="5"/>
+    <w:abstractNumId w:val="10"/>
   </w:num>
   <w:num w:numId="2" w16cid:durableId="652488631">
     <w:abstractNumId w:val="0"/>
   </w:num>
   <w:num w:numId="3" w16cid:durableId="1962834547">
+    <w:abstractNumId w:val="4"/>
+  </w:num>
+  <w:num w:numId="4" w16cid:durableId="993945392">
+    <w:abstractNumId w:val="9"/>
+  </w:num>
+  <w:num w:numId="5" w16cid:durableId="293416588">
+    <w:abstractNumId w:val="6"/>
+  </w:num>
+  <w:num w:numId="6" w16cid:durableId="661008245">
+    <w:abstractNumId w:val="3"/>
+  </w:num>
+  <w:num w:numId="7" w16cid:durableId="1310593597">
+    <w:abstractNumId w:val="11"/>
+  </w:num>
+  <w:num w:numId="8" w16cid:durableId="1969971281">
+    <w:abstractNumId w:val="1"/>
+  </w:num>
+  <w:num w:numId="9" w16cid:durableId="1927765782">
     <w:abstractNumId w:val="2"/>
   </w:num>
-  <w:num w:numId="4" w16cid:durableId="993945392">
-    <w:abstractNumId w:val="4"/>
+  <w:num w:numId="10" w16cid:durableId="1235437388">
+    <w:abstractNumId w:val="8"/>
   </w:num>
-  <w:num w:numId="5" w16cid:durableId="293416588">
-    <w:abstractNumId w:val="3"/>
+  <w:num w:numId="11" w16cid:durableId="1496874809">
+    <w:abstractNumId w:val="5"/>
   </w:num>
-  <w:num w:numId="6" w16cid:durableId="661008245">
-    <w:abstractNumId w:val="1"/>
-  </w:num>
-  <w:num w:numId="7" w16cid:durableId="1310593597">
-    <w:abstractNumId w:val="6"/>
+  <w:num w:numId="12" w16cid:durableId="1261987230">
+    <w:abstractNumId w:val="7"/>
   </w:num>
 </w:numbering>
 </file>
